--- a/finalexam/資料結構期末專題報告.docx
+++ b/finalexam/資料結構期末專題報告.docx
@@ -9,13 +9,13 @@
         <w:spacing w:line="360" w:lineRule="auto"/>
         <w:jc w:val="center"/>
         <w:rPr>
-          <w:rFonts w:ascii="標楷體" w:eastAsia="標楷體" w:hAnsi="標楷體"/>
+          <w:rFonts w:eastAsia="標楷體"/>
           <w:sz w:val="56"/>
         </w:rPr>
       </w:pPr>
       <w:r>
         <w:rPr>
-          <w:rFonts w:ascii="標楷體" w:eastAsia="標楷體" w:hAnsi="標楷體" w:hint="eastAsia"/>
+          <w:rFonts w:eastAsia="標楷體" w:hint="eastAsia"/>
           <w:sz w:val="56"/>
         </w:rPr>
         <w:t>國立高雄科技大學</w:t>
@@ -28,14 +28,14 @@
         <w:spacing w:afterLines="400" w:after="1440" w:line="360" w:lineRule="auto"/>
         <w:jc w:val="center"/>
         <w:rPr>
-          <w:rFonts w:ascii="標楷體" w:eastAsia="標楷體" w:hAnsi="標楷體"/>
+          <w:rFonts w:eastAsia="標楷體"/>
           <w:sz w:val="56"/>
           <w:szCs w:val="56"/>
         </w:rPr>
       </w:pPr>
       <w:r>
         <w:rPr>
-          <w:rFonts w:ascii="標楷體" w:eastAsia="標楷體" w:hAnsi="標楷體" w:hint="eastAsia"/>
+          <w:rFonts w:eastAsia="標楷體" w:hint="eastAsia"/>
           <w:spacing w:val="20"/>
           <w:sz w:val="56"/>
           <w:szCs w:val="56"/>
@@ -45,7 +45,7 @@
       </w:r>
       <w:r>
         <w:rPr>
-          <w:rFonts w:ascii="標楷體" w:eastAsia="標楷體" w:hAnsi="標楷體" w:hint="eastAsia"/>
+          <w:rFonts w:eastAsia="標楷體" w:hint="eastAsia"/>
           <w:spacing w:val="20"/>
           <w:sz w:val="56"/>
           <w:szCs w:val="56"/>
@@ -60,34 +60,34 @@
         <w:spacing w:afterLines="250" w:after="900" w:line="360" w:lineRule="auto"/>
         <w:jc w:val="center"/>
         <w:rPr>
-          <w:rFonts w:ascii="標楷體" w:eastAsia="標楷體" w:hAnsi="標楷體"/>
+          <w:rFonts w:eastAsia="標楷體"/>
           <w:sz w:val="48"/>
         </w:rPr>
       </w:pPr>
       <w:r>
         <w:rPr>
-          <w:rFonts w:ascii="標楷體" w:eastAsia="標楷體" w:hAnsi="標楷體" w:hint="eastAsia"/>
+          <w:rFonts w:eastAsia="標楷體" w:hint="eastAsia"/>
           <w:sz w:val="48"/>
         </w:rPr>
         <w:t>資料結構</w:t>
       </w:r>
       <w:r>
         <w:rPr>
-          <w:rFonts w:ascii="標楷體" w:eastAsia="標楷體" w:hAnsi="標楷體" w:hint="eastAsia"/>
+          <w:rFonts w:eastAsia="標楷體" w:hint="eastAsia"/>
           <w:sz w:val="48"/>
         </w:rPr>
         <w:t>期</w:t>
       </w:r>
       <w:r>
         <w:rPr>
-          <w:rFonts w:ascii="標楷體" w:eastAsia="標楷體" w:hAnsi="標楷體" w:hint="eastAsia"/>
+          <w:rFonts w:eastAsia="標楷體" w:hint="eastAsia"/>
           <w:sz w:val="48"/>
         </w:rPr>
         <w:t>末</w:t>
       </w:r>
       <w:r>
         <w:rPr>
-          <w:rFonts w:ascii="標楷體" w:eastAsia="標楷體" w:hAnsi="標楷體" w:hint="eastAsia"/>
+          <w:rFonts w:eastAsia="標楷體" w:hint="eastAsia"/>
           <w:sz w:val="48"/>
         </w:rPr>
         <w:t>專題報告</w:t>
@@ -97,37 +97,74 @@
       <w:pPr>
         <w:kinsoku w:val="0"/>
         <w:overflowPunct w:val="0"/>
-        <w:spacing w:afterLines="250" w:after="900" w:line="360" w:lineRule="auto"/>
+        <w:spacing w:after="100" w:afterAutospacing="1"/>
         <w:jc w:val="center"/>
         <w:rPr>
-          <w:rFonts w:ascii="標楷體" w:eastAsia="標楷體" w:hAnsi="標楷體"/>
+          <w:rFonts w:eastAsia="標楷體"/>
           <w:b/>
           <w:sz w:val="48"/>
         </w:rPr>
       </w:pPr>
       <w:r>
         <w:rPr>
-          <w:rFonts w:ascii="標楷體" w:eastAsia="標楷體" w:hAnsi="標楷體" w:hint="eastAsia"/>
+          <w:rFonts w:eastAsia="標楷體" w:hint="eastAsia"/>
           <w:b/>
           <w:sz w:val="48"/>
         </w:rPr>
-        <w:t>股票預測分析</w:t>
-      </w:r>
-      <w:r>
-        <w:rPr>
-          <w:rFonts w:ascii="標楷體" w:eastAsia="標楷體" w:hAnsi="標楷體"/>
+        <w:t>氣泡排序及</w:t>
+      </w:r>
+      <w:r>
+        <w:rPr>
+          <w:rFonts w:eastAsia="標楷體"/>
           <w:b/>
           <w:sz w:val="48"/>
         </w:rPr>
-        <w:t>-3260</w:t>
-      </w:r>
-      <w:r>
-        <w:rPr>
-          <w:rFonts w:ascii="標楷體" w:eastAsia="標楷體" w:hAnsi="標楷體" w:hint="eastAsia"/>
+        <w:t>DFS</w:t>
+      </w:r>
+      <w:r>
+        <w:rPr>
+          <w:rFonts w:eastAsia="標楷體" w:hint="eastAsia"/>
           <w:b/>
           <w:sz w:val="48"/>
         </w:rPr>
-        <w:t>威剛</w:t>
+        <w:t>應用</w:t>
+      </w:r>
+    </w:p>
+    <w:p>
+      <w:pPr>
+        <w:kinsoku w:val="0"/>
+        <w:overflowPunct w:val="0"/>
+        <w:spacing w:after="100" w:afterAutospacing="1"/>
+        <w:jc w:val="center"/>
+        <w:rPr>
+          <w:rFonts w:eastAsia="標楷體"/>
+          <w:b/>
+          <w:sz w:val="48"/>
+        </w:rPr>
+      </w:pPr>
+      <w:r>
+        <w:rPr>
+          <w:rFonts w:eastAsia="標楷體"/>
+          <w:b/>
+          <w:sz w:val="48"/>
+        </w:rPr>
+        <w:t>-</w:t>
+      </w:r>
+      <w:r>
+        <w:rPr>
+          <w:rFonts w:eastAsia="標楷體" w:hint="eastAsia"/>
+          <w:b/>
+          <w:sz w:val="48"/>
+        </w:rPr>
+        <w:t>以</w:t>
+      </w:r>
+      <w:r>
+        <w:rPr>
+          <w:rFonts w:eastAsia="標楷體" w:hint="eastAsia"/>
+          <w:b/>
+          <w:sz w:val="48"/>
+        </w:rPr>
+        <w:t>電腦購物平台為例</w:t>
       </w:r>
     </w:p>
     <w:p>
@@ -137,7 +174,7 @@
         <w:spacing w:afterLines="100" w:after="360" w:line="360" w:lineRule="auto"/>
         <w:jc w:val="center"/>
         <w:rPr>
-          <w:rFonts w:ascii="標楷體" w:eastAsia="標楷體" w:hAnsi="標楷體" w:hint="eastAsia"/>
+          <w:rFonts w:eastAsia="標楷體" w:hint="eastAsia"/>
           <w:sz w:val="48"/>
         </w:rPr>
       </w:pPr>
@@ -149,18 +186,26 @@
         <w:spacing w:beforeLines="150" w:before="540" w:line="360" w:lineRule="auto"/>
         <w:jc w:val="center"/>
         <w:rPr>
-          <w:rFonts w:ascii="標楷體" w:eastAsia="標楷體" w:hAnsi="標楷體"/>
+          <w:rFonts w:eastAsia="標楷體"/>
           <w:sz w:val="32"/>
           <w:szCs w:val="32"/>
         </w:rPr>
       </w:pPr>
       <w:r>
         <w:rPr>
-          <w:rFonts w:ascii="標楷體" w:eastAsia="標楷體" w:hAnsi="標楷體" w:hint="eastAsia"/>
+          <w:rFonts w:eastAsia="標楷體" w:hint="eastAsia"/>
           <w:sz w:val="32"/>
           <w:szCs w:val="32"/>
         </w:rPr>
-        <w:t>C109193207 黃建銘</w:t>
+        <w:t xml:space="preserve">C109193207 </w:t>
+      </w:r>
+      <w:r>
+        <w:rPr>
+          <w:rFonts w:eastAsia="標楷體" w:hint="eastAsia"/>
+          <w:sz w:val="32"/>
+          <w:szCs w:val="32"/>
+        </w:rPr>
+        <w:t>黃建銘</w:t>
       </w:r>
     </w:p>
     <w:p>
@@ -170,18 +215,26 @@
         <w:spacing w:beforeLines="150" w:before="540" w:line="360" w:lineRule="auto"/>
         <w:jc w:val="center"/>
         <w:rPr>
-          <w:rFonts w:ascii="標楷體" w:eastAsia="標楷體" w:hAnsi="標楷體"/>
+          <w:rFonts w:eastAsia="標楷體"/>
           <w:sz w:val="32"/>
           <w:szCs w:val="32"/>
         </w:rPr>
       </w:pPr>
       <w:r>
         <w:rPr>
-          <w:rFonts w:ascii="標楷體" w:eastAsia="標楷體" w:hAnsi="標楷體" w:hint="eastAsia"/>
+          <w:rFonts w:eastAsia="標楷體" w:hint="eastAsia"/>
           <w:sz w:val="32"/>
           <w:szCs w:val="32"/>
         </w:rPr>
-        <w:t xml:space="preserve">指導教授：謝文川 </w:t>
+        <w:t>指導教授：謝文川</w:t>
+      </w:r>
+      <w:r>
+        <w:rPr>
+          <w:rFonts w:eastAsia="標楷體" w:hint="eastAsia"/>
+          <w:sz w:val="32"/>
+          <w:szCs w:val="32"/>
+        </w:rPr>
+        <w:t xml:space="preserve"> </w:t>
       </w:r>
     </w:p>
     <w:p>
@@ -191,48 +244,55 @@
         <w:spacing w:beforeLines="100" w:before="360" w:line="360" w:lineRule="auto"/>
         <w:jc w:val="center"/>
         <w:rPr>
-          <w:rFonts w:ascii="標楷體" w:eastAsia="標楷體" w:hAnsi="標楷體"/>
+          <w:rFonts w:eastAsia="標楷體"/>
           <w:sz w:val="28"/>
         </w:rPr>
       </w:pPr>
       <w:r>
         <w:rPr>
-          <w:rFonts w:ascii="標楷體" w:eastAsia="標楷體" w:hAnsi="標楷體" w:hint="eastAsia"/>
+          <w:rFonts w:eastAsia="標楷體" w:hint="eastAsia"/>
           <w:sz w:val="28"/>
         </w:rPr>
-        <w:t>中華民國1</w:t>
-      </w:r>
-      <w:r>
-        <w:rPr>
-          <w:rFonts w:ascii="標楷體" w:eastAsia="標楷體" w:hAnsi="標楷體"/>
+        <w:t>中華民國</w:t>
+      </w:r>
+      <w:r>
+        <w:rPr>
+          <w:rFonts w:eastAsia="標楷體" w:hint="eastAsia"/>
           <w:sz w:val="28"/>
         </w:rPr>
         <w:t>1</w:t>
       </w:r>
       <w:r>
         <w:rPr>
-          <w:rFonts w:ascii="標楷體" w:eastAsia="標楷體" w:hAnsi="標楷體" w:hint="eastAsia"/>
+          <w:rFonts w:eastAsia="標楷體"/>
           <w:sz w:val="28"/>
         </w:rPr>
+        <w:t>1</w:t>
+      </w:r>
+      <w:r>
+        <w:rPr>
+          <w:rFonts w:eastAsia="標楷體" w:hint="eastAsia"/>
+          <w:sz w:val="28"/>
+        </w:rPr>
         <w:t>2</w:t>
       </w:r>
       <w:r>
         <w:rPr>
-          <w:rFonts w:ascii="標楷體" w:eastAsia="標楷體" w:hAnsi="標楷體" w:hint="eastAsia"/>
+          <w:rFonts w:eastAsia="標楷體" w:hint="eastAsia"/>
           <w:sz w:val="28"/>
         </w:rPr>
         <w:t>年</w:t>
       </w:r>
       <w:r>
         <w:rPr>
-          <w:rFonts w:ascii="標楷體" w:eastAsia="標楷體" w:hAnsi="標楷體"/>
+          <w:rFonts w:eastAsia="標楷體"/>
           <w:sz w:val="28"/>
         </w:rPr>
         <w:t>1</w:t>
       </w:r>
       <w:r>
         <w:rPr>
-          <w:rFonts w:ascii="標楷體" w:eastAsia="標楷體" w:hAnsi="標楷體" w:hint="eastAsia"/>
+          <w:rFonts w:eastAsia="標楷體" w:hint="eastAsia"/>
           <w:sz w:val="28"/>
         </w:rPr>
         <w:t>月</w:t>
@@ -243,6 +303,9 @@
         <w:tabs>
           <w:tab w:val="left" w:pos="1931"/>
         </w:tabs>
+        <w:rPr>
+          <w:rFonts w:eastAsia="標楷體"/>
+        </w:rPr>
         <w:sectPr>
           <w:pgSz w:w="11906" w:h="16838"/>
           <w:pgMar w:top="1701" w:right="1701" w:bottom="1701" w:left="1701" w:header="851" w:footer="992" w:gutter="0"/>
@@ -251,6 +314,9 @@
         </w:sectPr>
       </w:pPr>
       <w:r>
+        <w:rPr>
+          <w:rFonts w:eastAsia="標楷體"/>
+        </w:rPr>
         <w:tab/>
       </w:r>
     </w:p>
@@ -259,6 +325,9 @@
         <w:tabs>
           <w:tab w:val="left" w:pos="1931"/>
         </w:tabs>
+        <w:rPr>
+          <w:rFonts w:eastAsia="標楷體"/>
+        </w:rPr>
       </w:pPr>
     </w:p>
     <w:p>
@@ -266,6 +335,9 @@
         <w:tabs>
           <w:tab w:val="left" w:pos="1931"/>
         </w:tabs>
+        <w:rPr>
+          <w:rFonts w:eastAsia="標楷體"/>
+        </w:rPr>
       </w:pPr>
     </w:p>
     <w:p>
@@ -273,6 +345,9 @@
         <w:tabs>
           <w:tab w:val="left" w:pos="1931"/>
         </w:tabs>
+        <w:rPr>
+          <w:rFonts w:eastAsia="標楷體"/>
+        </w:rPr>
       </w:pPr>
     </w:p>
     <w:p>
@@ -280,6 +355,9 @@
         <w:tabs>
           <w:tab w:val="left" w:pos="1931"/>
         </w:tabs>
+        <w:rPr>
+          <w:rFonts w:eastAsia="標楷體"/>
+        </w:rPr>
       </w:pPr>
     </w:p>
     <w:p>
@@ -287,6 +365,9 @@
         <w:tabs>
           <w:tab w:val="left" w:pos="1931"/>
         </w:tabs>
+        <w:rPr>
+          <w:rFonts w:eastAsia="標楷體"/>
+        </w:rPr>
       </w:pPr>
     </w:p>
     <w:p>
@@ -294,6 +375,9 @@
         <w:tabs>
           <w:tab w:val="left" w:pos="1931"/>
         </w:tabs>
+        <w:rPr>
+          <w:rFonts w:eastAsia="標楷體"/>
+        </w:rPr>
       </w:pPr>
     </w:p>
     <w:p>
@@ -301,6 +385,9 @@
         <w:tabs>
           <w:tab w:val="left" w:pos="1931"/>
         </w:tabs>
+        <w:rPr>
+          <w:rFonts w:eastAsia="標楷體"/>
+        </w:rPr>
       </w:pPr>
     </w:p>
     <w:p>
@@ -309,7 +396,7 @@
           <w:tab w:val="left" w:pos="1931"/>
         </w:tabs>
         <w:rPr>
-          <w:rFonts w:hint="eastAsia"/>
+          <w:rFonts w:eastAsia="標楷體" w:hint="eastAsia"/>
         </w:rPr>
         <w:sectPr>
           <w:pgSz w:w="11906" w:h="16838"/>
@@ -326,7 +413,7 @@
         <w:overflowPunct w:val="0"/>
         <w:spacing w:line="360" w:lineRule="auto"/>
         <w:rPr>
-          <w:rFonts w:ascii="標楷體" w:eastAsia="標楷體" w:hAnsi="標楷體"/>
+          <w:rFonts w:ascii="Times New Roman" w:eastAsia="標楷體" w:hAnsi="Times New Roman"/>
           <w:sz w:val="32"/>
           <w:szCs w:val="32"/>
         </w:rPr>
@@ -337,7 +424,7 @@
       <w:bookmarkStart w:id="3" w:name="_Toc124860283"/>
       <w:r>
         <w:rPr>
-          <w:rFonts w:ascii="標楷體" w:eastAsia="標楷體" w:hAnsi="標楷體" w:hint="eastAsia"/>
+          <w:rFonts w:ascii="Times New Roman" w:eastAsia="標楷體" w:hAnsi="Times New Roman" w:hint="eastAsia"/>
           <w:sz w:val="32"/>
           <w:szCs w:val="32"/>
         </w:rPr>
@@ -357,13 +444,13 @@
         <w:spacing w:line="360" w:lineRule="auto"/>
         <w:ind w:left="480"/>
         <w:rPr>
-          <w:rFonts w:ascii="標楷體" w:hAnsi="標楷體"/>
+          <w:rFonts w:ascii="Times New Roman" w:hAnsi="Times New Roman"/>
           <w:szCs w:val="32"/>
         </w:rPr>
       </w:pPr>
       <w:r>
         <w:rPr>
-          <w:rFonts w:ascii="標楷體" w:hAnsi="標楷體" w:hint="eastAsia"/>
+          <w:rFonts w:ascii="Times New Roman" w:hAnsi="Times New Roman" w:hint="eastAsia"/>
           <w:szCs w:val="32"/>
         </w:rPr>
         <w:t>研究動機及目的</w:t>
@@ -377,50 +464,116 @@
         <w:ind w:firstLineChars="200" w:firstLine="480"/>
         <w:jc w:val="both"/>
         <w:rPr>
-          <w:rFonts w:ascii="標楷體" w:eastAsia="標楷體" w:hAnsi="標楷體"/>
-        </w:rPr>
-      </w:pPr>
-      <w:r>
-        <w:rPr>
-          <w:rFonts w:ascii="標楷體" w:eastAsia="標楷體" w:hAnsi="標楷體" w:hint="eastAsia"/>
-        </w:rPr>
-        <w:t>股市自古以來都是很多投資者趨之若鶩的地方，而要從茫茫的股市當中找出一隻未來會上漲的股票卻是十分困難，就算是績優股也不例外。而我在這幾年也有在關心股市的動向，有找到一隻感覺未來有成長力的股票，但到現在也沒有看到它明顯上漲的跡象，那就是威剛</w:t>
-      </w:r>
-      <w:r>
-        <w:rPr>
-          <w:rFonts w:ascii="標楷體" w:eastAsia="標楷體" w:hAnsi="標楷體"/>
-        </w:rPr>
-        <w:t>(3260)</w:t>
-      </w:r>
-      <w:r>
-        <w:rPr>
-          <w:rFonts w:ascii="標楷體" w:eastAsia="標楷體" w:hAnsi="標楷體" w:hint="eastAsia"/>
-        </w:rPr>
-        <w:t>，讓我感覺非常的困惑。而恰好在此次課程當中學到</w:t>
-      </w:r>
-      <w:r>
-        <w:rPr>
-          <w:rFonts w:ascii="標楷體" w:eastAsia="標楷體" w:hAnsi="標楷體"/>
-        </w:rPr>
-        <w:t xml:space="preserve">Auto ML </w:t>
-      </w:r>
-      <w:r>
-        <w:rPr>
-          <w:rFonts w:ascii="標楷體" w:eastAsia="標楷體" w:hAnsi="標楷體" w:hint="eastAsia"/>
-        </w:rPr>
-        <w:t>機器學習可以預測未來走勢，因此我想利用</w:t>
-      </w:r>
-      <w:r>
-        <w:rPr>
-          <w:rFonts w:ascii="標楷體" w:eastAsia="標楷體" w:hAnsi="標楷體"/>
-        </w:rPr>
-        <w:t>Auto ML</w:t>
-      </w:r>
-      <w:r>
-        <w:rPr>
-          <w:rFonts w:ascii="標楷體" w:eastAsia="標楷體" w:hAnsi="標楷體" w:hint="eastAsia"/>
-        </w:rPr>
-        <w:t>來幫威剛這支股票做預測，看看是否能使用機器學習真的能預測準確走勢。</w:t>
+          <w:rFonts w:eastAsia="標楷體" w:hint="eastAsia"/>
+        </w:rPr>
+      </w:pPr>
+      <w:r>
+        <w:rPr>
+          <w:rFonts w:eastAsia="標楷體" w:hint="eastAsia"/>
+        </w:rPr>
+        <w:t>本人</w:t>
+      </w:r>
+      <w:r>
+        <w:rPr>
+          <w:rFonts w:eastAsia="標楷體" w:hint="eastAsia"/>
+        </w:rPr>
+        <w:t>在暑假有自己做有關賣電腦的購物平台，是以原價屋作為原型下去做</w:t>
+      </w:r>
+      <w:r>
+        <w:rPr>
+          <w:rFonts w:eastAsia="標楷體" w:hint="eastAsia"/>
+        </w:rPr>
+        <w:t>開發的一個網站，裡面有著可以依照自己桌機的需求，去做組合套餐的商品，也有</w:t>
+      </w:r>
+      <w:r>
+        <w:rPr>
+          <w:rFonts w:eastAsia="標楷體" w:hint="eastAsia"/>
+        </w:rPr>
+        <w:t>能</w:t>
+      </w:r>
+      <w:r>
+        <w:rPr>
+          <w:rFonts w:eastAsia="標楷體" w:hint="eastAsia"/>
+        </w:rPr>
+        <w:t>快速</w:t>
+      </w:r>
+      <w:r>
+        <w:rPr>
+          <w:rFonts w:eastAsia="標楷體" w:hint="eastAsia"/>
+        </w:rPr>
+        <w:t>篩選</w:t>
+      </w:r>
+      <w:r>
+        <w:rPr>
+          <w:rFonts w:eastAsia="標楷體" w:hint="eastAsia"/>
+        </w:rPr>
+        <w:t>並排序</w:t>
+      </w:r>
+      <w:r>
+        <w:rPr>
+          <w:rFonts w:eastAsia="標楷體" w:hint="eastAsia"/>
+        </w:rPr>
+        <w:t>符合</w:t>
+      </w:r>
+      <w:r>
+        <w:rPr>
+          <w:rFonts w:eastAsia="標楷體" w:hint="eastAsia"/>
+        </w:rPr>
+        <w:t>自己</w:t>
+      </w:r>
+      <w:r>
+        <w:rPr>
+          <w:rFonts w:eastAsia="標楷體" w:hint="eastAsia"/>
+        </w:rPr>
+        <w:t>需求</w:t>
+      </w:r>
+      <w:r>
+        <w:rPr>
+          <w:rFonts w:eastAsia="標楷體" w:hint="eastAsia"/>
+        </w:rPr>
+        <w:t>的筆電商品</w:t>
+      </w:r>
+      <w:r>
+        <w:rPr>
+          <w:rFonts w:eastAsia="標楷體" w:hint="eastAsia"/>
+        </w:rPr>
+        <w:t>。</w:t>
+      </w:r>
+      <w:r>
+        <w:rPr>
+          <w:rFonts w:eastAsia="標楷體" w:hint="eastAsia"/>
+        </w:rPr>
+        <w:t>而</w:t>
+      </w:r>
+      <w:r>
+        <w:rPr>
+          <w:rFonts w:eastAsia="標楷體" w:hint="eastAsia"/>
+        </w:rPr>
+        <w:t>上過資料結構課程之後，我發現</w:t>
+      </w:r>
+      <w:r>
+        <w:rPr>
+          <w:rFonts w:eastAsia="標楷體" w:hint="eastAsia"/>
+        </w:rPr>
+        <w:t>筆電商品畫面可以使用資料結構的搜尋與排序法去做篩選商品，因此此次專題以</w:t>
+      </w:r>
+      <w:r>
+        <w:rPr>
+          <w:rFonts w:eastAsia="標楷體" w:hint="eastAsia"/>
+        </w:rPr>
+        <w:t>氣泡排序法與</w:t>
+      </w:r>
+      <w:r>
+        <w:rPr>
+          <w:rFonts w:eastAsia="標楷體"/>
+        </w:rPr>
+        <w:t>DFS</w:t>
+      </w:r>
+      <w:r>
+        <w:rPr>
+          <w:rFonts w:eastAsia="標楷體" w:hint="eastAsia"/>
+        </w:rPr>
+        <w:t>搜尋法重構筆電篩選畫面。</w:t>
       </w:r>
     </w:p>
     <w:p>
@@ -431,12 +584,12 @@
         <w:spacing w:line="360" w:lineRule="auto"/>
         <w:ind w:left="480"/>
         <w:rPr>
-          <w:rFonts w:ascii="標楷體" w:hAnsi="標楷體"/>
-        </w:rPr>
-      </w:pPr>
-      <w:r>
-        <w:rPr>
-          <w:rFonts w:ascii="標楷體" w:hAnsi="標楷體" w:hint="eastAsia"/>
+          <w:rFonts w:ascii="Times New Roman" w:hAnsi="Times New Roman"/>
+        </w:rPr>
+      </w:pPr>
+      <w:r>
+        <w:rPr>
+          <w:rFonts w:ascii="Times New Roman" w:hAnsi="Times New Roman" w:hint="eastAsia"/>
         </w:rPr>
         <w:t>研究流程</w:t>
       </w:r>
@@ -449,16 +602,16 @@
         <w:ind w:firstLineChars="200" w:firstLine="480"/>
         <w:jc w:val="both"/>
         <w:rPr>
-          <w:rFonts w:ascii="標楷體" w:eastAsia="標楷體" w:hAnsi="標楷體"/>
-        </w:rPr>
-      </w:pPr>
-      <w:r>
-        <w:rPr>
-          <w:rFonts w:ascii="標楷體" w:eastAsia="標楷體" w:hAnsi="標楷體" w:hint="eastAsia"/>
+          <w:rFonts w:eastAsia="標楷體"/>
+        </w:rPr>
+      </w:pPr>
+      <w:r>
+        <w:rPr>
+          <w:rFonts w:eastAsia="標楷體" w:hint="eastAsia"/>
           <w:noProof/>
         </w:rPr>
         <w:drawing>
-          <wp:anchor distT="0" distB="0" distL="114300" distR="114300" simplePos="0" relativeHeight="251659264" behindDoc="0" locked="0" layoutInCell="1" allowOverlap="1" wp14:anchorId="78494ED1" wp14:editId="2F61A4AF">
+          <wp:anchor distT="0" distB="0" distL="114300" distR="114300" simplePos="0" relativeHeight="251659264" behindDoc="0" locked="0" layoutInCell="1" allowOverlap="1" wp14:anchorId="78494ED1" wp14:editId="4E11DA08">
             <wp:simplePos x="0" y="0"/>
             <wp:positionH relativeFrom="column">
               <wp:posOffset>1213485</wp:posOffset>
@@ -473,7 +626,7 @@
             <wp:cNvGraphicFramePr/>
             <a:graphic xmlns:a="http://schemas.openxmlformats.org/drawingml/2006/main">
               <a:graphicData uri="http://schemas.openxmlformats.org/drawingml/2006/diagram">
-                <dgm:relIds xmlns:dgm="http://schemas.openxmlformats.org/drawingml/2006/diagram" xmlns:r="http://schemas.openxmlformats.org/officeDocument/2006/relationships" r:dm="rId6" r:lo="rId7" r:qs="rId8" r:cs="rId9"/>
+                <dgm:relIds xmlns:dgm="http://schemas.openxmlformats.org/drawingml/2006/diagram" xmlns:r="http://schemas.openxmlformats.org/officeDocument/2006/relationships" r:dm="rId8" r:lo="rId9" r:qs="rId10" r:cs="rId11"/>
               </a:graphicData>
             </a:graphic>
             <wp14:sizeRelH relativeFrom="page">
@@ -487,34 +640,100 @@
       </w:r>
       <w:r>
         <w:rPr>
-          <w:rFonts w:ascii="標楷體" w:eastAsia="標楷體" w:hAnsi="標楷體" w:hint="eastAsia"/>
-        </w:rPr>
-        <w:t>此次預測分析主針對威剛這支股票去做預測，首先會收集威剛這五年所有股價資訊，然後丟給</w:t>
-      </w:r>
-      <w:r>
-        <w:rPr>
-          <w:rFonts w:ascii="標楷體" w:eastAsia="標楷體" w:hAnsi="標楷體"/>
-        </w:rPr>
-        <w:t>Auto ML</w:t>
-      </w:r>
-      <w:r>
-        <w:rPr>
-          <w:rFonts w:ascii="標楷體" w:eastAsia="標楷體" w:hAnsi="標楷體" w:hint="eastAsia"/>
-        </w:rPr>
-        <w:t>模型，最後根據當天的股價驗證</w:t>
-      </w:r>
-      <w:r>
-        <w:rPr>
-          <w:rFonts w:ascii="標楷體" w:eastAsia="標楷體" w:hAnsi="標楷體"/>
-        </w:rPr>
-        <w:t>Auto ML</w:t>
-      </w:r>
-      <w:r>
-        <w:rPr>
-          <w:rFonts w:ascii="標楷體" w:eastAsia="標楷體" w:hAnsi="標楷體" w:hint="eastAsia"/>
-        </w:rPr>
-        <w:t>給出的預測是否正確。</w:t>
-      </w:r>
+          <w:rFonts w:eastAsia="標楷體" w:hint="eastAsia"/>
+        </w:rPr>
+        <w:t>此次</w:t>
+      </w:r>
+      <w:r>
+        <w:rPr>
+          <w:rFonts w:eastAsia="標楷體" w:hint="eastAsia"/>
+        </w:rPr>
+        <w:t>重構</w:t>
+      </w:r>
+      <w:r>
+        <w:rPr>
+          <w:rFonts w:eastAsia="標楷體" w:hint="eastAsia"/>
+        </w:rPr>
+        <w:t>系統</w:t>
+      </w:r>
+      <w:r>
+        <w:rPr>
+          <w:rFonts w:eastAsia="標楷體" w:hint="eastAsia"/>
+        </w:rPr>
+        <w:t>主針對</w:t>
+      </w:r>
+      <w:r>
+        <w:rPr>
+          <w:rFonts w:eastAsia="標楷體" w:hint="eastAsia"/>
+        </w:rPr>
+        <w:t>電腦購物平台</w:t>
+      </w:r>
+      <w:r>
+        <w:rPr>
+          <w:rFonts w:eastAsia="標楷體" w:hint="eastAsia"/>
+        </w:rPr>
+        <w:t>的</w:t>
+      </w:r>
+      <w:r>
+        <w:rPr>
+          <w:rFonts w:eastAsia="標楷體" w:hint="eastAsia"/>
+        </w:rPr>
+        <w:t>筆電篩選畫面</w:t>
+      </w:r>
+      <w:r>
+        <w:rPr>
+          <w:rFonts w:eastAsia="標楷體" w:hint="eastAsia"/>
+        </w:rPr>
+        <w:t>，首先會</w:t>
+      </w:r>
+      <w:r>
+        <w:rPr>
+          <w:rFonts w:eastAsia="標楷體" w:hint="eastAsia"/>
+        </w:rPr>
+        <w:t>先規劃搜尋與排序導入</w:t>
+      </w:r>
+      <w:r>
+        <w:rPr>
+          <w:rFonts w:eastAsia="標楷體" w:hint="eastAsia"/>
+        </w:rPr>
+        <w:t>，然後</w:t>
+      </w:r>
+      <w:r>
+        <w:rPr>
+          <w:rFonts w:eastAsia="標楷體" w:hint="eastAsia"/>
+        </w:rPr>
+        <w:t>開始編寫程式</w:t>
+      </w:r>
+      <w:r>
+        <w:rPr>
+          <w:rFonts w:eastAsia="標楷體" w:hint="eastAsia"/>
+        </w:rPr>
+        <w:t>，最後</w:t>
+      </w:r>
+      <w:r>
+        <w:rPr>
+          <w:rFonts w:eastAsia="標楷體" w:hint="eastAsia"/>
+        </w:rPr>
+        <w:t>測試是否與先前的結果一致</w:t>
+      </w:r>
+      <w:r>
+        <w:rPr>
+          <w:rFonts w:eastAsia="標楷體" w:hint="eastAsia"/>
+        </w:rPr>
+        <w:t>。</w:t>
+      </w:r>
+    </w:p>
+    <w:p>
+      <w:pPr>
+        <w:kinsoku w:val="0"/>
+        <w:overflowPunct w:val="0"/>
+        <w:spacing w:line="360" w:lineRule="auto"/>
+        <w:ind w:firstLineChars="200" w:firstLine="480"/>
+        <w:jc w:val="both"/>
+        <w:rPr>
+          <w:rFonts w:eastAsia="標楷體" w:hint="eastAsia"/>
+        </w:rPr>
+      </w:pPr>
     </w:p>
     <w:p>
       <w:pPr>
@@ -523,29 +742,7 @@
         <w:ind w:firstLineChars="200" w:firstLine="480"/>
         <w:jc w:val="both"/>
         <w:rPr>
-          <w:rFonts w:ascii="標楷體" w:eastAsia="標楷體" w:hAnsi="標楷體"/>
-        </w:rPr>
-      </w:pPr>
-    </w:p>
-    <w:p>
-      <w:pPr>
-        <w:kinsoku w:val="0"/>
-        <w:overflowPunct w:val="0"/>
-        <w:ind w:firstLineChars="200" w:firstLine="480"/>
-        <w:jc w:val="both"/>
-        <w:rPr>
-          <w:rFonts w:ascii="標楷體" w:eastAsia="標楷體" w:hAnsi="標楷體"/>
-        </w:rPr>
-      </w:pPr>
-    </w:p>
-    <w:p>
-      <w:pPr>
-        <w:kinsoku w:val="0"/>
-        <w:overflowPunct w:val="0"/>
-        <w:spacing w:line="480" w:lineRule="auto"/>
-        <w:jc w:val="both"/>
-        <w:rPr>
-          <w:rFonts w:ascii="標楷體" w:eastAsia="標楷體" w:hAnsi="標楷體"/>
+          <w:rFonts w:eastAsia="標楷體"/>
         </w:rPr>
       </w:pPr>
     </w:p>
@@ -557,26 +754,62 @@
         <w:ind w:firstLineChars="200" w:firstLine="480"/>
         <w:jc w:val="center"/>
         <w:rPr>
-          <w:rFonts w:ascii="標楷體" w:eastAsia="標楷體" w:hAnsi="標楷體"/>
-        </w:rPr>
-      </w:pPr>
-      <w:r>
-        <w:rPr>
-          <w:rFonts w:ascii="標楷體" w:eastAsia="標楷體" w:hAnsi="標楷體" w:hint="eastAsia"/>
-        </w:rPr>
-        <w:t xml:space="preserve">圖 </w:t>
-      </w:r>
-      <w:r>
-        <w:rPr>
-          <w:rFonts w:ascii="標楷體" w:eastAsia="標楷體" w:hAnsi="標楷體"/>
+          <w:rFonts w:eastAsia="標楷體"/>
+        </w:rPr>
+      </w:pPr>
+    </w:p>
+    <w:p>
+      <w:pPr>
+        <w:kinsoku w:val="0"/>
+        <w:overflowPunct w:val="0"/>
+        <w:spacing w:line="360" w:lineRule="auto"/>
+        <w:ind w:firstLineChars="200" w:firstLine="480"/>
+        <w:jc w:val="center"/>
+        <w:rPr>
+          <w:rFonts w:eastAsia="標楷體" w:hint="eastAsia"/>
+        </w:rPr>
+      </w:pPr>
+    </w:p>
+    <w:p>
+      <w:pPr>
+        <w:kinsoku w:val="0"/>
+        <w:overflowPunct w:val="0"/>
+        <w:spacing w:line="360" w:lineRule="auto"/>
+        <w:ind w:firstLineChars="200" w:firstLine="480"/>
+        <w:jc w:val="center"/>
+        <w:rPr>
+          <w:rFonts w:eastAsia="標楷體"/>
+        </w:rPr>
+      </w:pPr>
+      <w:r>
+        <w:rPr>
+          <w:rFonts w:eastAsia="標楷體" w:hint="eastAsia"/>
+        </w:rPr>
+        <w:t>圖</w:t>
+      </w:r>
+      <w:r>
+        <w:rPr>
+          <w:rFonts w:eastAsia="標楷體" w:hint="eastAsia"/>
+        </w:rPr>
+        <w:t xml:space="preserve"> </w:t>
+      </w:r>
+      <w:r>
+        <w:rPr>
+          <w:rFonts w:eastAsia="標楷體"/>
         </w:rPr>
         <w:t>1.</w:t>
       </w:r>
       <w:r>
         <w:rPr>
-          <w:rFonts w:ascii="標楷體" w:eastAsia="標楷體" w:hAnsi="標楷體" w:hint="eastAsia"/>
-        </w:rPr>
-        <w:t xml:space="preserve"> 研究流程圖</w:t>
+          <w:rFonts w:eastAsia="標楷體" w:hint="eastAsia"/>
+        </w:rPr>
+        <w:t xml:space="preserve"> </w:t>
+      </w:r>
+      <w:r>
+        <w:rPr>
+          <w:rFonts w:eastAsia="標楷體" w:hint="eastAsia"/>
+        </w:rPr>
+        <w:t>研究流程圖</w:t>
       </w:r>
     </w:p>
     <w:p>
@@ -587,12 +820,12 @@
         <w:spacing w:line="360" w:lineRule="auto"/>
         <w:ind w:left="480"/>
         <w:rPr>
-          <w:rFonts w:ascii="標楷體" w:hAnsi="標楷體"/>
-        </w:rPr>
-      </w:pPr>
-      <w:r>
-        <w:rPr>
-          <w:rFonts w:ascii="標楷體" w:hAnsi="標楷體" w:hint="eastAsia"/>
+          <w:rFonts w:ascii="Times New Roman" w:hAnsi="Times New Roman"/>
+        </w:rPr>
+      </w:pPr>
+      <w:r>
+        <w:rPr>
+          <w:rFonts w:ascii="Times New Roman" w:hAnsi="Times New Roman" w:hint="eastAsia"/>
         </w:rPr>
         <w:t>計畫時程</w:t>
       </w:r>
@@ -605,222 +838,216 @@
         <w:ind w:firstLineChars="200" w:firstLine="480"/>
         <w:jc w:val="both"/>
         <w:rPr>
-          <w:rFonts w:ascii="標楷體" w:eastAsia="標楷體" w:hAnsi="標楷體"/>
-        </w:rPr>
-      </w:pPr>
-      <w:r>
-        <w:rPr>
-          <w:rFonts w:ascii="標楷體" w:eastAsia="標楷體" w:hAnsi="標楷體" w:hint="eastAsia"/>
-        </w:rPr>
-        <w:t>本</w:t>
-      </w:r>
-      <w:r>
-        <w:rPr>
-          <w:rFonts w:ascii="標楷體" w:eastAsia="標楷體" w:hAnsi="標楷體" w:hint="eastAsia"/>
-        </w:rPr>
-        <w:t>報高</w:t>
-      </w:r>
-      <w:r>
-        <w:rPr>
-          <w:rFonts w:ascii="標楷體" w:eastAsia="標楷體" w:hAnsi="標楷體" w:hint="eastAsia"/>
+          <w:rFonts w:eastAsia="標楷體"/>
+        </w:rPr>
+      </w:pPr>
+      <w:r>
+        <w:rPr>
+          <w:rFonts w:eastAsia="標楷體" w:hint="eastAsia"/>
+        </w:rPr>
+        <w:t>本報</w:t>
+      </w:r>
+      <w:r>
+        <w:rPr>
+          <w:rFonts w:eastAsia="標楷體" w:hint="eastAsia"/>
+        </w:rPr>
+        <w:t>告</w:t>
+      </w:r>
+      <w:r>
+        <w:rPr>
+          <w:rFonts w:eastAsia="標楷體" w:hint="eastAsia"/>
         </w:rPr>
         <w:t>依循研究流順序來著手</w:t>
       </w:r>
       <w:r>
         <w:rPr>
-          <w:rFonts w:ascii="標楷體" w:eastAsia="標楷體" w:hAnsi="標楷體" w:cstheme="minorBidi"/>
-        </w:rPr>
-        <w:t xml:space="preserve">進行，圖 </w:t>
-      </w:r>
-      <w:r>
-        <w:rPr>
-          <w:rFonts w:ascii="標楷體" w:eastAsia="標楷體" w:hAnsi="標楷體" w:cs="Arial"/>
+          <w:rFonts w:eastAsia="標楷體" w:cstheme="minorBidi"/>
+        </w:rPr>
+        <w:t>進行，圖</w:t>
+      </w:r>
+      <w:r>
+        <w:rPr>
+          <w:rFonts w:eastAsia="標楷體" w:cstheme="minorBidi"/>
+        </w:rPr>
+        <w:t xml:space="preserve"> </w:t>
+      </w:r>
+      <w:r>
+        <w:rPr>
+          <w:rFonts w:eastAsia="標楷體" w:cs="Arial"/>
         </w:rPr>
         <w:t>2.</w:t>
       </w:r>
       <w:r>
         <w:rPr>
-          <w:rFonts w:ascii="標楷體" w:eastAsia="標楷體" w:hAnsi="標楷體" w:cs="Arial" w:hint="eastAsia"/>
+          <w:rFonts w:eastAsia="標楷體" w:cs="Arial" w:hint="eastAsia"/>
         </w:rPr>
         <w:t xml:space="preserve"> </w:t>
       </w:r>
       <w:r>
         <w:rPr>
-          <w:rFonts w:ascii="標楷體" w:eastAsia="標楷體" w:hAnsi="標楷體" w:hint="eastAsia"/>
+          <w:rFonts w:eastAsia="標楷體" w:hint="eastAsia"/>
         </w:rPr>
         <w:t>計畫時程甘特圖所示：於</w:t>
       </w:r>
       <w:r>
         <w:rPr>
-          <w:rFonts w:ascii="標楷體" w:eastAsia="標楷體" w:hAnsi="標楷體"/>
+          <w:rFonts w:eastAsia="標楷體"/>
         </w:rPr>
         <w:t>11</w:t>
       </w:r>
       <w:r>
         <w:rPr>
-          <w:rFonts w:ascii="標楷體" w:eastAsia="標楷體" w:hAnsi="標楷體"/>
+          <w:rFonts w:eastAsia="標楷體"/>
+        </w:rPr>
+        <w:t>2</w:t>
+      </w:r>
+      <w:r>
+        <w:rPr>
+          <w:rFonts w:eastAsia="標楷體" w:hint="eastAsia"/>
+        </w:rPr>
+        <w:t>年</w:t>
+      </w:r>
+      <w:r>
+        <w:rPr>
+          <w:rFonts w:eastAsia="標楷體"/>
         </w:rPr>
         <w:t>1</w:t>
       </w:r>
       <w:r>
         <w:rPr>
-          <w:rFonts w:ascii="標楷體" w:eastAsia="標楷體" w:hAnsi="標楷體" w:hint="eastAsia"/>
-        </w:rPr>
-        <w:t>年</w:t>
-      </w:r>
-      <w:r>
-        <w:rPr>
-          <w:rFonts w:ascii="標楷體" w:eastAsia="標楷體" w:hAnsi="標楷體"/>
-        </w:rPr>
-        <w:t>12</w:t>
-      </w:r>
-      <w:r>
-        <w:rPr>
-          <w:rFonts w:ascii="標楷體" w:eastAsia="標楷體" w:hAnsi="標楷體" w:hint="eastAsia"/>
-        </w:rPr>
-        <w:t>月1</w:t>
-      </w:r>
-      <w:r>
-        <w:rPr>
-          <w:rFonts w:ascii="標楷體" w:eastAsia="標楷體" w:hAnsi="標楷體"/>
+          <w:rFonts w:eastAsia="標楷體" w:hint="eastAsia"/>
+        </w:rPr>
+        <w:t>月</w:t>
+      </w:r>
+      <w:r>
+        <w:rPr>
+          <w:rFonts w:eastAsia="標楷體" w:hint="eastAsia"/>
+        </w:rPr>
+        <w:t>1</w:t>
+      </w:r>
+      <w:r>
+        <w:rPr>
+          <w:rFonts w:eastAsia="標楷體"/>
+        </w:rPr>
+        <w:t>4</w:t>
+      </w:r>
+      <w:r>
+        <w:rPr>
+          <w:rFonts w:eastAsia="標楷體" w:hint="eastAsia"/>
+        </w:rPr>
+        <w:t>日開始搜集資料。</w:t>
+      </w:r>
+      <w:r>
+        <w:rPr>
+          <w:rFonts w:eastAsia="標楷體"/>
+        </w:rPr>
+        <w:t>1</w:t>
+      </w:r>
+      <w:r>
+        <w:rPr>
+          <w:rFonts w:eastAsia="標楷體" w:hint="eastAsia"/>
+        </w:rPr>
+        <w:t>月</w:t>
+      </w:r>
+      <w:r>
+        <w:rPr>
+          <w:rFonts w:eastAsia="標楷體"/>
+        </w:rPr>
+        <w:t>1</w:t>
+      </w:r>
+      <w:r>
+        <w:rPr>
+          <w:rFonts w:eastAsia="標楷體"/>
+        </w:rPr>
+        <w:t>5</w:t>
+      </w:r>
+      <w:r>
+        <w:rPr>
+          <w:rFonts w:eastAsia="標楷體" w:hint="eastAsia"/>
+        </w:rPr>
+        <w:t>號至</w:t>
+      </w:r>
+      <w:r>
+        <w:rPr>
+          <w:rFonts w:eastAsia="標楷體"/>
+        </w:rPr>
+        <w:t>1</w:t>
+      </w:r>
+      <w:r>
+        <w:rPr>
+          <w:rFonts w:eastAsia="標楷體" w:hint="eastAsia"/>
+        </w:rPr>
+        <w:t>月</w:t>
+      </w:r>
+      <w:r>
+        <w:rPr>
+          <w:rFonts w:eastAsia="標楷體"/>
+        </w:rPr>
+        <w:t>1</w:t>
+      </w:r>
+      <w:r>
+        <w:rPr>
+          <w:rFonts w:eastAsia="標楷體"/>
         </w:rPr>
         <w:t>7</w:t>
       </w:r>
       <w:r>
         <w:rPr>
-          <w:rFonts w:ascii="標楷體" w:eastAsia="標楷體" w:hAnsi="標楷體" w:hint="eastAsia"/>
-        </w:rPr>
-        <w:t>日開始</w:t>
-      </w:r>
-      <w:r>
-        <w:rPr>
-          <w:rFonts w:ascii="標楷體" w:eastAsia="標楷體" w:hAnsi="標楷體" w:hint="eastAsia"/>
-        </w:rPr>
-        <w:t>搜集資料</w:t>
-      </w:r>
-      <w:r>
-        <w:rPr>
-          <w:rFonts w:ascii="標楷體" w:eastAsia="標楷體" w:hAnsi="標楷體" w:hint="eastAsia"/>
-        </w:rPr>
-        <w:t>。</w:t>
-      </w:r>
-      <w:r>
-        <w:rPr>
-          <w:rFonts w:ascii="標楷體" w:eastAsia="標楷體" w:hAnsi="標楷體"/>
-        </w:rPr>
-        <w:t>12</w:t>
-      </w:r>
-      <w:r>
-        <w:rPr>
-          <w:rFonts w:ascii="標楷體" w:eastAsia="標楷體" w:hAnsi="標楷體" w:hint="eastAsia"/>
+          <w:rFonts w:eastAsia="標楷體" w:hint="eastAsia"/>
+        </w:rPr>
+        <w:t>號完成</w:t>
+      </w:r>
+      <w:r>
+        <w:rPr>
+          <w:rFonts w:eastAsia="標楷體" w:hint="eastAsia"/>
+        </w:rPr>
+        <w:t>編寫程式</w:t>
+      </w:r>
+      <w:r>
+        <w:rPr>
+          <w:rFonts w:eastAsia="標楷體" w:hint="eastAsia"/>
+        </w:rPr>
+        <w:t>，並於</w:t>
+      </w:r>
+      <w:r>
+        <w:rPr>
+          <w:rFonts w:eastAsia="標楷體"/>
+        </w:rPr>
+        <w:t>1</w:t>
+      </w:r>
+      <w:r>
+        <w:rPr>
+          <w:rFonts w:eastAsia="標楷體" w:hint="eastAsia"/>
         </w:rPr>
         <w:t>月</w:t>
       </w:r>
       <w:r>
         <w:rPr>
-          <w:rFonts w:ascii="標楷體" w:eastAsia="標楷體" w:hAnsi="標楷體"/>
+          <w:rFonts w:eastAsia="標楷體" w:hint="eastAsia"/>
         </w:rPr>
         <w:t>1</w:t>
       </w:r>
       <w:r>
         <w:rPr>
-          <w:rFonts w:ascii="標楷體" w:eastAsia="標楷體" w:hAnsi="標楷體"/>
-        </w:rPr>
-        <w:t>8</w:t>
-      </w:r>
-      <w:r>
-        <w:rPr>
-          <w:rFonts w:ascii="標楷體" w:eastAsia="標楷體" w:hAnsi="標楷體" w:hint="eastAsia"/>
-        </w:rPr>
-        <w:t>號</w:t>
-      </w:r>
-      <w:r>
-        <w:rPr>
-          <w:rFonts w:ascii="標楷體" w:eastAsia="標楷體" w:hAnsi="標楷體" w:hint="eastAsia"/>
-        </w:rPr>
-        <w:t>至</w:t>
-      </w:r>
-      <w:r>
-        <w:rPr>
-          <w:rFonts w:ascii="標楷體" w:eastAsia="標楷體" w:hAnsi="標楷體"/>
-        </w:rPr>
-        <w:t>12</w:t>
-      </w:r>
-      <w:r>
-        <w:rPr>
-          <w:rFonts w:ascii="標楷體" w:eastAsia="標楷體" w:hAnsi="標楷體" w:hint="eastAsia"/>
-        </w:rPr>
-        <w:t>月</w:t>
-      </w:r>
-      <w:r>
-        <w:rPr>
-          <w:rFonts w:ascii="標楷體" w:eastAsia="標楷體" w:hAnsi="標楷體"/>
-        </w:rPr>
-        <w:t>1</w:t>
-      </w:r>
-      <w:r>
-        <w:rPr>
-          <w:rFonts w:ascii="標楷體" w:eastAsia="標楷體" w:hAnsi="標楷體"/>
-        </w:rPr>
-        <w:t>9</w:t>
-      </w:r>
-      <w:r>
-        <w:rPr>
-          <w:rFonts w:ascii="標楷體" w:eastAsia="標楷體" w:hAnsi="標楷體" w:hint="eastAsia"/>
+          <w:rFonts w:eastAsia="標楷體"/>
+        </w:rPr>
+        <w:t>7</w:t>
+      </w:r>
+      <w:r>
+        <w:rPr>
+          <w:rFonts w:eastAsia="標楷體" w:hint="eastAsia"/>
         </w:rPr>
         <w:t>號完成</w:t>
       </w:r>
       <w:r>
         <w:rPr>
-          <w:rFonts w:ascii="標楷體" w:eastAsia="標楷體" w:hAnsi="標楷體" w:hint="eastAsia"/>
-        </w:rPr>
-        <w:t>訓練模型</w:t>
-      </w:r>
-      <w:r>
-        <w:rPr>
-          <w:rFonts w:ascii="標楷體" w:eastAsia="標楷體" w:hAnsi="標楷體" w:hint="eastAsia"/>
-        </w:rPr>
-        <w:t>，並於</w:t>
-      </w:r>
-      <w:r>
-        <w:rPr>
-          <w:rFonts w:ascii="標楷體" w:eastAsia="標楷體" w:hAnsi="標楷體"/>
-        </w:rPr>
-        <w:t>12</w:t>
-      </w:r>
-      <w:r>
-        <w:rPr>
-          <w:rFonts w:ascii="標楷體" w:eastAsia="標楷體" w:hAnsi="標楷體" w:hint="eastAsia"/>
-        </w:rPr>
-        <w:t>月</w:t>
-      </w:r>
-      <w:r>
-        <w:rPr>
-          <w:rFonts w:ascii="標楷體" w:eastAsia="標楷體" w:hAnsi="標楷體" w:hint="eastAsia"/>
-        </w:rPr>
-        <w:t>1</w:t>
-      </w:r>
-      <w:r>
-        <w:rPr>
-          <w:rFonts w:ascii="標楷體" w:eastAsia="標楷體" w:hAnsi="標楷體"/>
-        </w:rPr>
-        <w:t>9</w:t>
-      </w:r>
-      <w:r>
-        <w:rPr>
-          <w:rFonts w:ascii="標楷體" w:eastAsia="標楷體" w:hAnsi="標楷體" w:hint="eastAsia"/>
-        </w:rPr>
-        <w:t>號</w:t>
-      </w:r>
-      <w:r>
-        <w:rPr>
-          <w:rFonts w:ascii="標楷體" w:eastAsia="標楷體" w:hAnsi="標楷體" w:hint="eastAsia"/>
-        </w:rPr>
-        <w:t>完成驗證</w:t>
-      </w:r>
-      <w:r>
-        <w:rPr>
-          <w:rFonts w:ascii="標楷體" w:eastAsia="標楷體" w:hAnsi="標楷體" w:hint="eastAsia"/>
+          <w:rFonts w:eastAsia="標楷體" w:hint="eastAsia"/>
+        </w:rPr>
+        <w:t>測試</w:t>
+      </w:r>
+      <w:r>
+        <w:rPr>
+          <w:rFonts w:eastAsia="標楷體" w:hint="eastAsia"/>
         </w:rPr>
         <w:t>。</w:t>
       </w:r>
@@ -833,27 +1060,18 @@
         <w:ind w:firstLineChars="200" w:firstLine="480"/>
         <w:jc w:val="center"/>
         <w:rPr>
-          <w:rFonts w:ascii="標楷體" w:eastAsia="標楷體" w:hAnsi="標楷體"/>
-        </w:rPr>
-      </w:pPr>
-      <w:r>
-        <w:rPr>
-          <w:rFonts w:ascii="標楷體" w:eastAsia="標楷體" w:hAnsi="標楷體"/>
-          <w:noProof/>
+          <w:rFonts w:eastAsia="標楷體" w:hint="eastAsia"/>
+        </w:rPr>
+      </w:pPr>
+      <w:r>
+        <w:rPr>
+          <w:rFonts w:eastAsia="標楷體"/>
         </w:rPr>
         <w:drawing>
-          <wp:anchor distT="0" distB="0" distL="114300" distR="114300" simplePos="0" relativeHeight="251661312" behindDoc="0" locked="0" layoutInCell="1" allowOverlap="1" wp14:anchorId="4FF791AF" wp14:editId="679CC4AF">
-            <wp:simplePos x="0" y="0"/>
-            <wp:positionH relativeFrom="column">
-              <wp:posOffset>1326515</wp:posOffset>
-            </wp:positionH>
-            <wp:positionV relativeFrom="paragraph">
-              <wp:posOffset>3810</wp:posOffset>
-            </wp:positionV>
-            <wp:extent cx="3048000" cy="926465"/>
-            <wp:effectExtent l="0" t="0" r="0" b="635"/>
-            <wp:wrapSquare wrapText="bothSides"/>
-            <wp:docPr id="2" name="圖片 2"/>
+          <wp:inline distT="0" distB="0" distL="0" distR="0" wp14:anchorId="4FEE2502" wp14:editId="7E0EB083">
+            <wp:extent cx="4140200" cy="965200"/>
+            <wp:effectExtent l="0" t="0" r="0" b="0"/>
+            <wp:docPr id="12" name="圖片 12"/>
             <wp:cNvGraphicFramePr>
               <a:graphicFrameLocks xmlns:a="http://schemas.openxmlformats.org/drawingml/2006/main" noChangeAspect="1"/>
             </wp:cNvGraphicFramePr>
@@ -865,13 +1083,7 @@
                     <pic:cNvPicPr/>
                   </pic:nvPicPr>
                   <pic:blipFill>
-                    <a:blip r:embed="rId11">
-                      <a:extLst>
-                        <a:ext uri="{28A0092B-C50C-407E-A947-70E740481C1C}">
-                          <a14:useLocalDpi xmlns:a14="http://schemas.microsoft.com/office/drawing/2010/main" val="0"/>
-                        </a:ext>
-                      </a:extLst>
-                    </a:blip>
+                    <a:blip r:embed="rId13"/>
                     <a:stretch>
                       <a:fillRect/>
                     </a:stretch>
@@ -879,752 +1091,7 @@
                   <pic:spPr>
                     <a:xfrm>
                       <a:off x="0" y="0"/>
-                      <a:ext cx="3048000" cy="926465"/>
-                    </a:xfrm>
-                    <a:prstGeom prst="rect">
-                      <a:avLst/>
-                    </a:prstGeom>
-                  </pic:spPr>
-                </pic:pic>
-              </a:graphicData>
-            </a:graphic>
-            <wp14:sizeRelH relativeFrom="page">
-              <wp14:pctWidth>0</wp14:pctWidth>
-            </wp14:sizeRelH>
-            <wp14:sizeRelV relativeFrom="page">
-              <wp14:pctHeight>0</wp14:pctHeight>
-            </wp14:sizeRelV>
-          </wp:anchor>
-        </w:drawing>
-      </w:r>
-    </w:p>
-    <w:p>
-      <w:pPr>
-        <w:kinsoku w:val="0"/>
-        <w:overflowPunct w:val="0"/>
-        <w:spacing w:line="360" w:lineRule="auto"/>
-        <w:ind w:firstLineChars="200" w:firstLine="480"/>
-        <w:jc w:val="center"/>
-        <w:rPr>
-          <w:rFonts w:ascii="標楷體" w:eastAsia="標楷體" w:hAnsi="標楷體"/>
-        </w:rPr>
-      </w:pPr>
-    </w:p>
-    <w:p>
-      <w:pPr>
-        <w:kinsoku w:val="0"/>
-        <w:overflowPunct w:val="0"/>
-        <w:spacing w:line="360" w:lineRule="auto"/>
-        <w:ind w:firstLineChars="200" w:firstLine="480"/>
-        <w:jc w:val="center"/>
-        <w:rPr>
-          <w:rFonts w:ascii="標楷體" w:eastAsia="標楷體" w:hAnsi="標楷體"/>
-        </w:rPr>
-      </w:pPr>
-    </w:p>
-    <w:p>
-      <w:pPr>
-        <w:kinsoku w:val="0"/>
-        <w:overflowPunct w:val="0"/>
-        <w:spacing w:line="360" w:lineRule="auto"/>
-        <w:ind w:firstLineChars="200" w:firstLine="480"/>
-        <w:jc w:val="center"/>
-        <w:rPr>
-          <w:rFonts w:ascii="標楷體" w:eastAsia="標楷體" w:hAnsi="標楷體"/>
-        </w:rPr>
-      </w:pPr>
-      <w:r>
-        <w:rPr>
-          <w:rFonts w:ascii="標楷體" w:eastAsia="標楷體" w:hAnsi="標楷體" w:hint="eastAsia"/>
-        </w:rPr>
-        <w:t xml:space="preserve">圖 </w:t>
-      </w:r>
-      <w:r>
-        <w:rPr>
-          <w:rFonts w:ascii="標楷體" w:eastAsia="標楷體" w:hAnsi="標楷體"/>
-        </w:rPr>
-        <w:t>2.</w:t>
-      </w:r>
-      <w:r>
-        <w:rPr>
-          <w:rFonts w:ascii="標楷體" w:eastAsia="標楷體" w:hAnsi="標楷體" w:hint="eastAsia"/>
-        </w:rPr>
-        <w:t xml:space="preserve"> 研究流程圖</w:t>
-      </w:r>
-    </w:p>
-    <w:p>
-      <w:pPr>
-        <w:pStyle w:val="1"/>
-        <w:kinsoku w:val="0"/>
-        <w:overflowPunct w:val="0"/>
-        <w:spacing w:line="360" w:lineRule="auto"/>
-        <w:jc w:val="center"/>
-        <w:rPr>
-          <w:rFonts w:ascii="標楷體" w:eastAsia="標楷體" w:hAnsi="標楷體"/>
-        </w:rPr>
-      </w:pPr>
-      <w:bookmarkStart w:id="4" w:name="_Toc122510586"/>
-      <w:bookmarkStart w:id="5" w:name="_Toc124860284"/>
-      <w:r>
-        <w:rPr>
-          <w:rFonts w:ascii="標楷體" w:eastAsia="標楷體" w:hAnsi="標楷體" w:hint="eastAsia"/>
-        </w:rPr>
-        <w:lastRenderedPageBreak/>
-        <w:t>文獻探討</w:t>
-      </w:r>
-      <w:bookmarkEnd w:id="4"/>
-      <w:bookmarkEnd w:id="5"/>
-    </w:p>
-    <w:p>
-      <w:pPr>
-        <w:kinsoku w:val="0"/>
-        <w:overflowPunct w:val="0"/>
-        <w:spacing w:line="360" w:lineRule="auto"/>
-        <w:rPr>
-          <w:rFonts w:ascii="標楷體" w:eastAsia="標楷體" w:hAnsi="標楷體"/>
-          <w:b/>
-          <w:bCs/>
-          <w:sz w:val="28"/>
-          <w:szCs w:val="28"/>
-        </w:rPr>
-      </w:pPr>
-      <w:r>
-        <w:rPr>
-          <w:rFonts w:ascii="標楷體" w:eastAsia="標楷體" w:hAnsi="標楷體" w:hint="eastAsia"/>
-          <w:b/>
-          <w:bCs/>
-          <w:sz w:val="28"/>
-          <w:szCs w:val="28"/>
-        </w:rPr>
-        <w:t>威剛領跑存儲賽道20年 不斷進階的「智」造之路</w:t>
-      </w:r>
-    </w:p>
-    <w:p>
-      <w:pPr>
-        <w:pStyle w:val="mainp"/>
-        <w:shd w:val="clear" w:color="auto" w:fill="FFFFFF"/>
-        <w:kinsoku w:val="0"/>
-        <w:overflowPunct w:val="0"/>
-        <w:spacing w:before="240" w:beforeAutospacing="0" w:after="240" w:afterAutospacing="0" w:line="360" w:lineRule="auto"/>
-        <w:ind w:firstLineChars="200" w:firstLine="480"/>
-        <w:jc w:val="both"/>
-        <w:rPr>
-          <w:rFonts w:ascii="標楷體" w:eastAsia="標楷體" w:hAnsi="標楷體"/>
-          <w:color w:val="000000"/>
-        </w:rPr>
-      </w:pPr>
-      <w:r>
-        <w:rPr>
-          <w:rFonts w:ascii="標楷體" w:eastAsia="標楷體" w:hAnsi="標楷體" w:hint="eastAsia"/>
-          <w:color w:val="000000"/>
-        </w:rPr>
-        <w:t>迄今為止，威剛已在存儲產業賽道中領跑20年，對於全球市佔率第二大的記憶體與固態硬碟模組廠來說，想要強化在全球的競爭力、同時提高生產力的方法，只有依靠技術升級，並引進自動化、智慧化的生產技術。因此，威剛不斷升級新的製造技術，以先進的自動化設備和技術，提升生產效率與彈性，並推動智慧化升級。</w:t>
-      </w:r>
-    </w:p>
-    <w:p>
-      <w:pPr>
-        <w:pStyle w:val="mainp"/>
-        <w:shd w:val="clear" w:color="auto" w:fill="FFFFFF"/>
-        <w:kinsoku w:val="0"/>
-        <w:overflowPunct w:val="0"/>
-        <w:spacing w:before="240" w:beforeAutospacing="0" w:after="240" w:afterAutospacing="0" w:line="360" w:lineRule="auto"/>
-        <w:ind w:firstLineChars="200" w:firstLine="480"/>
-        <w:jc w:val="both"/>
-        <w:rPr>
-          <w:rFonts w:ascii="標楷體" w:eastAsia="標楷體" w:hAnsi="標楷體"/>
-          <w:color w:val="000000"/>
-        </w:rPr>
-      </w:pPr>
-      <w:r>
-        <w:rPr>
-          <w:rFonts w:ascii="標楷體" w:eastAsia="標楷體" w:hAnsi="標楷體" w:hint="eastAsia"/>
-          <w:color w:val="000000"/>
-        </w:rPr>
-        <w:t>出於對品質的嚴格要求和成本優化，威剛已實現從最初的IC測試、SMT、產品測試，到最後的組裝、產品包裝的全程自動化生產。在全製程自動化生產線的基礎上，威剛導入了RPA軟體機器人、生產智慧控制系統、智慧物流與智慧倉儲、SSD PCIe自動化測試等，成功將「智慧製造」貫穿於研發、生產、檢測及倉儲等各個環節。</w:t>
-      </w:r>
-    </w:p>
-    <w:p>
-      <w:pPr>
-        <w:kinsoku w:val="0"/>
-        <w:overflowPunct w:val="0"/>
-        <w:spacing w:line="360" w:lineRule="auto"/>
-        <w:rPr>
-          <w:rFonts w:ascii="標楷體" w:eastAsia="標楷體" w:hAnsi="標楷體"/>
-          <w:b/>
-          <w:bCs/>
-          <w:sz w:val="28"/>
-          <w:szCs w:val="28"/>
-        </w:rPr>
-      </w:pPr>
-      <w:r>
-        <w:rPr>
-          <w:rFonts w:ascii="標楷體" w:eastAsia="標楷體" w:hAnsi="標楷體" w:hint="eastAsia"/>
-          <w:b/>
-          <w:bCs/>
-          <w:sz w:val="28"/>
-          <w:szCs w:val="28"/>
-        </w:rPr>
-        <w:t>威剛看好 明年上半年DRAM價格築底回溫</w:t>
-      </w:r>
-    </w:p>
-    <w:p>
-      <w:pPr>
-        <w:kinsoku w:val="0"/>
-        <w:overflowPunct w:val="0"/>
-        <w:spacing w:line="360" w:lineRule="auto"/>
-        <w:ind w:firstLineChars="200" w:firstLine="480"/>
-        <w:jc w:val="both"/>
-        <w:rPr>
-          <w:rFonts w:ascii="標楷體" w:eastAsia="標楷體" w:hAnsi="標楷體"/>
-          <w:szCs w:val="24"/>
-        </w:rPr>
-      </w:pPr>
-      <w:r>
-        <w:rPr>
-          <w:rFonts w:ascii="標楷體" w:eastAsia="標楷體" w:hAnsi="標楷體" w:hint="eastAsia"/>
-          <w:szCs w:val="24"/>
-        </w:rPr>
-        <w:t>威剛表示，雖然短期內記憶體合約價仍處低檔，但上游供應商已動作頻頻，陸續啟動減產與縮減資本支出，有助於紓緩明年供給成長幅度；看好在價格優勢下，將帶動明年各項應用裝置所搭載記憶體使用量增加，可望使整體產業逐步回升。</w:t>
-      </w:r>
-    </w:p>
-    <w:p>
-      <w:pPr>
-        <w:kinsoku w:val="0"/>
-        <w:overflowPunct w:val="0"/>
-        <w:spacing w:line="360" w:lineRule="auto"/>
-        <w:ind w:firstLineChars="200" w:firstLine="480"/>
-        <w:jc w:val="both"/>
-        <w:rPr>
-          <w:rFonts w:ascii="標楷體" w:eastAsia="標楷體" w:hAnsi="標楷體"/>
-          <w:szCs w:val="24"/>
-        </w:rPr>
-      </w:pPr>
-      <w:r>
-        <w:rPr>
-          <w:rFonts w:ascii="標楷體" w:eastAsia="標楷體" w:hAnsi="標楷體" w:hint="eastAsia"/>
-          <w:szCs w:val="24"/>
-        </w:rPr>
-        <w:t>威剛強調，目前仍看好 DRAM 產業回溫腳步，將較其他半導體產業來得早，除因 DRAM 產業供給相對單純，預期上游供應商也將為維持穩定獲利，對後續價格策略更謹慎以對。</w:t>
-      </w:r>
-    </w:p>
-    <w:p>
-      <w:pPr>
-        <w:kinsoku w:val="0"/>
-        <w:overflowPunct w:val="0"/>
-        <w:spacing w:line="360" w:lineRule="auto"/>
-        <w:ind w:firstLineChars="200" w:firstLine="480"/>
-        <w:jc w:val="both"/>
-        <w:rPr>
-          <w:rFonts w:ascii="標楷體" w:eastAsia="標楷體" w:hAnsi="標楷體"/>
-          <w:szCs w:val="24"/>
-        </w:rPr>
-      </w:pPr>
-      <w:r>
-        <w:rPr>
-          <w:rFonts w:ascii="標楷體" w:eastAsia="標楷體" w:hAnsi="標楷體" w:hint="eastAsia"/>
-          <w:szCs w:val="24"/>
-        </w:rPr>
-        <w:t>至於 NAND Flash 方面，威剛認為，儘管仍有價格壓力，但成本持續下滑，有助刺激 SSD 與智慧手機搭載記憶體容量提升，主流記憶體規格可望倍增。</w:t>
-      </w:r>
-      <w:r>
-        <w:rPr>
-          <w:rFonts w:ascii="標楷體" w:eastAsia="標楷體" w:hAnsi="標楷體"/>
-          <w:szCs w:val="24"/>
-        </w:rPr>
-        <w:br w:type="page"/>
-      </w:r>
-    </w:p>
-    <w:p>
-      <w:pPr>
-        <w:pStyle w:val="1"/>
-        <w:kinsoku w:val="0"/>
-        <w:overflowPunct w:val="0"/>
-        <w:spacing w:line="360" w:lineRule="auto"/>
-        <w:jc w:val="center"/>
-        <w:rPr>
-          <w:rFonts w:ascii="標楷體" w:eastAsia="標楷體" w:hAnsi="標楷體"/>
-        </w:rPr>
-      </w:pPr>
-      <w:bookmarkStart w:id="6" w:name="_Toc122510587"/>
-      <w:bookmarkStart w:id="7" w:name="_Toc124860285"/>
-      <w:r>
-        <w:rPr>
-          <w:rFonts w:ascii="標楷體" w:eastAsia="標楷體" w:hAnsi="標楷體" w:hint="eastAsia"/>
-        </w:rPr>
-        <w:lastRenderedPageBreak/>
-        <w:t>實作與展示</w:t>
-      </w:r>
-      <w:bookmarkEnd w:id="6"/>
-      <w:bookmarkEnd w:id="7"/>
-    </w:p>
-    <w:p>
-      <w:pPr>
-        <w:pStyle w:val="5"/>
-        <w:kinsoku w:val="0"/>
-        <w:overflowPunct w:val="0"/>
-        <w:spacing w:line="360" w:lineRule="auto"/>
-        <w:ind w:left="480"/>
-        <w:rPr>
-          <w:rFonts w:ascii="標楷體" w:hAnsi="標楷體"/>
-        </w:rPr>
-      </w:pPr>
-      <w:r>
-        <w:rPr>
-          <w:rFonts w:ascii="標楷體" w:hAnsi="標楷體" w:hint="eastAsia"/>
-        </w:rPr>
-        <w:t>把資料送進A</w:t>
-      </w:r>
-      <w:r>
-        <w:rPr>
-          <w:rFonts w:ascii="標楷體" w:hAnsi="標楷體"/>
-        </w:rPr>
-        <w:t>uto ML</w:t>
-      </w:r>
-      <w:r>
-        <w:rPr>
-          <w:rFonts w:ascii="標楷體" w:hAnsi="標楷體" w:hint="eastAsia"/>
-        </w:rPr>
-        <w:t>做訓練</w:t>
-      </w:r>
-    </w:p>
-    <w:p>
-      <w:pPr>
-        <w:kinsoku w:val="0"/>
-        <w:overflowPunct w:val="0"/>
-        <w:spacing w:line="360" w:lineRule="auto"/>
-        <w:rPr>
-          <w:rFonts w:ascii="標楷體" w:eastAsia="標楷體" w:hAnsi="標楷體"/>
-        </w:rPr>
-      </w:pPr>
-      <w:r>
-        <w:rPr>
-          <w:rFonts w:ascii="標楷體" w:eastAsia="標楷體" w:hAnsi="標楷體" w:hint="eastAsia"/>
-        </w:rPr>
-        <w:t>選擇資料集到</w:t>
-      </w:r>
-      <w:r>
-        <w:rPr>
-          <w:rFonts w:ascii="標楷體" w:eastAsia="標楷體" w:hAnsi="標楷體"/>
-        </w:rPr>
-        <w:t>Auto ML</w:t>
-      </w:r>
-    </w:p>
-    <w:p>
-      <w:pPr>
-        <w:kinsoku w:val="0"/>
-        <w:overflowPunct w:val="0"/>
-        <w:spacing w:line="360" w:lineRule="auto"/>
-        <w:jc w:val="center"/>
-        <w:rPr>
-          <w:rFonts w:ascii="標楷體" w:eastAsia="標楷體" w:hAnsi="標楷體"/>
-        </w:rPr>
-      </w:pPr>
-      <w:r>
-        <w:rPr>
-          <w:rFonts w:ascii="標楷體" w:eastAsia="標楷體" w:hAnsi="標楷體" w:hint="eastAsia"/>
-          <w:noProof/>
-        </w:rPr>
-        <w:drawing>
-          <wp:inline distT="0" distB="0" distL="0" distR="0" wp14:anchorId="04324CD0" wp14:editId="18B975DF">
-            <wp:extent cx="4273826" cy="2524125"/>
-            <wp:effectExtent l="0" t="0" r="6350" b="3175"/>
-            <wp:docPr id="3" name="圖片 3"/>
-            <wp:cNvGraphicFramePr>
-              <a:graphicFrameLocks xmlns:a="http://schemas.openxmlformats.org/drawingml/2006/main" noChangeAspect="1"/>
-            </wp:cNvGraphicFramePr>
-            <a:graphic xmlns:a="http://schemas.openxmlformats.org/drawingml/2006/main">
-              <a:graphicData uri="http://schemas.openxmlformats.org/drawingml/2006/picture">
-                <pic:pic xmlns:pic="http://schemas.openxmlformats.org/drawingml/2006/picture">
-                  <pic:nvPicPr>
-                    <pic:cNvPr id="3" name="圖片 3"/>
-                    <pic:cNvPicPr/>
-                  </pic:nvPicPr>
-                  <pic:blipFill rotWithShape="1">
-                    <a:blip r:embed="rId12" cstate="print">
-                      <a:extLst>
-                        <a:ext uri="{28A0092B-C50C-407E-A947-70E740481C1C}">
-                          <a14:useLocalDpi xmlns:a14="http://schemas.microsoft.com/office/drawing/2010/main" val="0"/>
-                        </a:ext>
-                      </a:extLst>
-                    </a:blip>
-                    <a:srcRect t="13841"/>
-                    <a:stretch/>
-                  </pic:blipFill>
-                  <pic:spPr bwMode="auto">
-                    <a:xfrm>
-                      <a:off x="0" y="0"/>
-                      <a:ext cx="4382126" cy="2588087"/>
-                    </a:xfrm>
-                    <a:prstGeom prst="rect">
-                      <a:avLst/>
-                    </a:prstGeom>
-                    <a:ln>
-                      <a:noFill/>
-                    </a:ln>
-                    <a:extLst>
-                      <a:ext uri="{53640926-AAD7-44D8-BBD7-CCE9431645EC}">
-                        <a14:shadowObscured xmlns:a14="http://schemas.microsoft.com/office/drawing/2010/main"/>
-                      </a:ext>
-                    </a:extLst>
-                  </pic:spPr>
-                </pic:pic>
-              </a:graphicData>
-            </a:graphic>
-          </wp:inline>
-        </w:drawing>
-      </w:r>
-    </w:p>
-    <w:p>
-      <w:pPr>
-        <w:kinsoku w:val="0"/>
-        <w:overflowPunct w:val="0"/>
-        <w:spacing w:line="360" w:lineRule="auto"/>
-        <w:rPr>
-          <w:rFonts w:ascii="標楷體" w:eastAsia="標楷體" w:hAnsi="標楷體"/>
-        </w:rPr>
-      </w:pPr>
-    </w:p>
-    <w:p>
-      <w:pPr>
-        <w:kinsoku w:val="0"/>
-        <w:overflowPunct w:val="0"/>
-        <w:spacing w:line="360" w:lineRule="auto"/>
-        <w:jc w:val="center"/>
-        <w:rPr>
-          <w:rFonts w:ascii="標楷體" w:eastAsia="標楷體" w:hAnsi="標楷體"/>
-        </w:rPr>
-      </w:pPr>
-      <w:r>
-        <w:rPr>
-          <w:rFonts w:ascii="標楷體" w:eastAsia="標楷體" w:hAnsi="標楷體" w:hint="eastAsia"/>
-        </w:rPr>
-        <w:t>圖3選擇資料集示意圖</w:t>
-      </w:r>
-    </w:p>
-    <w:p>
-      <w:pPr>
-        <w:kinsoku w:val="0"/>
-        <w:overflowPunct w:val="0"/>
-        <w:rPr>
-          <w:rFonts w:ascii="標楷體" w:eastAsia="標楷體" w:hAnsi="標楷體"/>
-        </w:rPr>
-      </w:pPr>
-    </w:p>
-    <w:p>
-      <w:pPr>
-        <w:kinsoku w:val="0"/>
-        <w:overflowPunct w:val="0"/>
-        <w:spacing w:line="360" w:lineRule="auto"/>
-        <w:rPr>
-          <w:rFonts w:ascii="標楷體" w:eastAsia="標楷體" w:hAnsi="標楷體"/>
-        </w:rPr>
-      </w:pPr>
-      <w:r>
-        <w:rPr>
-          <w:rFonts w:ascii="標楷體" w:eastAsia="標楷體" w:hAnsi="標楷體" w:hint="eastAsia"/>
-        </w:rPr>
-        <w:t>選擇收盤價當作目標資料集</w:t>
-      </w:r>
-    </w:p>
-    <w:p>
-      <w:pPr>
-        <w:kinsoku w:val="0"/>
-        <w:overflowPunct w:val="0"/>
-        <w:spacing w:line="360" w:lineRule="auto"/>
-        <w:jc w:val="center"/>
-        <w:rPr>
-          <w:rFonts w:ascii="標楷體" w:eastAsia="標楷體" w:hAnsi="標楷體"/>
-        </w:rPr>
-      </w:pPr>
-      <w:r>
-        <w:rPr>
-          <w:rFonts w:ascii="標楷體" w:eastAsia="標楷體" w:hAnsi="標楷體"/>
-          <w:noProof/>
-        </w:rPr>
-        <w:drawing>
-          <wp:inline distT="0" distB="0" distL="0" distR="0" wp14:anchorId="1DEBA93B" wp14:editId="74C7FF44">
-            <wp:extent cx="4204252" cy="2461025"/>
-            <wp:effectExtent l="0" t="0" r="0" b="3175"/>
-            <wp:docPr id="4" name="圖片 4"/>
-            <wp:cNvGraphicFramePr>
-              <a:graphicFrameLocks xmlns:a="http://schemas.openxmlformats.org/drawingml/2006/main" noChangeAspect="1"/>
-            </wp:cNvGraphicFramePr>
-            <a:graphic xmlns:a="http://schemas.openxmlformats.org/drawingml/2006/main">
-              <a:graphicData uri="http://schemas.openxmlformats.org/drawingml/2006/picture">
-                <pic:pic xmlns:pic="http://schemas.openxmlformats.org/drawingml/2006/picture">
-                  <pic:nvPicPr>
-                    <pic:cNvPr id="4" name="圖片 4"/>
-                    <pic:cNvPicPr/>
-                  </pic:nvPicPr>
-                  <pic:blipFill rotWithShape="1">
-                    <a:blip r:embed="rId13" cstate="print">
-                      <a:extLst>
-                        <a:ext uri="{28A0092B-C50C-407E-A947-70E740481C1C}">
-                          <a14:useLocalDpi xmlns:a14="http://schemas.microsoft.com/office/drawing/2010/main" val="0"/>
-                        </a:ext>
-                      </a:extLst>
-                    </a:blip>
-                    <a:srcRect r="16990"/>
-                    <a:stretch/>
-                  </pic:blipFill>
-                  <pic:spPr bwMode="auto">
-                    <a:xfrm>
-                      <a:off x="0" y="0"/>
-                      <a:ext cx="4204252" cy="2461025"/>
-                    </a:xfrm>
-                    <a:prstGeom prst="rect">
-                      <a:avLst/>
-                    </a:prstGeom>
-                    <a:ln>
-                      <a:noFill/>
-                    </a:ln>
-                    <a:extLst>
-                      <a:ext uri="{53640926-AAD7-44D8-BBD7-CCE9431645EC}">
-                        <a14:shadowObscured xmlns:a14="http://schemas.microsoft.com/office/drawing/2010/main"/>
-                      </a:ext>
-                    </a:extLst>
-                  </pic:spPr>
-                </pic:pic>
-              </a:graphicData>
-            </a:graphic>
-          </wp:inline>
-        </w:drawing>
-      </w:r>
-    </w:p>
-    <w:p>
-      <w:pPr>
-        <w:kinsoku w:val="0"/>
-        <w:overflowPunct w:val="0"/>
-        <w:rPr>
-          <w:rFonts w:ascii="標楷體" w:eastAsia="標楷體" w:hAnsi="標楷體"/>
-        </w:rPr>
-      </w:pPr>
-    </w:p>
-    <w:p>
-      <w:pPr>
-        <w:kinsoku w:val="0"/>
-        <w:overflowPunct w:val="0"/>
-        <w:spacing w:line="360" w:lineRule="auto"/>
-        <w:jc w:val="center"/>
-        <w:rPr>
-          <w:rFonts w:ascii="標楷體" w:eastAsia="標楷體" w:hAnsi="標楷體"/>
-        </w:rPr>
-      </w:pPr>
-      <w:r>
-        <w:rPr>
-          <w:rFonts w:ascii="標楷體" w:eastAsia="標楷體" w:hAnsi="標楷體" w:hint="eastAsia"/>
-        </w:rPr>
-        <w:t>圖</w:t>
-      </w:r>
-      <w:r>
-        <w:rPr>
-          <w:rFonts w:ascii="標楷體" w:eastAsia="標楷體" w:hAnsi="標楷體"/>
-        </w:rPr>
-        <w:t>4</w:t>
-      </w:r>
-      <w:r>
-        <w:rPr>
-          <w:rFonts w:ascii="標楷體" w:eastAsia="標楷體" w:hAnsi="標楷體" w:hint="eastAsia"/>
-        </w:rPr>
-        <w:t>示意圖</w:t>
-      </w:r>
-    </w:p>
-    <w:p>
-      <w:pPr>
-        <w:kinsoku w:val="0"/>
-        <w:overflowPunct w:val="0"/>
-        <w:spacing w:line="360" w:lineRule="auto"/>
-        <w:rPr>
-          <w:rFonts w:ascii="標楷體" w:eastAsia="標楷體" w:hAnsi="標楷體"/>
-        </w:rPr>
-      </w:pPr>
-      <w:r>
-        <w:rPr>
-          <w:rFonts w:ascii="標楷體" w:eastAsia="標楷體" w:hAnsi="標楷體" w:hint="eastAsia"/>
-        </w:rPr>
-        <w:lastRenderedPageBreak/>
-        <w:t>選擇</w:t>
-      </w:r>
-      <w:r>
-        <w:rPr>
-          <w:rFonts w:ascii="標楷體" w:eastAsia="標楷體" w:hAnsi="標楷體"/>
-        </w:rPr>
-        <w:t>Date</w:t>
-      </w:r>
-      <w:r>
-        <w:rPr>
-          <w:rFonts w:ascii="標楷體" w:eastAsia="標楷體" w:hAnsi="標楷體" w:hint="eastAsia"/>
-        </w:rPr>
-        <w:t>當做時間資料行</w:t>
-      </w:r>
-    </w:p>
-    <w:p>
-      <w:pPr>
-        <w:kinsoku w:val="0"/>
-        <w:overflowPunct w:val="0"/>
-        <w:spacing w:line="360" w:lineRule="auto"/>
-        <w:jc w:val="center"/>
-        <w:rPr>
-          <w:rFonts w:ascii="標楷體" w:eastAsia="標楷體" w:hAnsi="標楷體"/>
-        </w:rPr>
-      </w:pPr>
-      <w:r>
-        <w:rPr>
-          <w:rFonts w:ascii="標楷體" w:eastAsia="標楷體" w:hAnsi="標楷體" w:hint="eastAsia"/>
-          <w:noProof/>
-        </w:rPr>
-        <w:drawing>
-          <wp:inline distT="0" distB="0" distL="0" distR="0" wp14:anchorId="3798D4CE" wp14:editId="7D28BB79">
-            <wp:extent cx="4502426" cy="2586431"/>
-            <wp:effectExtent l="0" t="0" r="6350" b="4445"/>
-            <wp:docPr id="5" name="圖片 5"/>
-            <wp:cNvGraphicFramePr>
-              <a:graphicFrameLocks xmlns:a="http://schemas.openxmlformats.org/drawingml/2006/main" noChangeAspect="1"/>
-            </wp:cNvGraphicFramePr>
-            <a:graphic xmlns:a="http://schemas.openxmlformats.org/drawingml/2006/main">
-              <a:graphicData uri="http://schemas.openxmlformats.org/drawingml/2006/picture">
-                <pic:pic xmlns:pic="http://schemas.openxmlformats.org/drawingml/2006/picture">
-                  <pic:nvPicPr>
-                    <pic:cNvPr id="5" name="圖片 5"/>
-                    <pic:cNvPicPr/>
-                  </pic:nvPicPr>
-                  <pic:blipFill rotWithShape="1">
-                    <a:blip r:embed="rId14" cstate="print">
-                      <a:extLst>
-                        <a:ext uri="{28A0092B-C50C-407E-A947-70E740481C1C}">
-                          <a14:useLocalDpi xmlns:a14="http://schemas.microsoft.com/office/drawing/2010/main" val="0"/>
-                        </a:ext>
-                      </a:extLst>
-                    </a:blip>
-                    <a:srcRect r="14045"/>
-                    <a:stretch/>
-                  </pic:blipFill>
-                  <pic:spPr bwMode="auto">
-                    <a:xfrm>
-                      <a:off x="0" y="0"/>
-                      <a:ext cx="4505289" cy="2588076"/>
-                    </a:xfrm>
-                    <a:prstGeom prst="rect">
-                      <a:avLst/>
-                    </a:prstGeom>
-                    <a:ln>
-                      <a:noFill/>
-                    </a:ln>
-                    <a:extLst>
-                      <a:ext uri="{53640926-AAD7-44D8-BBD7-CCE9431645EC}">
-                        <a14:shadowObscured xmlns:a14="http://schemas.microsoft.com/office/drawing/2010/main"/>
-                      </a:ext>
-                    </a:extLst>
-                  </pic:spPr>
-                </pic:pic>
-              </a:graphicData>
-            </a:graphic>
-          </wp:inline>
-        </w:drawing>
-      </w:r>
-    </w:p>
-    <w:p>
-      <w:pPr>
-        <w:kinsoku w:val="0"/>
-        <w:overflowPunct w:val="0"/>
-        <w:spacing w:line="360" w:lineRule="auto"/>
-        <w:jc w:val="center"/>
-        <w:rPr>
-          <w:rFonts w:ascii="標楷體" w:eastAsia="標楷體" w:hAnsi="標楷體"/>
-        </w:rPr>
-      </w:pPr>
-      <w:r>
-        <w:rPr>
-          <w:rFonts w:ascii="標楷體" w:eastAsia="標楷體" w:hAnsi="標楷體" w:hint="eastAsia"/>
-        </w:rPr>
-        <w:t>圖</w:t>
-      </w:r>
-      <w:r>
-        <w:rPr>
-          <w:rFonts w:ascii="標楷體" w:eastAsia="標楷體" w:hAnsi="標楷體"/>
-        </w:rPr>
-        <w:t>5</w:t>
-      </w:r>
-      <w:r>
-        <w:rPr>
-          <w:rFonts w:ascii="標楷體" w:eastAsia="標楷體" w:hAnsi="標楷體" w:hint="eastAsia"/>
-        </w:rPr>
-        <w:t>示意圖</w:t>
-      </w:r>
-    </w:p>
-    <w:p>
-      <w:pPr>
-        <w:kinsoku w:val="0"/>
-        <w:overflowPunct w:val="0"/>
-        <w:spacing w:line="360" w:lineRule="auto"/>
-        <w:jc w:val="center"/>
-        <w:rPr>
-          <w:rFonts w:ascii="標楷體" w:eastAsia="標楷體" w:hAnsi="標楷體"/>
-        </w:rPr>
-      </w:pPr>
-    </w:p>
-    <w:p>
-      <w:pPr>
-        <w:kinsoku w:val="0"/>
-        <w:overflowPunct w:val="0"/>
-        <w:spacing w:line="360" w:lineRule="auto"/>
-        <w:rPr>
-          <w:rFonts w:ascii="標楷體" w:eastAsia="標楷體" w:hAnsi="標楷體"/>
-        </w:rPr>
-      </w:pPr>
-      <w:r>
-        <w:rPr>
-          <w:rFonts w:ascii="標楷體" w:eastAsia="標楷體" w:hAnsi="標楷體" w:hint="eastAsia"/>
-        </w:rPr>
-        <w:t>最後將資料及丟入各個模型去做訓練</w:t>
-      </w:r>
-    </w:p>
-    <w:p>
-      <w:pPr>
-        <w:kinsoku w:val="0"/>
-        <w:overflowPunct w:val="0"/>
-        <w:spacing w:line="360" w:lineRule="auto"/>
-        <w:jc w:val="center"/>
-        <w:rPr>
-          <w:rFonts w:ascii="標楷體" w:eastAsia="標楷體" w:hAnsi="標楷體"/>
-        </w:rPr>
-      </w:pPr>
-      <w:r>
-        <w:rPr>
-          <w:rFonts w:ascii="標楷體" w:eastAsia="標楷體" w:hAnsi="標楷體" w:hint="eastAsia"/>
-          <w:noProof/>
-        </w:rPr>
-        <w:drawing>
-          <wp:inline distT="0" distB="0" distL="0" distR="0" wp14:anchorId="1EAD0C97" wp14:editId="6FC8CB9A">
-            <wp:extent cx="4502039" cy="2719477"/>
-            <wp:effectExtent l="0" t="0" r="0" b="0"/>
-            <wp:docPr id="6" name="圖片 6"/>
-            <wp:cNvGraphicFramePr>
-              <a:graphicFrameLocks xmlns:a="http://schemas.openxmlformats.org/drawingml/2006/main" noChangeAspect="1"/>
-            </wp:cNvGraphicFramePr>
-            <a:graphic xmlns:a="http://schemas.openxmlformats.org/drawingml/2006/main">
-              <a:graphicData uri="http://schemas.openxmlformats.org/drawingml/2006/picture">
-                <pic:pic xmlns:pic="http://schemas.openxmlformats.org/drawingml/2006/picture">
-                  <pic:nvPicPr>
-                    <pic:cNvPr id="6" name="圖片 6"/>
-                    <pic:cNvPicPr/>
-                  </pic:nvPicPr>
-                  <pic:blipFill>
-                    <a:blip r:embed="rId15" cstate="print">
-                      <a:extLst>
-                        <a:ext uri="{28A0092B-C50C-407E-A947-70E740481C1C}">
-                          <a14:useLocalDpi xmlns:a14="http://schemas.microsoft.com/office/drawing/2010/main" val="0"/>
-                        </a:ext>
-                      </a:extLst>
-                    </a:blip>
-                    <a:stretch>
-                      <a:fillRect/>
-                    </a:stretch>
-                  </pic:blipFill>
-                  <pic:spPr>
-                    <a:xfrm>
-                      <a:off x="0" y="0"/>
-                      <a:ext cx="4514444" cy="2726970"/>
+                      <a:ext cx="4140200" cy="965200"/>
                     </a:xfrm>
                     <a:prstGeom prst="rect">
                       <a:avLst/>
@@ -1642,72 +1109,453 @@
         <w:kinsoku w:val="0"/>
         <w:overflowPunct w:val="0"/>
         <w:spacing w:line="360" w:lineRule="auto"/>
+        <w:ind w:firstLineChars="200" w:firstLine="480"/>
         <w:jc w:val="center"/>
         <w:rPr>
-          <w:rFonts w:ascii="標楷體" w:eastAsia="標楷體" w:hAnsi="標楷體"/>
-        </w:rPr>
-      </w:pPr>
-      <w:r>
-        <w:rPr>
-          <w:rFonts w:ascii="標楷體" w:eastAsia="標楷體" w:hAnsi="標楷體" w:hint="eastAsia"/>
+          <w:rFonts w:eastAsia="標楷體"/>
+        </w:rPr>
+      </w:pPr>
+      <w:r>
+        <w:rPr>
+          <w:rFonts w:eastAsia="標楷體" w:hint="eastAsia"/>
         </w:rPr>
         <w:t>圖</w:t>
       </w:r>
       <w:r>
         <w:rPr>
-          <w:rFonts w:ascii="標楷體" w:eastAsia="標楷體" w:hAnsi="標楷體"/>
-        </w:rPr>
-        <w:t>6</w:t>
-      </w:r>
-      <w:r>
-        <w:rPr>
-          <w:rFonts w:ascii="標楷體" w:eastAsia="標楷體" w:hAnsi="標楷體" w:hint="eastAsia"/>
-        </w:rPr>
-        <w:t>示意圖</w:t>
-      </w:r>
-    </w:p>
-    <w:p>
-      <w:pPr>
+          <w:rFonts w:eastAsia="標楷體" w:hint="eastAsia"/>
+        </w:rPr>
+        <w:t xml:space="preserve"> </w:t>
+      </w:r>
+      <w:r>
+        <w:rPr>
+          <w:rFonts w:eastAsia="標楷體"/>
+        </w:rPr>
+        <w:t>2.</w:t>
+      </w:r>
+      <w:r>
+        <w:rPr>
+          <w:rFonts w:eastAsia="標楷體" w:hint="eastAsia"/>
+        </w:rPr>
+        <w:t xml:space="preserve"> </w:t>
+      </w:r>
+      <w:r>
+        <w:rPr>
+          <w:rFonts w:eastAsia="標楷體" w:hint="eastAsia"/>
+        </w:rPr>
+        <w:t>研究流程圖</w:t>
+      </w:r>
+    </w:p>
+    <w:p>
+      <w:pPr>
+        <w:pStyle w:val="1"/>
         <w:kinsoku w:val="0"/>
         <w:overflowPunct w:val="0"/>
         <w:spacing w:line="360" w:lineRule="auto"/>
         <w:jc w:val="center"/>
         <w:rPr>
-          <w:rFonts w:ascii="標楷體" w:eastAsia="標楷體" w:hAnsi="標楷體"/>
-        </w:rPr>
-      </w:pPr>
-    </w:p>
-    <w:p>
-      <w:pPr>
+          <w:rFonts w:ascii="Times New Roman" w:eastAsia="標楷體" w:hAnsi="Times New Roman"/>
+        </w:rPr>
+      </w:pPr>
+      <w:bookmarkStart w:id="4" w:name="_Toc122510586"/>
+      <w:bookmarkStart w:id="5" w:name="_Toc124860284"/>
+      <w:r>
+        <w:rPr>
+          <w:rFonts w:ascii="Times New Roman" w:eastAsia="標楷體" w:hAnsi="Times New Roman" w:hint="eastAsia"/>
+        </w:rPr>
+        <w:lastRenderedPageBreak/>
+        <w:t>文獻探討</w:t>
+      </w:r>
+      <w:bookmarkEnd w:id="4"/>
+      <w:bookmarkEnd w:id="5"/>
+    </w:p>
+    <w:p>
+      <w:pPr>
+        <w:kinsoku w:val="0"/>
+        <w:overflowPunct w:val="0"/>
+        <w:spacing w:line="360" w:lineRule="auto"/>
+        <w:rPr>
+          <w:rFonts w:eastAsia="標楷體"/>
+          <w:b/>
+          <w:bCs/>
+          <w:sz w:val="28"/>
+          <w:szCs w:val="28"/>
+        </w:rPr>
+      </w:pPr>
+      <w:r>
+        <w:rPr>
+          <w:rFonts w:eastAsia="標楷體" w:hint="eastAsia"/>
+          <w:b/>
+          <w:bCs/>
+          <w:sz w:val="28"/>
+          <w:szCs w:val="28"/>
+        </w:rPr>
+        <w:t>威剛領跑存儲賽道</w:t>
+      </w:r>
+      <w:r>
+        <w:rPr>
+          <w:rFonts w:eastAsia="標楷體" w:hint="eastAsia"/>
+          <w:b/>
+          <w:bCs/>
+          <w:sz w:val="28"/>
+          <w:szCs w:val="28"/>
+        </w:rPr>
+        <w:t>20</w:t>
+      </w:r>
+      <w:r>
+        <w:rPr>
+          <w:rFonts w:eastAsia="標楷體" w:hint="eastAsia"/>
+          <w:b/>
+          <w:bCs/>
+          <w:sz w:val="28"/>
+          <w:szCs w:val="28"/>
+        </w:rPr>
+        <w:t>年</w:t>
+      </w:r>
+      <w:r>
+        <w:rPr>
+          <w:rFonts w:eastAsia="標楷體" w:hint="eastAsia"/>
+          <w:b/>
+          <w:bCs/>
+          <w:sz w:val="28"/>
+          <w:szCs w:val="28"/>
+        </w:rPr>
+        <w:t xml:space="preserve"> </w:t>
+      </w:r>
+      <w:r>
+        <w:rPr>
+          <w:rFonts w:eastAsia="標楷體" w:hint="eastAsia"/>
+          <w:b/>
+          <w:bCs/>
+          <w:sz w:val="28"/>
+          <w:szCs w:val="28"/>
+        </w:rPr>
+        <w:t>不斷進階的「智」造之路</w:t>
+      </w:r>
+    </w:p>
+    <w:p>
+      <w:pPr>
+        <w:pStyle w:val="mainp"/>
+        <w:shd w:val="clear" w:color="auto" w:fill="FFFFFF"/>
+        <w:kinsoku w:val="0"/>
+        <w:overflowPunct w:val="0"/>
+        <w:spacing w:before="240" w:beforeAutospacing="0" w:after="240" w:afterAutospacing="0" w:line="360" w:lineRule="auto"/>
+        <w:ind w:firstLineChars="200" w:firstLine="480"/>
+        <w:jc w:val="both"/>
+        <w:rPr>
+          <w:rFonts w:ascii="Times New Roman" w:eastAsia="標楷體" w:hAnsi="Times New Roman"/>
+          <w:color w:val="000000"/>
+        </w:rPr>
+      </w:pPr>
+      <w:r>
+        <w:rPr>
+          <w:rFonts w:ascii="Times New Roman" w:eastAsia="標楷體" w:hAnsi="Times New Roman" w:hint="eastAsia"/>
+          <w:color w:val="000000"/>
+        </w:rPr>
+        <w:t>迄今為止，威剛已在存儲產業賽道中領跑</w:t>
+      </w:r>
+      <w:r>
+        <w:rPr>
+          <w:rFonts w:ascii="Times New Roman" w:eastAsia="標楷體" w:hAnsi="Times New Roman" w:hint="eastAsia"/>
+          <w:color w:val="000000"/>
+        </w:rPr>
+        <w:t>20</w:t>
+      </w:r>
+      <w:r>
+        <w:rPr>
+          <w:rFonts w:ascii="Times New Roman" w:eastAsia="標楷體" w:hAnsi="Times New Roman" w:hint="eastAsia"/>
+          <w:color w:val="000000"/>
+        </w:rPr>
+        <w:t>年，對於全球市佔率第二大的記憶體與固態硬碟模組廠來說，想要強化在全球的競爭力、同時提高生產力的方法，只有依靠技術升級，並引進自動化、智慧化的生產技術。因此，威剛不斷升級新的製造技術，以先進的自動化設備和技術，提升生產效率與彈性，並推動智慧化升級。</w:t>
+      </w:r>
+    </w:p>
+    <w:p>
+      <w:pPr>
+        <w:pStyle w:val="mainp"/>
+        <w:shd w:val="clear" w:color="auto" w:fill="FFFFFF"/>
+        <w:kinsoku w:val="0"/>
+        <w:overflowPunct w:val="0"/>
+        <w:spacing w:before="240" w:beforeAutospacing="0" w:after="240" w:afterAutospacing="0" w:line="360" w:lineRule="auto"/>
+        <w:ind w:firstLineChars="200" w:firstLine="480"/>
+        <w:jc w:val="both"/>
+        <w:rPr>
+          <w:rFonts w:ascii="Times New Roman" w:eastAsia="標楷體" w:hAnsi="Times New Roman"/>
+          <w:color w:val="000000"/>
+        </w:rPr>
+      </w:pPr>
+      <w:r>
+        <w:rPr>
+          <w:rFonts w:ascii="Times New Roman" w:eastAsia="標楷體" w:hAnsi="Times New Roman" w:hint="eastAsia"/>
+          <w:color w:val="000000"/>
+        </w:rPr>
+        <w:t>出於對品質的嚴格要求和成本優化，威剛已實現從最初的</w:t>
+      </w:r>
+      <w:r>
+        <w:rPr>
+          <w:rFonts w:ascii="Times New Roman" w:eastAsia="標楷體" w:hAnsi="Times New Roman" w:hint="eastAsia"/>
+          <w:color w:val="000000"/>
+        </w:rPr>
+        <w:t>IC</w:t>
+      </w:r>
+      <w:r>
+        <w:rPr>
+          <w:rFonts w:ascii="Times New Roman" w:eastAsia="標楷體" w:hAnsi="Times New Roman" w:hint="eastAsia"/>
+          <w:color w:val="000000"/>
+        </w:rPr>
+        <w:t>測試、</w:t>
+      </w:r>
+      <w:r>
+        <w:rPr>
+          <w:rFonts w:ascii="Times New Roman" w:eastAsia="標楷體" w:hAnsi="Times New Roman" w:hint="eastAsia"/>
+          <w:color w:val="000000"/>
+        </w:rPr>
+        <w:t>SMT</w:t>
+      </w:r>
+      <w:r>
+        <w:rPr>
+          <w:rFonts w:ascii="Times New Roman" w:eastAsia="標楷體" w:hAnsi="Times New Roman" w:hint="eastAsia"/>
+          <w:color w:val="000000"/>
+        </w:rPr>
+        <w:t>、產品測試，到最後的組裝、產品包裝的全程自動化生產。在全製程自動化生產線的基礎上，威剛導入了</w:t>
+      </w:r>
+      <w:r>
+        <w:rPr>
+          <w:rFonts w:ascii="Times New Roman" w:eastAsia="標楷體" w:hAnsi="Times New Roman" w:hint="eastAsia"/>
+          <w:color w:val="000000"/>
+        </w:rPr>
+        <w:t>RPA</w:t>
+      </w:r>
+      <w:r>
+        <w:rPr>
+          <w:rFonts w:ascii="Times New Roman" w:eastAsia="標楷體" w:hAnsi="Times New Roman" w:hint="eastAsia"/>
+          <w:color w:val="000000"/>
+        </w:rPr>
+        <w:t>軟體機器人、生產智慧控制系統、智慧物流與智慧倉儲、</w:t>
+      </w:r>
+      <w:r>
+        <w:rPr>
+          <w:rFonts w:ascii="Times New Roman" w:eastAsia="標楷體" w:hAnsi="Times New Roman" w:hint="eastAsia"/>
+          <w:color w:val="000000"/>
+        </w:rPr>
+        <w:t>SSD PCIe</w:t>
+      </w:r>
+      <w:r>
+        <w:rPr>
+          <w:rFonts w:ascii="Times New Roman" w:eastAsia="標楷體" w:hAnsi="Times New Roman" w:hint="eastAsia"/>
+          <w:color w:val="000000"/>
+        </w:rPr>
+        <w:t>自動化測試等，成功將「智慧製造」貫穿於研發、生產、檢測及倉儲等各個環節。</w:t>
+      </w:r>
+    </w:p>
+    <w:p>
+      <w:pPr>
+        <w:kinsoku w:val="0"/>
+        <w:overflowPunct w:val="0"/>
+        <w:spacing w:line="360" w:lineRule="auto"/>
+        <w:rPr>
+          <w:rFonts w:eastAsia="標楷體"/>
+          <w:b/>
+          <w:bCs/>
+          <w:sz w:val="28"/>
+          <w:szCs w:val="28"/>
+        </w:rPr>
+      </w:pPr>
+      <w:r>
+        <w:rPr>
+          <w:rFonts w:eastAsia="標楷體" w:hint="eastAsia"/>
+          <w:b/>
+          <w:bCs/>
+          <w:sz w:val="28"/>
+          <w:szCs w:val="28"/>
+        </w:rPr>
+        <w:t>威剛看好</w:t>
+      </w:r>
+      <w:r>
+        <w:rPr>
+          <w:rFonts w:eastAsia="標楷體" w:hint="eastAsia"/>
+          <w:b/>
+          <w:bCs/>
+          <w:sz w:val="28"/>
+          <w:szCs w:val="28"/>
+        </w:rPr>
+        <w:t xml:space="preserve"> </w:t>
+      </w:r>
+      <w:r>
+        <w:rPr>
+          <w:rFonts w:eastAsia="標楷體" w:hint="eastAsia"/>
+          <w:b/>
+          <w:bCs/>
+          <w:sz w:val="28"/>
+          <w:szCs w:val="28"/>
+        </w:rPr>
+        <w:t>明年上半年</w:t>
+      </w:r>
+      <w:r>
+        <w:rPr>
+          <w:rFonts w:eastAsia="標楷體" w:hint="eastAsia"/>
+          <w:b/>
+          <w:bCs/>
+          <w:sz w:val="28"/>
+          <w:szCs w:val="28"/>
+        </w:rPr>
+        <w:t>DRAM</w:t>
+      </w:r>
+      <w:r>
+        <w:rPr>
+          <w:rFonts w:eastAsia="標楷體" w:hint="eastAsia"/>
+          <w:b/>
+          <w:bCs/>
+          <w:sz w:val="28"/>
+          <w:szCs w:val="28"/>
+        </w:rPr>
+        <w:t>價格築底回溫</w:t>
+      </w:r>
+    </w:p>
+    <w:p>
+      <w:pPr>
+        <w:kinsoku w:val="0"/>
+        <w:overflowPunct w:val="0"/>
+        <w:spacing w:line="360" w:lineRule="auto"/>
+        <w:ind w:firstLineChars="200" w:firstLine="480"/>
+        <w:jc w:val="both"/>
+        <w:rPr>
+          <w:rFonts w:eastAsia="標楷體"/>
+          <w:szCs w:val="24"/>
+        </w:rPr>
+      </w:pPr>
+      <w:r>
+        <w:rPr>
+          <w:rFonts w:eastAsia="標楷體" w:hint="eastAsia"/>
+          <w:szCs w:val="24"/>
+        </w:rPr>
+        <w:t>威剛表示，雖然短期內記憶體合約價仍處低檔，但上游供應商已動作頻頻，陸續啟動減產與縮減資本支出，有助於紓緩明年供給成長幅度；看好在價格優勢下，將帶動明年各項應用裝置所搭載記憶體使用量增加，可望使整體產業逐步回升。</w:t>
+      </w:r>
+    </w:p>
+    <w:p>
+      <w:pPr>
+        <w:kinsoku w:val="0"/>
+        <w:overflowPunct w:val="0"/>
+        <w:spacing w:line="360" w:lineRule="auto"/>
+        <w:ind w:firstLineChars="200" w:firstLine="480"/>
+        <w:jc w:val="both"/>
+        <w:rPr>
+          <w:rFonts w:eastAsia="標楷體"/>
+          <w:szCs w:val="24"/>
+        </w:rPr>
+      </w:pPr>
+      <w:r>
+        <w:rPr>
+          <w:rFonts w:eastAsia="標楷體" w:hint="eastAsia"/>
+          <w:szCs w:val="24"/>
+        </w:rPr>
+        <w:t>威剛強調，目前仍看好</w:t>
+      </w:r>
+      <w:r>
+        <w:rPr>
+          <w:rFonts w:eastAsia="標楷體" w:hint="eastAsia"/>
+          <w:szCs w:val="24"/>
+        </w:rPr>
+        <w:t xml:space="preserve"> DRAM </w:t>
+      </w:r>
+      <w:r>
+        <w:rPr>
+          <w:rFonts w:eastAsia="標楷體" w:hint="eastAsia"/>
+          <w:szCs w:val="24"/>
+        </w:rPr>
+        <w:t>產業回溫腳步，將較其他半導體產業來得早，除因</w:t>
+      </w:r>
+      <w:r>
+        <w:rPr>
+          <w:rFonts w:eastAsia="標楷體" w:hint="eastAsia"/>
+          <w:szCs w:val="24"/>
+        </w:rPr>
+        <w:t xml:space="preserve"> DRAM </w:t>
+      </w:r>
+      <w:r>
+        <w:rPr>
+          <w:rFonts w:eastAsia="標楷體" w:hint="eastAsia"/>
+          <w:szCs w:val="24"/>
+        </w:rPr>
+        <w:t>產業供給相對單純，預期上游供應商也將為維持穩定獲利，對後續價格策略更謹慎以對。</w:t>
+      </w:r>
+    </w:p>
+    <w:p>
+      <w:pPr>
+        <w:kinsoku w:val="0"/>
+        <w:overflowPunct w:val="0"/>
+        <w:spacing w:line="360" w:lineRule="auto"/>
+        <w:ind w:firstLineChars="200" w:firstLine="480"/>
+        <w:jc w:val="both"/>
+        <w:rPr>
+          <w:rFonts w:eastAsia="標楷體"/>
+          <w:szCs w:val="24"/>
+        </w:rPr>
+      </w:pPr>
+      <w:r>
+        <w:rPr>
+          <w:rFonts w:eastAsia="標楷體" w:hint="eastAsia"/>
+          <w:szCs w:val="24"/>
+        </w:rPr>
+        <w:t>至於</w:t>
+      </w:r>
+      <w:r>
+        <w:rPr>
+          <w:rFonts w:eastAsia="標楷體" w:hint="eastAsia"/>
+          <w:szCs w:val="24"/>
+        </w:rPr>
+        <w:t xml:space="preserve"> NAND Flash </w:t>
+      </w:r>
+      <w:r>
+        <w:rPr>
+          <w:rFonts w:eastAsia="標楷體" w:hint="eastAsia"/>
+          <w:szCs w:val="24"/>
+        </w:rPr>
+        <w:t>方面，威剛認為，儘管仍有價格壓力，但成本持續下滑，有助刺激</w:t>
+      </w:r>
+      <w:r>
+        <w:rPr>
+          <w:rFonts w:eastAsia="標楷體" w:hint="eastAsia"/>
+          <w:szCs w:val="24"/>
+        </w:rPr>
+        <w:t xml:space="preserve"> SSD </w:t>
+      </w:r>
+      <w:r>
+        <w:rPr>
+          <w:rFonts w:eastAsia="標楷體" w:hint="eastAsia"/>
+          <w:szCs w:val="24"/>
+        </w:rPr>
+        <w:t>與智慧手機搭載記憶體容量提升，主流記憶體規格可望倍增。</w:t>
+      </w:r>
+      <w:r>
+        <w:rPr>
+          <w:rFonts w:eastAsia="標楷體"/>
+          <w:szCs w:val="24"/>
+        </w:rPr>
+        <w:br w:type="page"/>
+      </w:r>
+    </w:p>
+    <w:p>
+      <w:pPr>
+        <w:pStyle w:val="1"/>
         <w:kinsoku w:val="0"/>
         <w:overflowPunct w:val="0"/>
         <w:spacing w:line="360" w:lineRule="auto"/>
         <w:jc w:val="center"/>
         <w:rPr>
-          <w:rFonts w:ascii="標楷體" w:eastAsia="標楷體" w:hAnsi="標楷體"/>
-        </w:rPr>
-      </w:pPr>
-    </w:p>
-    <w:p>
-      <w:pPr>
-        <w:kinsoku w:val="0"/>
-        <w:overflowPunct w:val="0"/>
-        <w:spacing w:line="360" w:lineRule="auto"/>
-        <w:jc w:val="center"/>
-        <w:rPr>
-          <w:rFonts w:ascii="標楷體" w:eastAsia="標楷體" w:hAnsi="標楷體"/>
-        </w:rPr>
-      </w:pPr>
-    </w:p>
-    <w:p>
-      <w:pPr>
-        <w:kinsoku w:val="0"/>
-        <w:overflowPunct w:val="0"/>
-        <w:spacing w:line="360" w:lineRule="auto"/>
-        <w:rPr>
-          <w:rFonts w:ascii="標楷體" w:eastAsia="標楷體" w:hAnsi="標楷體"/>
-        </w:rPr>
-      </w:pPr>
+          <w:rFonts w:ascii="Times New Roman" w:eastAsia="標楷體" w:hAnsi="Times New Roman"/>
+        </w:rPr>
+      </w:pPr>
+      <w:bookmarkStart w:id="6" w:name="_Toc122510587"/>
+      <w:bookmarkStart w:id="7" w:name="_Toc124860285"/>
+      <w:r>
+        <w:rPr>
+          <w:rFonts w:ascii="Times New Roman" w:eastAsia="標楷體" w:hAnsi="Times New Roman" w:hint="eastAsia"/>
+        </w:rPr>
+        <w:lastRenderedPageBreak/>
+        <w:t>實作與展示</w:t>
+      </w:r>
+      <w:bookmarkEnd w:id="6"/>
+      <w:bookmarkEnd w:id="7"/>
     </w:p>
     <w:p>
       <w:pPr>
@@ -1717,15 +1565,20 @@
         <w:spacing w:line="360" w:lineRule="auto"/>
         <w:ind w:left="480"/>
         <w:rPr>
-          <w:rFonts w:ascii="標楷體" w:hAnsi="標楷體"/>
-        </w:rPr>
-      </w:pPr>
-      <w:r>
-        <w:rPr>
-          <w:rFonts w:ascii="標楷體" w:hAnsi="標楷體" w:hint="eastAsia"/>
-        </w:rPr>
-        <w:lastRenderedPageBreak/>
-        <w:t>圖表呈現</w:t>
+          <w:rFonts w:ascii="Times New Roman" w:hAnsi="Times New Roman" w:hint="eastAsia"/>
+        </w:rPr>
+      </w:pPr>
+      <w:r>
+        <w:rPr>
+          <w:rFonts w:ascii="Times New Roman" w:hAnsi="Times New Roman" w:hint="eastAsia"/>
+        </w:rPr>
+        <w:t>規劃</w:t>
+      </w:r>
+      <w:r>
+        <w:rPr>
+          <w:rFonts w:ascii="Times New Roman" w:hAnsi="Times New Roman" w:hint="eastAsia"/>
+        </w:rPr>
+        <w:t>架構</w:t>
       </w:r>
     </w:p>
     <w:p>
@@ -1733,29 +1586,163 @@
         <w:kinsoku w:val="0"/>
         <w:overflowPunct w:val="0"/>
         <w:spacing w:line="360" w:lineRule="auto"/>
-        <w:rPr>
-          <w:rFonts w:ascii="標楷體" w:eastAsia="標楷體" w:hAnsi="標楷體"/>
-        </w:rPr>
-      </w:pPr>
-      <w:r>
-        <w:rPr>
-          <w:rFonts w:ascii="標楷體" w:eastAsia="標楷體" w:hAnsi="標楷體" w:hint="eastAsia"/>
-        </w:rPr>
-        <w:t>因</w:t>
-      </w:r>
-      <w:proofErr w:type="spellStart"/>
-      <w:r>
-        <w:rPr>
-          <w:rFonts w:ascii="標楷體" w:eastAsia="標楷體" w:hAnsi="標楷體"/>
-        </w:rPr>
-        <w:t>VotingEnsemble</w:t>
-      </w:r>
-      <w:proofErr w:type="spellEnd"/>
-      <w:r>
-        <w:rPr>
-          <w:rFonts w:ascii="標楷體" w:eastAsia="標楷體" w:hAnsi="標楷體" w:hint="eastAsia"/>
-        </w:rPr>
-        <w:t>誤差值最小，所以使用它來做圖表呈現</w:t>
+        <w:ind w:firstLineChars="200" w:firstLine="480"/>
+        <w:jc w:val="both"/>
+        <w:rPr>
+          <w:rFonts w:eastAsia="標楷體"/>
+        </w:rPr>
+      </w:pPr>
+      <w:r>
+        <w:rPr>
+          <w:rFonts w:eastAsia="標楷體" w:hint="eastAsia"/>
+        </w:rPr>
+        <w:t>右手邊下拉式選單主要是用</w:t>
+      </w:r>
+      <w:r>
+        <w:rPr>
+          <w:rFonts w:eastAsia="標楷體" w:hint="eastAsia"/>
+        </w:rPr>
+        <w:t>氣泡排序法</w:t>
+      </w:r>
+      <w:r>
+        <w:rPr>
+          <w:rFonts w:eastAsia="標楷體" w:hint="eastAsia"/>
+        </w:rPr>
+        <w:t>去做到排序動作</w:t>
+      </w:r>
+      <w:r>
+        <w:rPr>
+          <w:rFonts w:eastAsia="標楷體" w:hint="eastAsia"/>
+        </w:rPr>
+        <w:t>，而左手邊選取表單可以根據所選取的標籤</w:t>
+      </w:r>
+      <w:r>
+        <w:rPr>
+          <w:rFonts w:eastAsia="標楷體" w:hint="eastAsia"/>
+        </w:rPr>
+        <w:t>利用</w:t>
+      </w:r>
+      <w:r>
+        <w:rPr>
+          <w:rFonts w:eastAsia="標楷體" w:hint="eastAsia"/>
+        </w:rPr>
+        <w:t>DFS</w:t>
+      </w:r>
+      <w:r>
+        <w:rPr>
+          <w:rFonts w:eastAsia="標楷體" w:hint="eastAsia"/>
+        </w:rPr>
+        <w:t>搜尋法</w:t>
+      </w:r>
+      <w:r>
+        <w:rPr>
+          <w:rFonts w:eastAsia="標楷體" w:hint="eastAsia"/>
+        </w:rPr>
+        <w:t>搜尋相關筆電商品。</w:t>
+      </w:r>
+      <w:r>
+        <w:rPr>
+          <w:rFonts w:eastAsia="標楷體" w:hint="eastAsia"/>
+          <w:noProof/>
+        </w:rPr>
+        <mc:AlternateContent>
+          <mc:Choice Requires="wps">
+            <w:drawing>
+              <wp:anchor distT="0" distB="0" distL="114300" distR="114300" simplePos="0" relativeHeight="251663360" behindDoc="0" locked="0" layoutInCell="1" allowOverlap="1" wp14:anchorId="09262C0A" wp14:editId="61FE45B6">
+                <wp:simplePos x="0" y="0"/>
+                <wp:positionH relativeFrom="column">
+                  <wp:posOffset>5096698</wp:posOffset>
+                </wp:positionH>
+                <wp:positionV relativeFrom="paragraph">
+                  <wp:posOffset>216759</wp:posOffset>
+                </wp:positionV>
+                <wp:extent cx="966246" cy="313914"/>
+                <wp:effectExtent l="0" t="0" r="0" b="0"/>
+                <wp:wrapNone/>
+                <wp:docPr id="16" name="文字方塊 16"/>
+                <wp:cNvGraphicFramePr/>
+                <a:graphic xmlns:a="http://schemas.openxmlformats.org/drawingml/2006/main">
+                  <a:graphicData uri="http://schemas.microsoft.com/office/word/2010/wordprocessingShape">
+                    <wps:wsp>
+                      <wps:cNvSpPr txBox="1"/>
+                      <wps:spPr>
+                        <a:xfrm>
+                          <a:off x="0" y="0"/>
+                          <a:ext cx="966246" cy="313914"/>
+                        </a:xfrm>
+                        <a:prstGeom prst="rect">
+                          <a:avLst/>
+                        </a:prstGeom>
+                        <a:noFill/>
+                        <a:ln w="19050">
+                          <a:noFill/>
+                        </a:ln>
+                      </wps:spPr>
+                      <wps:txbx>
+                        <w:txbxContent>
+                          <w:p>
+                            <w:pPr>
+                              <w:rPr>
+                                <w:color w:val="FF0000"/>
+                              </w:rPr>
+                            </w:pPr>
+                            <w:r>
+                              <w:rPr>
+                                <w:rFonts w:hint="eastAsia"/>
+                                <w:color w:val="FF0000"/>
+                              </w:rPr>
+                              <w:t>氣泡排序法</w:t>
+                            </w:r>
+                          </w:p>
+                        </w:txbxContent>
+                      </wps:txbx>
+                      <wps:bodyPr rot="0" spcFirstLastPara="0" vertOverflow="overflow" horzOverflow="overflow" vert="horz" wrap="square" lIns="91440" tIns="45720" rIns="91440" bIns="45720" numCol="1" spcCol="0" rtlCol="0" fromWordArt="0" anchor="t" anchorCtr="0" forceAA="0" compatLnSpc="1">
+                        <a:prstTxWarp prst="textNoShape">
+                          <a:avLst/>
+                        </a:prstTxWarp>
+                        <a:noAutofit/>
+                      </wps:bodyPr>
+                    </wps:wsp>
+                  </a:graphicData>
+                </a:graphic>
+                <wp14:sizeRelH relativeFrom="margin">
+                  <wp14:pctWidth>0</wp14:pctWidth>
+                </wp14:sizeRelH>
+                <wp14:sizeRelV relativeFrom="margin">
+                  <wp14:pctHeight>0</wp14:pctHeight>
+                </wp14:sizeRelV>
+              </wp:anchor>
+            </w:drawing>
+          </mc:Choice>
+          <mc:Fallback>
+            <w:pict>
+              <v:shapetype w14:anchorId="09262C0A" id="_x0000_t202" coordsize="21600,21600" o:spt="202" path="m,l,21600r21600,l21600,xe">
+                <v:stroke joinstyle="miter"/>
+                <v:path gradientshapeok="t" o:connecttype="rect"/>
+              </v:shapetype>
+              <v:shape id="文字方塊 16" o:spid="_x0000_s1026" type="#_x0000_t202" style="position:absolute;left:0;text-align:left;margin-left:401.3pt;margin-top:17.05pt;width:76.1pt;height:24.7pt;z-index:251663360;visibility:visible;mso-wrap-style:square;mso-width-percent:0;mso-height-percent:0;mso-wrap-distance-left:9pt;mso-wrap-distance-top:0;mso-wrap-distance-right:9pt;mso-wrap-distance-bottom:0;mso-position-horizontal:absolute;mso-position-horizontal-relative:text;mso-position-vertical:absolute;mso-position-vertical-relative:text;mso-width-percent:0;mso-height-percent:0;mso-width-relative:margin;mso-height-relative:margin;v-text-anchor:top" o:gfxdata="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" filled="f" stroked="f" strokeweight="1.5pt">
+                <v:textbox>
+                  <w:txbxContent>
+                    <w:p>
+                      <w:pPr>
+                        <w:rPr>
+                          <w:color w:val="FF0000"/>
+                        </w:rPr>
+                      </w:pPr>
+                      <w:r>
+                        <w:rPr>
+                          <w:rFonts w:hint="eastAsia"/>
+                          <w:color w:val="FF0000"/>
+                        </w:rPr>
+                        <w:t>氣泡排序法</w:t>
+                      </w:r>
+                    </w:p>
+                  </w:txbxContent>
+                </v:textbox>
+              </v:shape>
+            </w:pict>
+          </mc:Fallback>
+        </mc:AlternateContent>
       </w:r>
     </w:p>
     <w:p>
@@ -1765,29 +1752,29 @@
         <w:spacing w:line="360" w:lineRule="auto"/>
         <w:jc w:val="center"/>
         <w:rPr>
-          <w:rFonts w:ascii="標楷體" w:eastAsia="標楷體" w:hAnsi="標楷體"/>
-        </w:rPr>
-      </w:pPr>
-      <w:r>
-        <w:rPr>
-          <w:rFonts w:ascii="標楷體" w:eastAsia="標楷體" w:hAnsi="標楷體" w:hint="eastAsia"/>
+          <w:rFonts w:eastAsia="標楷體" w:hint="eastAsia"/>
+        </w:rPr>
+      </w:pPr>
+      <w:r>
+        <w:rPr>
+          <w:rFonts w:eastAsia="標楷體"/>
           <w:noProof/>
         </w:rPr>
         <mc:AlternateContent>
           <mc:Choice Requires="wps">
             <w:drawing>
-              <wp:anchor distT="0" distB="0" distL="114300" distR="114300" simplePos="0" relativeHeight="251660288" behindDoc="0" locked="0" layoutInCell="1" allowOverlap="1" wp14:anchorId="0537CF7B" wp14:editId="491F50F7">
+              <wp:anchor distT="0" distB="0" distL="114300" distR="114300" simplePos="0" relativeHeight="251665408" behindDoc="0" locked="0" layoutInCell="1" allowOverlap="1" wp14:anchorId="440343FF" wp14:editId="20209B17">
                 <wp:simplePos x="0" y="0"/>
                 <wp:positionH relativeFrom="column">
-                  <wp:posOffset>492760</wp:posOffset>
+                  <wp:posOffset>600000</wp:posOffset>
                 </wp:positionH>
                 <wp:positionV relativeFrom="paragraph">
-                  <wp:posOffset>1106833</wp:posOffset>
+                  <wp:posOffset>1035685</wp:posOffset>
                 </wp:positionV>
-                <wp:extent cx="4790660" cy="166204"/>
-                <wp:effectExtent l="12700" t="12700" r="10160" b="12065"/>
+                <wp:extent cx="675790" cy="1837690"/>
+                <wp:effectExtent l="12700" t="12700" r="10160" b="16510"/>
                 <wp:wrapNone/>
-                <wp:docPr id="11" name="矩形 11"/>
+                <wp:docPr id="17" name="矩形 17"/>
                 <wp:cNvGraphicFramePr/>
                 <a:graphic xmlns:a="http://schemas.openxmlformats.org/drawingml/2006/main">
                   <a:graphicData uri="http://schemas.microsoft.com/office/word/2010/wordprocessingShape">
@@ -1796,7 +1783,7 @@
                       <wps:spPr>
                         <a:xfrm>
                           <a:off x="0" y="0"/>
-                          <a:ext cx="4790660" cy="166204"/>
+                          <a:ext cx="675790" cy="1837690"/>
                         </a:xfrm>
                         <a:prstGeom prst="rect">
                           <a:avLst/>
@@ -1833,6 +1820,9 @@
                     </wps:wsp>
                   </a:graphicData>
                 </a:graphic>
+                <wp14:sizeRelH relativeFrom="margin">
+                  <wp14:pctWidth>0</wp14:pctWidth>
+                </wp14:sizeRelH>
                 <wp14:sizeRelV relativeFrom="margin">
                   <wp14:pctHeight>0</wp14:pctHeight>
                 </wp14:sizeRelV>
@@ -1841,21 +1831,366 @@
           </mc:Choice>
           <mc:Fallback>
             <w:pict>
-              <v:rect w14:anchorId="4B1BC3B0" id="矩形 11" o:spid="_x0000_s1026" style="position:absolute;margin-left:38.8pt;margin-top:87.15pt;width:377.2pt;height:13.1pt;z-index:251660288;visibility:visible;mso-wrap-style:square;mso-height-percent:0;mso-wrap-distance-left:9pt;mso-wrap-distance-top:0;mso-wrap-distance-right:9pt;mso-wrap-distance-bottom:0;mso-position-horizontal:absolute;mso-position-horizontal-relative:text;mso-position-vertical:absolute;mso-position-vertical-relative:text;mso-height-percent:0;mso-height-relative:margin;v-text-anchor:middle" o:gfxdata="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" filled="f" strokecolor="red" strokeweight="2.25pt"/>
+              <v:rect w14:anchorId="34B50D01" id="矩形 17" o:spid="_x0000_s1026" style="position:absolute;margin-left:47.25pt;margin-top:81.55pt;width:53.2pt;height:144.7pt;z-index:251665408;visibility:visible;mso-wrap-style:square;mso-width-percent:0;mso-height-percent:0;mso-wrap-distance-left:9pt;mso-wrap-distance-top:0;mso-wrap-distance-right:9pt;mso-wrap-distance-bottom:0;mso-position-horizontal:absolute;mso-position-horizontal-relative:text;mso-position-vertical:absolute;mso-position-vertical-relative:text;mso-width-percent:0;mso-height-percent:0;mso-width-relative:margin;mso-height-relative:margin;v-text-anchor:middle" o:gfxdata="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" filled="f" strokecolor="red" strokeweight="2.25pt"/>
             </w:pict>
           </mc:Fallback>
         </mc:AlternateContent>
       </w:r>
       <w:r>
         <w:rPr>
-          <w:rFonts w:ascii="標楷體" w:eastAsia="標楷體" w:hAnsi="標楷體" w:hint="eastAsia"/>
+          <w:rFonts w:eastAsia="標楷體" w:hint="eastAsia"/>
           <w:noProof/>
         </w:rPr>
+        <mc:AlternateContent>
+          <mc:Choice Requires="wps">
+            <w:drawing>
+              <wp:anchor distT="0" distB="0" distL="114300" distR="114300" simplePos="0" relativeHeight="251669504" behindDoc="0" locked="0" layoutInCell="1" allowOverlap="1" wp14:anchorId="4D4D01D2" wp14:editId="2F322F1B">
+                <wp:simplePos x="0" y="0"/>
+                <wp:positionH relativeFrom="column">
+                  <wp:posOffset>-757406</wp:posOffset>
+                </wp:positionH>
+                <wp:positionV relativeFrom="paragraph">
+                  <wp:posOffset>1603898</wp:posOffset>
+                </wp:positionV>
+                <wp:extent cx="1172584" cy="313914"/>
+                <wp:effectExtent l="0" t="0" r="0" b="0"/>
+                <wp:wrapNone/>
+                <wp:docPr id="19" name="文字方塊 19"/>
+                <wp:cNvGraphicFramePr/>
+                <a:graphic xmlns:a="http://schemas.openxmlformats.org/drawingml/2006/main">
+                  <a:graphicData uri="http://schemas.microsoft.com/office/word/2010/wordprocessingShape">
+                    <wps:wsp>
+                      <wps:cNvSpPr txBox="1"/>
+                      <wps:spPr>
+                        <a:xfrm>
+                          <a:off x="0" y="0"/>
+                          <a:ext cx="1172584" cy="313914"/>
+                        </a:xfrm>
+                        <a:prstGeom prst="rect">
+                          <a:avLst/>
+                        </a:prstGeom>
+                        <a:noFill/>
+                        <a:ln w="19050">
+                          <a:noFill/>
+                        </a:ln>
+                      </wps:spPr>
+                      <wps:txbx>
+                        <w:txbxContent>
+                          <w:p>
+                            <w:pPr>
+                              <w:rPr>
+                                <w:rFonts w:hint="eastAsia"/>
+                                <w:color w:val="FF0000"/>
+                              </w:rPr>
+                            </w:pPr>
+                            <w:r>
+                              <w:rPr>
+                                <w:color w:val="FF0000"/>
+                              </w:rPr>
+                              <w:t>DFS</w:t>
+                            </w:r>
+                            <w:r>
+                              <w:rPr>
+                                <w:rFonts w:hint="eastAsia"/>
+                                <w:color w:val="FF0000"/>
+                              </w:rPr>
+                              <w:t>搜尋法</w:t>
+                            </w:r>
+                          </w:p>
+                        </w:txbxContent>
+                      </wps:txbx>
+                      <wps:bodyPr rot="0" spcFirstLastPara="0" vertOverflow="overflow" horzOverflow="overflow" vert="horz" wrap="square" lIns="91440" tIns="45720" rIns="91440" bIns="45720" numCol="1" spcCol="0" rtlCol="0" fromWordArt="0" anchor="t" anchorCtr="0" forceAA="0" compatLnSpc="1">
+                        <a:prstTxWarp prst="textNoShape">
+                          <a:avLst/>
+                        </a:prstTxWarp>
+                        <a:noAutofit/>
+                      </wps:bodyPr>
+                    </wps:wsp>
+                  </a:graphicData>
+                </a:graphic>
+                <wp14:sizeRelH relativeFrom="margin">
+                  <wp14:pctWidth>0</wp14:pctWidth>
+                </wp14:sizeRelH>
+                <wp14:sizeRelV relativeFrom="margin">
+                  <wp14:pctHeight>0</wp14:pctHeight>
+                </wp14:sizeRelV>
+              </wp:anchor>
+            </w:drawing>
+          </mc:Choice>
+          <mc:Fallback>
+            <w:pict>
+              <v:shape w14:anchorId="4D4D01D2" id="文字方塊 19" o:spid="_x0000_s1027" type="#_x0000_t202" style="position:absolute;left:0;text-align:left;margin-left:-59.65pt;margin-top:126.3pt;width:92.35pt;height:24.7pt;z-index:251669504;visibility:visible;mso-wrap-style:square;mso-width-percent:0;mso-height-percent:0;mso-wrap-distance-left:9pt;mso-wrap-distance-top:0;mso-wrap-distance-right:9pt;mso-wrap-distance-bottom:0;mso-position-horizontal:absolute;mso-position-horizontal-relative:text;mso-position-vertical:absolute;mso-position-vertical-relative:text;mso-width-percent:0;mso-height-percent:0;mso-width-relative:margin;mso-height-relative:margin;v-text-anchor:top" o:gfxdata="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" filled="f" stroked="f" strokeweight="1.5pt">
+                <v:textbox>
+                  <w:txbxContent>
+                    <w:p>
+                      <w:pPr>
+                        <w:rPr>
+                          <w:rFonts w:hint="eastAsia"/>
+                          <w:color w:val="FF0000"/>
+                        </w:rPr>
+                      </w:pPr>
+                      <w:r>
+                        <w:rPr>
+                          <w:color w:val="FF0000"/>
+                        </w:rPr>
+                        <w:t>DFS</w:t>
+                      </w:r>
+                      <w:r>
+                        <w:rPr>
+                          <w:rFonts w:hint="eastAsia"/>
+                          <w:color w:val="FF0000"/>
+                        </w:rPr>
+                        <w:t>搜尋法</w:t>
+                      </w:r>
+                    </w:p>
+                  </w:txbxContent>
+                </v:textbox>
+              </v:shape>
+            </w:pict>
+          </mc:Fallback>
+        </mc:AlternateContent>
+      </w:r>
+      <w:r>
+        <w:rPr>
+          <w:rFonts w:eastAsia="標楷體" w:hint="eastAsia"/>
+          <w:noProof/>
+        </w:rPr>
+        <mc:AlternateContent>
+          <mc:Choice Requires="wps">
+            <w:drawing>
+              <wp:anchor distT="0" distB="0" distL="114300" distR="114300" simplePos="0" relativeHeight="251667456" behindDoc="0" locked="0" layoutInCell="1" allowOverlap="1" wp14:anchorId="153DDE14" wp14:editId="1B76603A">
+                <wp:simplePos x="0" y="0"/>
+                <wp:positionH relativeFrom="column">
+                  <wp:posOffset>124720</wp:posOffset>
+                </wp:positionH>
+                <wp:positionV relativeFrom="paragraph">
+                  <wp:posOffset>1381872</wp:posOffset>
+                </wp:positionV>
+                <wp:extent cx="475055" cy="265057"/>
+                <wp:effectExtent l="12700" t="25400" r="20320" b="14605"/>
+                <wp:wrapNone/>
+                <wp:docPr id="18" name="直線箭頭接點 18"/>
+                <wp:cNvGraphicFramePr/>
+                <a:graphic xmlns:a="http://schemas.openxmlformats.org/drawingml/2006/main">
+                  <a:graphicData uri="http://schemas.microsoft.com/office/word/2010/wordprocessingShape">
+                    <wps:wsp>
+                      <wps:cNvCnPr/>
+                      <wps:spPr>
+                        <a:xfrm flipV="1">
+                          <a:off x="0" y="0"/>
+                          <a:ext cx="475055" cy="265057"/>
+                        </a:xfrm>
+                        <a:prstGeom prst="straightConnector1">
+                          <a:avLst/>
+                        </a:prstGeom>
+                        <a:ln w="28575">
+                          <a:solidFill>
+                            <a:srgbClr val="FF0000"/>
+                          </a:solidFill>
+                          <a:tailEnd type="triangle"/>
+                        </a:ln>
+                      </wps:spPr>
+                      <wps:style>
+                        <a:lnRef idx="1">
+                          <a:schemeClr val="accent1"/>
+                        </a:lnRef>
+                        <a:fillRef idx="0">
+                          <a:schemeClr val="accent1"/>
+                        </a:fillRef>
+                        <a:effectRef idx="0">
+                          <a:schemeClr val="accent1"/>
+                        </a:effectRef>
+                        <a:fontRef idx="minor">
+                          <a:schemeClr val="tx1"/>
+                        </a:fontRef>
+                      </wps:style>
+                      <wps:bodyPr/>
+                    </wps:wsp>
+                  </a:graphicData>
+                </a:graphic>
+                <wp14:sizeRelH relativeFrom="margin">
+                  <wp14:pctWidth>0</wp14:pctWidth>
+                </wp14:sizeRelH>
+                <wp14:sizeRelV relativeFrom="margin">
+                  <wp14:pctHeight>0</wp14:pctHeight>
+                </wp14:sizeRelV>
+              </wp:anchor>
+            </w:drawing>
+          </mc:Choice>
+          <mc:Fallback>
+            <w:pict>
+              <v:shapetype w14:anchorId="67497F96" id="_x0000_t32" coordsize="21600,21600" o:spt="32" o:oned="t" path="m,l21600,21600e" filled="f">
+                <v:path arrowok="t" fillok="f" o:connecttype="none"/>
+                <o:lock v:ext="edit" shapetype="t"/>
+              </v:shapetype>
+              <v:shape id="直線箭頭接點 18" o:spid="_x0000_s1026" type="#_x0000_t32" style="position:absolute;margin-left:9.8pt;margin-top:108.8pt;width:37.4pt;height:20.85pt;flip:y;z-index:251667456;visibility:visible;mso-wrap-style:square;mso-width-percent:0;mso-height-percent:0;mso-wrap-distance-left:9pt;mso-wrap-distance-top:0;mso-wrap-distance-right:9pt;mso-wrap-distance-bottom:0;mso-position-horizontal:absolute;mso-position-horizontal-relative:text;mso-position-vertical:absolute;mso-position-vertical-relative:text;mso-width-percent:0;mso-height-percent:0;mso-width-relative:margin;mso-height-relative:margin" o:gfxdata="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" strokecolor="red" strokeweight="2.25pt">
+                <v:stroke endarrow="block" joinstyle="miter"/>
+              </v:shape>
+            </w:pict>
+          </mc:Fallback>
+        </mc:AlternateContent>
+      </w:r>
+      <w:r>
+        <w:rPr>
+          <w:rFonts w:eastAsia="標楷體" w:hint="eastAsia"/>
+          <w:noProof/>
+        </w:rPr>
+        <mc:AlternateContent>
+          <mc:Choice Requires="wps">
+            <w:drawing>
+              <wp:anchor distT="0" distB="0" distL="114300" distR="114300" simplePos="0" relativeHeight="251662336" behindDoc="0" locked="0" layoutInCell="1" allowOverlap="1" wp14:anchorId="2A009198" wp14:editId="2B1D11BA">
+                <wp:simplePos x="0" y="0"/>
+                <wp:positionH relativeFrom="column">
+                  <wp:posOffset>4797424</wp:posOffset>
+                </wp:positionH>
+                <wp:positionV relativeFrom="paragraph">
+                  <wp:posOffset>183889</wp:posOffset>
+                </wp:positionV>
+                <wp:extent cx="297329" cy="216535"/>
+                <wp:effectExtent l="25400" t="12700" r="7620" b="24765"/>
+                <wp:wrapNone/>
+                <wp:docPr id="15" name="直線箭頭接點 15"/>
+                <wp:cNvGraphicFramePr/>
+                <a:graphic xmlns:a="http://schemas.openxmlformats.org/drawingml/2006/main">
+                  <a:graphicData uri="http://schemas.microsoft.com/office/word/2010/wordprocessingShape">
+                    <wps:wsp>
+                      <wps:cNvCnPr/>
+                      <wps:spPr>
+                        <a:xfrm flipH="1">
+                          <a:off x="0" y="0"/>
+                          <a:ext cx="297329" cy="216535"/>
+                        </a:xfrm>
+                        <a:prstGeom prst="straightConnector1">
+                          <a:avLst/>
+                        </a:prstGeom>
+                        <a:ln w="28575">
+                          <a:solidFill>
+                            <a:srgbClr val="FF0000"/>
+                          </a:solidFill>
+                          <a:tailEnd type="triangle"/>
+                        </a:ln>
+                      </wps:spPr>
+                      <wps:style>
+                        <a:lnRef idx="1">
+                          <a:schemeClr val="accent1"/>
+                        </a:lnRef>
+                        <a:fillRef idx="0">
+                          <a:schemeClr val="accent1"/>
+                        </a:fillRef>
+                        <a:effectRef idx="0">
+                          <a:schemeClr val="accent1"/>
+                        </a:effectRef>
+                        <a:fontRef idx="minor">
+                          <a:schemeClr val="tx1"/>
+                        </a:fontRef>
+                      </wps:style>
+                      <wps:bodyPr/>
+                    </wps:wsp>
+                  </a:graphicData>
+                </a:graphic>
+                <wp14:sizeRelH relativeFrom="margin">
+                  <wp14:pctWidth>0</wp14:pctWidth>
+                </wp14:sizeRelH>
+                <wp14:sizeRelV relativeFrom="margin">
+                  <wp14:pctHeight>0</wp14:pctHeight>
+                </wp14:sizeRelV>
+              </wp:anchor>
+            </w:drawing>
+          </mc:Choice>
+          <mc:Fallback>
+            <w:pict>
+              <v:shape w14:anchorId="666973DF" id="直線箭頭接點 15" o:spid="_x0000_s1026" type="#_x0000_t32" style="position:absolute;margin-left:377.75pt;margin-top:14.5pt;width:23.4pt;height:17.05pt;flip:x;z-index:251662336;visibility:visible;mso-wrap-style:square;mso-width-percent:0;mso-height-percent:0;mso-wrap-distance-left:9pt;mso-wrap-distance-top:0;mso-wrap-distance-right:9pt;mso-wrap-distance-bottom:0;mso-position-horizontal:absolute;mso-position-horizontal-relative:text;mso-position-vertical:absolute;mso-position-vertical-relative:text;mso-width-percent:0;mso-height-percent:0;mso-width-relative:margin;mso-height-relative:margin" o:gfxdata="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" strokecolor="red" strokeweight="2.25pt">
+                <v:stroke endarrow="block" joinstyle="miter"/>
+              </v:shape>
+            </w:pict>
+          </mc:Fallback>
+        </mc:AlternateContent>
+      </w:r>
+      <w:r>
+        <w:rPr>
+          <w:rFonts w:eastAsia="標楷體"/>
+          <w:noProof/>
+        </w:rPr>
+        <mc:AlternateContent>
+          <mc:Choice Requires="wps">
+            <w:drawing>
+              <wp:anchor distT="0" distB="0" distL="114300" distR="114300" simplePos="0" relativeHeight="251661312" behindDoc="0" locked="0" layoutInCell="1" allowOverlap="1" wp14:anchorId="59AF6B18" wp14:editId="606D1023">
+                <wp:simplePos x="0" y="0"/>
+                <wp:positionH relativeFrom="column">
+                  <wp:posOffset>4320204</wp:posOffset>
+                </wp:positionH>
+                <wp:positionV relativeFrom="paragraph">
+                  <wp:posOffset>452830</wp:posOffset>
+                </wp:positionV>
+                <wp:extent cx="559397" cy="129091"/>
+                <wp:effectExtent l="12700" t="12700" r="12700" b="10795"/>
+                <wp:wrapNone/>
+                <wp:docPr id="14" name="矩形 14"/>
+                <wp:cNvGraphicFramePr/>
+                <a:graphic xmlns:a="http://schemas.openxmlformats.org/drawingml/2006/main">
+                  <a:graphicData uri="http://schemas.microsoft.com/office/word/2010/wordprocessingShape">
+                    <wps:wsp>
+                      <wps:cNvSpPr/>
+                      <wps:spPr>
+                        <a:xfrm>
+                          <a:off x="0" y="0"/>
+                          <a:ext cx="559397" cy="129091"/>
+                        </a:xfrm>
+                        <a:prstGeom prst="rect">
+                          <a:avLst/>
+                        </a:prstGeom>
+                        <a:noFill/>
+                        <a:ln w="28575">
+                          <a:solidFill>
+                            <a:srgbClr val="FF0000"/>
+                          </a:solidFill>
+                        </a:ln>
+                      </wps:spPr>
+                      <wps:style>
+                        <a:lnRef idx="2">
+                          <a:schemeClr val="accent1">
+                            <a:shade val="50000"/>
+                          </a:schemeClr>
+                        </a:lnRef>
+                        <a:fillRef idx="1">
+                          <a:schemeClr val="accent1"/>
+                        </a:fillRef>
+                        <a:effectRef idx="0">
+                          <a:schemeClr val="accent1"/>
+                        </a:effectRef>
+                        <a:fontRef idx="minor">
+                          <a:schemeClr val="lt1"/>
+                        </a:fontRef>
+                      </wps:style>
+                      <wps:bodyPr rot="0" spcFirstLastPara="0" vertOverflow="overflow" horzOverflow="overflow" vert="horz" wrap="square" lIns="91440" tIns="45720" rIns="91440" bIns="45720" numCol="1" spcCol="0" rtlCol="0" fromWordArt="0" anchor="ctr" anchorCtr="0" forceAA="0" compatLnSpc="1">
+                        <a:prstTxWarp prst="textNoShape">
+                          <a:avLst/>
+                        </a:prstTxWarp>
+                        <a:noAutofit/>
+                      </wps:bodyPr>
+                    </wps:wsp>
+                  </a:graphicData>
+                </a:graphic>
+              </wp:anchor>
+            </w:drawing>
+          </mc:Choice>
+          <mc:Fallback>
+            <w:pict>
+              <v:rect w14:anchorId="126F5895" id="矩形 14" o:spid="_x0000_s1026" style="position:absolute;margin-left:340.15pt;margin-top:35.65pt;width:44.05pt;height:10.15pt;z-index:251661312;visibility:visible;mso-wrap-style:square;mso-wrap-distance-left:9pt;mso-wrap-distance-top:0;mso-wrap-distance-right:9pt;mso-wrap-distance-bottom:0;mso-position-horizontal:absolute;mso-position-horizontal-relative:text;mso-position-vertical:absolute;mso-position-vertical-relative:text;v-text-anchor:middle" o:gfxdata="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" filled="f" strokecolor="red" strokeweight="2.25pt"/>
+            </w:pict>
+          </mc:Fallback>
+        </mc:AlternateContent>
+      </w:r>
+      <w:r>
+        <w:rPr>
+          <w:rFonts w:eastAsia="標楷體"/>
+          <w:noProof/>
+        </w:rPr>
         <w:drawing>
-          <wp:inline distT="0" distB="0" distL="0" distR="0" wp14:anchorId="5171DECF" wp14:editId="187D8531">
-            <wp:extent cx="4621696" cy="2789104"/>
-            <wp:effectExtent l="0" t="0" r="1270" b="5080"/>
-            <wp:docPr id="7" name="圖片 7"/>
+          <wp:inline distT="0" distB="0" distL="0" distR="0" wp14:anchorId="3786794D" wp14:editId="100A9308">
+            <wp:extent cx="4561242" cy="2774613"/>
+            <wp:effectExtent l="0" t="0" r="0" b="0"/>
+            <wp:docPr id="13" name="圖片 13"/>
             <wp:cNvGraphicFramePr>
               <a:graphicFrameLocks xmlns:a="http://schemas.openxmlformats.org/drawingml/2006/main" noChangeAspect="1"/>
             </wp:cNvGraphicFramePr>
@@ -1863,11 +2198,11 @@
               <a:graphicData uri="http://schemas.openxmlformats.org/drawingml/2006/picture">
                 <pic:pic xmlns:pic="http://schemas.openxmlformats.org/drawingml/2006/picture">
                   <pic:nvPicPr>
-                    <pic:cNvPr id="7" name="圖片 7"/>
+                    <pic:cNvPr id="13" name="圖片 13"/>
                     <pic:cNvPicPr/>
                   </pic:nvPicPr>
                   <pic:blipFill>
-                    <a:blip r:embed="rId16" cstate="print">
+                    <a:blip r:embed="rId14" cstate="print">
                       <a:extLst>
                         <a:ext uri="{28A0092B-C50C-407E-A947-70E740481C1C}">
                           <a14:useLocalDpi xmlns:a14="http://schemas.microsoft.com/office/drawing/2010/main" val="0"/>
@@ -1881,7 +2216,7 @@
                   <pic:spPr>
                     <a:xfrm>
                       <a:off x="0" y="0"/>
-                      <a:ext cx="4645942" cy="2803736"/>
+                      <a:ext cx="4587316" cy="2790474"/>
                     </a:xfrm>
                     <a:prstGeom prst="rect">
                       <a:avLst/>
@@ -1901,47 +2236,89 @@
         <w:spacing w:line="360" w:lineRule="auto"/>
         <w:jc w:val="center"/>
         <w:rPr>
-          <w:rFonts w:ascii="標楷體" w:eastAsia="標楷體" w:hAnsi="標楷體"/>
-        </w:rPr>
-      </w:pPr>
-      <w:r>
-        <w:rPr>
-          <w:rFonts w:ascii="標楷體" w:eastAsia="標楷體" w:hAnsi="標楷體" w:hint="eastAsia"/>
-        </w:rPr>
-        <w:t>圖7示意圖</w:t>
-      </w:r>
-    </w:p>
-    <w:p>
-      <w:pPr>
+          <w:rFonts w:eastAsia="標楷體" w:hint="eastAsia"/>
+        </w:rPr>
+      </w:pPr>
+      <w:r>
+        <w:rPr>
+          <w:rFonts w:eastAsia="標楷體" w:hint="eastAsia"/>
+        </w:rPr>
+        <w:t>圖</w:t>
+      </w:r>
+      <w:r>
+        <w:rPr>
+          <w:rFonts w:eastAsia="標楷體" w:hint="eastAsia"/>
+        </w:rPr>
+        <w:t>3</w:t>
+      </w:r>
+      <w:r>
+        <w:rPr>
+          <w:rFonts w:eastAsia="標楷體" w:hint="eastAsia"/>
+        </w:rPr>
+        <w:t>規劃架構</w:t>
+      </w:r>
+      <w:r>
+        <w:rPr>
+          <w:rFonts w:eastAsia="標楷體" w:hint="eastAsia"/>
+        </w:rPr>
+        <w:t>示意圖</w:t>
+      </w:r>
+    </w:p>
+    <w:p>
+      <w:pPr>
+        <w:pStyle w:val="5"/>
         <w:kinsoku w:val="0"/>
         <w:overflowPunct w:val="0"/>
         <w:spacing w:line="360" w:lineRule="auto"/>
+        <w:ind w:left="480"/>
+        <w:rPr>
+          <w:rFonts w:ascii="Times New Roman" w:hAnsi="Times New Roman"/>
+        </w:rPr>
+      </w:pPr>
+      <w:r>
+        <w:rPr>
+          <w:rFonts w:ascii="Times New Roman" w:hAnsi="Times New Roman" w:hint="eastAsia"/>
+        </w:rPr>
+        <w:t>氣泡排序法</w:t>
+      </w:r>
+    </w:p>
+    <w:p>
+      <w:pPr>
+        <w:ind w:firstLineChars="200" w:firstLine="480"/>
+        <w:rPr>
+          <w:rFonts w:eastAsia="標楷體" w:hint="eastAsia"/>
+        </w:rPr>
+      </w:pPr>
+      <w:r>
+        <w:rPr>
+          <w:rFonts w:eastAsia="標楷體" w:hint="eastAsia"/>
+        </w:rPr>
+        <w:t>根據所選取的值去做氣泡排序</w:t>
+      </w:r>
+      <w:r>
+        <w:rPr>
+          <w:rFonts w:eastAsia="標楷體" w:hint="eastAsia"/>
+        </w:rPr>
+        <w:t>函式</w:t>
+      </w:r>
+    </w:p>
+    <w:p>
+      <w:pPr>
         <w:jc w:val="center"/>
         <w:rPr>
-          <w:rFonts w:ascii="標楷體" w:eastAsia="標楷體" w:hAnsi="標楷體"/>
-        </w:rPr>
-      </w:pPr>
-    </w:p>
-    <w:p>
-      <w:pPr>
-        <w:kinsoku w:val="0"/>
-        <w:overflowPunct w:val="0"/>
-        <w:spacing w:line="360" w:lineRule="auto"/>
-        <w:jc w:val="center"/>
-        <w:rPr>
-          <w:rFonts w:ascii="標楷體" w:eastAsia="標楷體" w:hAnsi="標楷體"/>
-        </w:rPr>
-      </w:pPr>
-      <w:r>
-        <w:rPr>
-          <w:rFonts w:ascii="標楷體" w:eastAsia="標楷體" w:hAnsi="標楷體" w:hint="eastAsia"/>
+          <w:rFonts w:eastAsia="標楷體" w:hint="eastAsia"/>
+        </w:rPr>
+      </w:pPr>
+      <w:r>
+        <w:rPr>
+          <w:rFonts w:eastAsia="標楷體" w:hint="eastAsia"/>
           <w:noProof/>
         </w:rPr>
         <w:drawing>
-          <wp:inline distT="0" distB="0" distL="0" distR="0" wp14:anchorId="226B620C" wp14:editId="0C9D3783">
-            <wp:extent cx="4621696" cy="2334761"/>
-            <wp:effectExtent l="0" t="0" r="1270" b="2540"/>
-            <wp:docPr id="8" name="圖片 8"/>
+          <wp:inline distT="0" distB="0" distL="0" distR="0" wp14:anchorId="6231F78D" wp14:editId="7FF4C429">
+            <wp:extent cx="3474720" cy="2280285"/>
+            <wp:effectExtent l="0" t="0" r="5080" b="5715"/>
+            <wp:docPr id="22" name="圖片 22"/>
             <wp:cNvGraphicFramePr>
               <a:graphicFrameLocks xmlns:a="http://schemas.openxmlformats.org/drawingml/2006/main" noChangeAspect="1"/>
             </wp:cNvGraphicFramePr>
@@ -1949,11 +2326,154 @@
               <a:graphicData uri="http://schemas.openxmlformats.org/drawingml/2006/picture">
                 <pic:pic xmlns:pic="http://schemas.openxmlformats.org/drawingml/2006/picture">
                   <pic:nvPicPr>
-                    <pic:cNvPr id="8" name="圖片 8"/>
+                    <pic:cNvPr id="22" name="圖片 22"/>
+                    <pic:cNvPicPr/>
+                  </pic:nvPicPr>
+                  <pic:blipFill rotWithShape="1">
+                    <a:blip r:embed="rId15" cstate="print">
+                      <a:extLst>
+                        <a:ext uri="{28A0092B-C50C-407E-A947-70E740481C1C}">
+                          <a14:useLocalDpi xmlns:a14="http://schemas.microsoft.com/office/drawing/2010/main" val="0"/>
+                        </a:ext>
+                      </a:extLst>
+                    </a:blip>
+                    <a:srcRect r="21516"/>
+                    <a:stretch/>
+                  </pic:blipFill>
+                  <pic:spPr bwMode="auto">
+                    <a:xfrm>
+                      <a:off x="0" y="0"/>
+                      <a:ext cx="3516392" cy="2307632"/>
+                    </a:xfrm>
+                    <a:prstGeom prst="rect">
+                      <a:avLst/>
+                    </a:prstGeom>
+                    <a:ln>
+                      <a:noFill/>
+                    </a:ln>
+                    <a:extLst>
+                      <a:ext uri="{53640926-AAD7-44D8-BBD7-CCE9431645EC}">
+                        <a14:shadowObscured xmlns:a14="http://schemas.microsoft.com/office/drawing/2010/main"/>
+                      </a:ext>
+                    </a:extLst>
+                  </pic:spPr>
+                </pic:pic>
+              </a:graphicData>
+            </a:graphic>
+          </wp:inline>
+        </w:drawing>
+      </w:r>
+    </w:p>
+    <w:p>
+      <w:pPr>
+        <w:kinsoku w:val="0"/>
+        <w:overflowPunct w:val="0"/>
+        <w:spacing w:line="360" w:lineRule="auto"/>
+        <w:jc w:val="center"/>
+        <w:rPr>
+          <w:rFonts w:eastAsia="標楷體"/>
+        </w:rPr>
+      </w:pPr>
+      <w:r>
+        <w:rPr>
+          <w:rFonts w:eastAsia="標楷體" w:hint="eastAsia"/>
+        </w:rPr>
+        <w:t>圖</w:t>
+      </w:r>
+      <w:r>
+        <w:rPr>
+          <w:rFonts w:eastAsia="標楷體"/>
+        </w:rPr>
+        <w:t>4</w:t>
+      </w:r>
+      <w:r>
+        <w:rPr>
+          <w:rFonts w:eastAsia="標楷體" w:hint="eastAsia"/>
+        </w:rPr>
+        <w:t>示意圖</w:t>
+      </w:r>
+    </w:p>
+    <w:p>
+      <w:pPr>
+        <w:kinsoku w:val="0"/>
+        <w:overflowPunct w:val="0"/>
+        <w:spacing w:line="360" w:lineRule="auto"/>
+        <w:ind w:firstLineChars="200" w:firstLine="480"/>
+        <w:rPr>
+          <w:rFonts w:eastAsia="標楷體" w:hint="eastAsia"/>
+        </w:rPr>
+      </w:pPr>
+      <w:r>
+        <w:rPr>
+          <w:rFonts w:eastAsia="標楷體" w:hint="eastAsia"/>
+        </w:rPr>
+        <w:lastRenderedPageBreak/>
+        <w:t>由圖四裡</w:t>
+      </w:r>
+      <w:r>
+        <w:rPr>
+          <w:rFonts w:eastAsia="標楷體" w:hint="eastAsia"/>
+        </w:rPr>
+        <w:t>ascending</w:t>
+      </w:r>
+      <w:r>
+        <w:rPr>
+          <w:rFonts w:eastAsia="標楷體" w:hint="eastAsia"/>
+        </w:rPr>
+        <w:t>的值</w:t>
+      </w:r>
+      <w:r>
+        <w:rPr>
+          <w:rFonts w:eastAsia="標楷體" w:hint="eastAsia"/>
+        </w:rPr>
+        <w:t>判斷</w:t>
+      </w:r>
+      <w:r>
+        <w:rPr>
+          <w:rFonts w:eastAsia="標楷體" w:hint="eastAsia"/>
+        </w:rPr>
+        <w:t>氣泡排序</w:t>
+      </w:r>
+      <w:r>
+        <w:rPr>
+          <w:rFonts w:eastAsia="標楷體" w:hint="eastAsia"/>
+        </w:rPr>
+        <w:t>降冪還升冪</w:t>
+      </w:r>
+    </w:p>
+    <w:p>
+      <w:pPr>
+        <w:kinsoku w:val="0"/>
+        <w:overflowPunct w:val="0"/>
+        <w:spacing w:line="360" w:lineRule="auto"/>
+        <w:ind w:firstLineChars="200" w:firstLine="480"/>
+        <w:jc w:val="center"/>
+        <w:rPr>
+          <w:rFonts w:eastAsia="標楷體"/>
+        </w:rPr>
+      </w:pPr>
+      <w:r>
+        <w:rPr>
+          <w:rFonts w:eastAsia="標楷體"/>
+          <w:noProof/>
+        </w:rPr>
+        <w:drawing>
+          <wp:inline distT="0" distB="0" distL="0" distR="0" wp14:anchorId="0872C27E" wp14:editId="275F73B0">
+            <wp:extent cx="4765638" cy="4099323"/>
+            <wp:effectExtent l="0" t="0" r="0" b="3175"/>
+            <wp:docPr id="25" name="圖片 25" descr="一張含有 文字 的圖片&#10;&#10;自動產生的描述"/>
+            <wp:cNvGraphicFramePr>
+              <a:graphicFrameLocks xmlns:a="http://schemas.openxmlformats.org/drawingml/2006/main" noChangeAspect="1"/>
+            </wp:cNvGraphicFramePr>
+            <a:graphic xmlns:a="http://schemas.openxmlformats.org/drawingml/2006/main">
+              <a:graphicData uri="http://schemas.openxmlformats.org/drawingml/2006/picture">
+                <pic:pic xmlns:pic="http://schemas.openxmlformats.org/drawingml/2006/picture">
+                  <pic:nvPicPr>
+                    <pic:cNvPr id="25" name="圖片 25" descr="一張含有 文字 的圖片&#10;&#10;自動產生的描述"/>
                     <pic:cNvPicPr/>
                   </pic:nvPicPr>
                   <pic:blipFill>
-                    <a:blip r:embed="rId17" cstate="print">
+                    <a:blip r:embed="rId16">
                       <a:extLst>
                         <a:ext uri="{28A0092B-C50C-407E-A947-70E740481C1C}">
                           <a14:useLocalDpi xmlns:a14="http://schemas.microsoft.com/office/drawing/2010/main" val="0"/>
@@ -1967,7 +2487,7 @@
                   <pic:spPr>
                     <a:xfrm>
                       <a:off x="0" y="0"/>
-                      <a:ext cx="4621696" cy="2334761"/>
+                      <a:ext cx="4775910" cy="4108159"/>
                     </a:xfrm>
                     <a:prstGeom prst="rect">
                       <a:avLst/>
@@ -1987,27 +2507,203 @@
         <w:spacing w:line="360" w:lineRule="auto"/>
         <w:jc w:val="center"/>
         <w:rPr>
-          <w:rFonts w:ascii="標楷體" w:eastAsia="標楷體" w:hAnsi="標楷體"/>
-        </w:rPr>
-      </w:pPr>
-      <w:r>
-        <w:rPr>
-          <w:rFonts w:ascii="標楷體" w:eastAsia="標楷體" w:hAnsi="標楷體" w:hint="eastAsia"/>
+          <w:rFonts w:eastAsia="標楷體"/>
+        </w:rPr>
+      </w:pPr>
+      <w:r>
+        <w:rPr>
+          <w:rFonts w:eastAsia="標楷體" w:hint="eastAsia"/>
         </w:rPr>
         <w:t>圖</w:t>
       </w:r>
       <w:r>
         <w:rPr>
-          <w:rFonts w:ascii="標楷體" w:eastAsia="標楷體" w:hAnsi="標楷體"/>
-        </w:rPr>
-        <w:t>8</w:t>
-      </w:r>
-      <w:r>
-        <w:rPr>
-          <w:rFonts w:ascii="標楷體" w:eastAsia="標楷體" w:hAnsi="標楷體" w:hint="eastAsia"/>
-        </w:rPr>
-        <w:t>整體統計資料圖</w:t>
-      </w:r>
+          <w:rFonts w:eastAsia="標楷體"/>
+        </w:rPr>
+        <w:t>4</w:t>
+      </w:r>
+      <w:r>
+        <w:rPr>
+          <w:rFonts w:eastAsia="標楷體"/>
+        </w:rPr>
+        <w:t xml:space="preserve"> Bubble sort</w:t>
+      </w:r>
+      <w:r>
+        <w:rPr>
+          <w:rFonts w:eastAsia="標楷體" w:hint="eastAsia"/>
+        </w:rPr>
+        <w:t>示意圖</w:t>
+      </w:r>
+    </w:p>
+    <w:p>
+      <w:pPr>
+        <w:kinsoku w:val="0"/>
+        <w:overflowPunct w:val="0"/>
+        <w:spacing w:line="360" w:lineRule="auto"/>
+        <w:rPr>
+          <w:rFonts w:eastAsia="標楷體" w:hint="eastAsia"/>
+        </w:rPr>
+      </w:pPr>
+    </w:p>
+    <w:p>
+      <w:pPr>
+        <w:kinsoku w:val="0"/>
+        <w:overflowPunct w:val="0"/>
+        <w:spacing w:line="360" w:lineRule="auto"/>
+        <w:ind w:firstLineChars="200" w:firstLine="480"/>
+        <w:rPr>
+          <w:rFonts w:eastAsia="標楷體" w:hint="eastAsia"/>
+        </w:rPr>
+      </w:pPr>
+      <w:r>
+        <w:rPr>
+          <w:rFonts w:eastAsia="標楷體" w:hint="eastAsia"/>
+          <w:noProof/>
+        </w:rPr>
+        <w:drawing>
+          <wp:anchor distT="0" distB="0" distL="114300" distR="114300" simplePos="0" relativeHeight="251670528" behindDoc="0" locked="0" layoutInCell="1" allowOverlap="1" wp14:anchorId="05822777" wp14:editId="166A3C3D">
+            <wp:simplePos x="0" y="0"/>
+            <wp:positionH relativeFrom="column">
+              <wp:posOffset>-101600</wp:posOffset>
+            </wp:positionH>
+            <wp:positionV relativeFrom="paragraph">
+              <wp:posOffset>357729</wp:posOffset>
+            </wp:positionV>
+            <wp:extent cx="2818130" cy="2032635"/>
+            <wp:effectExtent l="0" t="0" r="1270" b="0"/>
+            <wp:wrapSquare wrapText="bothSides"/>
+            <wp:docPr id="26" name="圖片 26" descr="一張含有 文字 的圖片&#10;&#10;自動產生的描述"/>
+            <wp:cNvGraphicFramePr>
+              <a:graphicFrameLocks xmlns:a="http://schemas.openxmlformats.org/drawingml/2006/main" noChangeAspect="1"/>
+            </wp:cNvGraphicFramePr>
+            <a:graphic xmlns:a="http://schemas.openxmlformats.org/drawingml/2006/main">
+              <a:graphicData uri="http://schemas.openxmlformats.org/drawingml/2006/picture">
+                <pic:pic xmlns:pic="http://schemas.openxmlformats.org/drawingml/2006/picture">
+                  <pic:nvPicPr>
+                    <pic:cNvPr id="26" name="圖片 26" descr="一張含有 文字 的圖片&#10;&#10;自動產生的描述"/>
+                    <pic:cNvPicPr/>
+                  </pic:nvPicPr>
+                  <pic:blipFill rotWithShape="1">
+                    <a:blip r:embed="rId17" cstate="print">
+                      <a:extLst>
+                        <a:ext uri="{28A0092B-C50C-407E-A947-70E740481C1C}">
+                          <a14:useLocalDpi xmlns:a14="http://schemas.microsoft.com/office/drawing/2010/main" val="0"/>
+                        </a:ext>
+                      </a:extLst>
+                    </a:blip>
+                    <a:srcRect r="25793"/>
+                    <a:stretch/>
+                  </pic:blipFill>
+                  <pic:spPr bwMode="auto">
+                    <a:xfrm>
+                      <a:off x="0" y="0"/>
+                      <a:ext cx="2818130" cy="2032635"/>
+                    </a:xfrm>
+                    <a:prstGeom prst="rect">
+                      <a:avLst/>
+                    </a:prstGeom>
+                    <a:ln>
+                      <a:noFill/>
+                    </a:ln>
+                    <a:extLst>
+                      <a:ext uri="{53640926-AAD7-44D8-BBD7-CCE9431645EC}">
+                        <a14:shadowObscured xmlns:a14="http://schemas.microsoft.com/office/drawing/2010/main"/>
+                      </a:ext>
+                    </a:extLst>
+                  </pic:spPr>
+                </pic:pic>
+              </a:graphicData>
+            </a:graphic>
+            <wp14:sizeRelH relativeFrom="page">
+              <wp14:pctWidth>0</wp14:pctWidth>
+            </wp14:sizeRelH>
+            <wp14:sizeRelV relativeFrom="page">
+              <wp14:pctHeight>0</wp14:pctHeight>
+            </wp14:sizeRelV>
+          </wp:anchor>
+        </w:drawing>
+      </w:r>
+      <w:r>
+        <w:rPr>
+          <w:rFonts w:eastAsia="標楷體" w:hint="eastAsia"/>
+          <w:noProof/>
+        </w:rPr>
+        <w:drawing>
+          <wp:anchor distT="0" distB="0" distL="114300" distR="114300" simplePos="0" relativeHeight="251671552" behindDoc="0" locked="0" layoutInCell="1" allowOverlap="1" wp14:anchorId="4205910A" wp14:editId="0C9BC916">
+            <wp:simplePos x="0" y="0"/>
+            <wp:positionH relativeFrom="column">
+              <wp:posOffset>2791460</wp:posOffset>
+            </wp:positionH>
+            <wp:positionV relativeFrom="paragraph">
+              <wp:posOffset>358140</wp:posOffset>
+            </wp:positionV>
+            <wp:extent cx="3097530" cy="2032635"/>
+            <wp:effectExtent l="0" t="0" r="1270" b="0"/>
+            <wp:wrapSquare wrapText="bothSides"/>
+            <wp:docPr id="27" name="圖片 27"/>
+            <wp:cNvGraphicFramePr>
+              <a:graphicFrameLocks xmlns:a="http://schemas.openxmlformats.org/drawingml/2006/main" noChangeAspect="1"/>
+            </wp:cNvGraphicFramePr>
+            <a:graphic xmlns:a="http://schemas.openxmlformats.org/drawingml/2006/main">
+              <a:graphicData uri="http://schemas.openxmlformats.org/drawingml/2006/picture">
+                <pic:pic xmlns:pic="http://schemas.openxmlformats.org/drawingml/2006/picture">
+                  <pic:nvPicPr>
+                    <pic:cNvPr id="22" name="圖片 22"/>
+                    <pic:cNvPicPr/>
+                  </pic:nvPicPr>
+                  <pic:blipFill rotWithShape="1">
+                    <a:blip r:embed="rId15" cstate="print">
+                      <a:extLst>
+                        <a:ext uri="{28A0092B-C50C-407E-A947-70E740481C1C}">
+                          <a14:useLocalDpi xmlns:a14="http://schemas.microsoft.com/office/drawing/2010/main" val="0"/>
+                        </a:ext>
+                      </a:extLst>
+                    </a:blip>
+                    <a:srcRect r="21516"/>
+                    <a:stretch/>
+                  </pic:blipFill>
+                  <pic:spPr bwMode="auto">
+                    <a:xfrm>
+                      <a:off x="0" y="0"/>
+                      <a:ext cx="3097530" cy="2032635"/>
+                    </a:xfrm>
+                    <a:prstGeom prst="rect">
+                      <a:avLst/>
+                    </a:prstGeom>
+                    <a:ln>
+                      <a:noFill/>
+                    </a:ln>
+                    <a:extLst>
+                      <a:ext uri="{53640926-AAD7-44D8-BBD7-CCE9431645EC}">
+                        <a14:shadowObscured xmlns:a14="http://schemas.microsoft.com/office/drawing/2010/main"/>
+                      </a:ext>
+                    </a:extLst>
+                  </pic:spPr>
+                </pic:pic>
+              </a:graphicData>
+            </a:graphic>
+            <wp14:sizeRelH relativeFrom="page">
+              <wp14:pctWidth>0</wp14:pctWidth>
+            </wp14:sizeRelH>
+            <wp14:sizeRelV relativeFrom="page">
+              <wp14:pctHeight>0</wp14:pctHeight>
+            </wp14:sizeRelV>
+          </wp:anchor>
+        </w:drawing>
+      </w:r>
+      <w:r>
+        <w:rPr>
+          <w:rFonts w:eastAsia="標楷體" w:hint="eastAsia"/>
+        </w:rPr>
+        <w:t>和先前使用方法比較</w:t>
+      </w:r>
+    </w:p>
+    <w:p>
+      <w:pPr>
+        <w:rPr>
+          <w:rFonts w:eastAsia="標楷體" w:hint="eastAsia"/>
+        </w:rPr>
+      </w:pPr>
     </w:p>
     <w:p>
       <w:pPr>
@@ -2016,9 +2712,126 @@
         <w:spacing w:line="360" w:lineRule="auto"/>
         <w:jc w:val="center"/>
         <w:rPr>
-          <w:rFonts w:ascii="標楷體" w:eastAsia="標楷體" w:hAnsi="標楷體"/>
-        </w:rPr>
-      </w:pPr>
+          <w:rFonts w:eastAsia="標楷體"/>
+        </w:rPr>
+      </w:pPr>
+      <w:r>
+        <w:rPr>
+          <w:rFonts w:eastAsia="標楷體" w:hint="eastAsia"/>
+        </w:rPr>
+        <w:t>圖</w:t>
+      </w:r>
+      <w:r>
+        <w:rPr>
+          <w:rFonts w:eastAsia="標楷體"/>
+        </w:rPr>
+        <w:t>5</w:t>
+      </w:r>
+      <w:r>
+        <w:rPr>
+          <w:rFonts w:eastAsia="標楷體"/>
+        </w:rPr>
+        <w:t xml:space="preserve"> </w:t>
+      </w:r>
+      <w:r>
+        <w:rPr>
+          <w:rFonts w:eastAsia="標楷體" w:hint="eastAsia"/>
+        </w:rPr>
+        <w:t>方法比較</w:t>
+      </w:r>
+      <w:r>
+        <w:rPr>
+          <w:rFonts w:eastAsia="標楷體" w:hint="eastAsia"/>
+        </w:rPr>
+        <w:t>示意圖</w:t>
+      </w:r>
+    </w:p>
+    <w:p>
+      <w:pPr>
+        <w:rPr>
+          <w:rFonts w:eastAsia="標楷體" w:hint="eastAsia"/>
+        </w:rPr>
+      </w:pPr>
+    </w:p>
+    <w:p>
+      <w:pPr>
+        <w:pStyle w:val="5"/>
+        <w:kinsoku w:val="0"/>
+        <w:overflowPunct w:val="0"/>
+        <w:spacing w:line="360" w:lineRule="auto"/>
+        <w:ind w:left="480"/>
+        <w:rPr>
+          <w:rFonts w:ascii="Times New Roman" w:hAnsi="Times New Roman" w:hint="eastAsia"/>
+        </w:rPr>
+      </w:pPr>
+      <w:r>
+        <w:rPr>
+          <w:rFonts w:ascii="Times New Roman" w:hAnsi="Times New Roman" w:hint="eastAsia"/>
+        </w:rPr>
+        <w:lastRenderedPageBreak/>
+        <w:t>DFS</w:t>
+      </w:r>
+      <w:r>
+        <w:rPr>
+          <w:rFonts w:ascii="Times New Roman" w:hAnsi="Times New Roman" w:hint="eastAsia"/>
+        </w:rPr>
+        <w:t>搜尋法</w:t>
+      </w:r>
+    </w:p>
+    <w:p>
+      <w:pPr>
+        <w:kinsoku w:val="0"/>
+        <w:overflowPunct w:val="0"/>
+        <w:spacing w:line="360" w:lineRule="auto"/>
+        <w:ind w:firstLineChars="200" w:firstLine="480"/>
+        <w:rPr>
+          <w:rFonts w:eastAsia="標楷體" w:hint="eastAsia"/>
+        </w:rPr>
+      </w:pPr>
+      <w:r>
+        <w:rPr>
+          <w:rFonts w:eastAsia="標楷體" w:hint="eastAsia"/>
+        </w:rPr>
+        <w:t>根據</w:t>
+      </w:r>
+      <w:r>
+        <w:rPr>
+          <w:rFonts w:eastAsia="標楷體" w:hint="eastAsia"/>
+        </w:rPr>
+        <w:t>所選取的標籤一一去做</w:t>
+      </w:r>
+      <w:r>
+        <w:rPr>
+          <w:rFonts w:eastAsia="標楷體"/>
+        </w:rPr>
+        <w:t>DFS</w:t>
+      </w:r>
+      <w:r>
+        <w:rPr>
+          <w:rFonts w:eastAsia="標楷體" w:hint="eastAsia"/>
+        </w:rPr>
+        <w:t>搜尋，搜尋的資料全部放到</w:t>
+      </w:r>
+      <w:proofErr w:type="spellStart"/>
+      <w:r>
+        <w:rPr>
+          <w:rFonts w:eastAsia="標楷體"/>
+        </w:rPr>
+        <w:t>new_laptop</w:t>
+      </w:r>
+      <w:proofErr w:type="spellEnd"/>
+      <w:r>
+        <w:rPr>
+          <w:rFonts w:eastAsia="標楷體" w:hint="eastAsia"/>
+        </w:rPr>
+        <w:t>陣列裡，最後篩選出陣列不重複的資料回傳。</w:t>
+      </w:r>
+      <w:r>
+        <w:rPr>
+          <w:rFonts w:eastAsia="標楷體" w:hint="eastAsia"/>
+        </w:rPr>
+        <w:t xml:space="preserve"> </w:t>
+      </w:r>
     </w:p>
     <w:p>
       <w:pPr>
@@ -2027,9 +2840,56 @@
         <w:spacing w:line="360" w:lineRule="auto"/>
         <w:jc w:val="center"/>
         <w:rPr>
-          <w:rFonts w:ascii="標楷體" w:eastAsia="標楷體" w:hAnsi="標楷體"/>
-        </w:rPr>
-      </w:pPr>
+          <w:rFonts w:eastAsia="標楷體"/>
+        </w:rPr>
+      </w:pPr>
+      <w:r>
+        <w:rPr>
+          <w:rFonts w:eastAsia="標楷體"/>
+          <w:noProof/>
+        </w:rPr>
+        <w:drawing>
+          <wp:inline distT="0" distB="0" distL="0" distR="0" wp14:anchorId="4370D89B" wp14:editId="14A3AA29">
+            <wp:extent cx="5400040" cy="2364740"/>
+            <wp:effectExtent l="0" t="0" r="0" b="0"/>
+            <wp:docPr id="30" name="圖片 30"/>
+            <wp:cNvGraphicFramePr>
+              <a:graphicFrameLocks xmlns:a="http://schemas.openxmlformats.org/drawingml/2006/main" noChangeAspect="1"/>
+            </wp:cNvGraphicFramePr>
+            <a:graphic xmlns:a="http://schemas.openxmlformats.org/drawingml/2006/main">
+              <a:graphicData uri="http://schemas.openxmlformats.org/drawingml/2006/picture">
+                <pic:pic xmlns:pic="http://schemas.openxmlformats.org/drawingml/2006/picture">
+                  <pic:nvPicPr>
+                    <pic:cNvPr id="30" name="圖片 30"/>
+                    <pic:cNvPicPr/>
+                  </pic:nvPicPr>
+                  <pic:blipFill>
+                    <a:blip r:embed="rId18">
+                      <a:extLst>
+                        <a:ext uri="{28A0092B-C50C-407E-A947-70E740481C1C}">
+                          <a14:useLocalDpi xmlns:a14="http://schemas.microsoft.com/office/drawing/2010/main" val="0"/>
+                        </a:ext>
+                      </a:extLst>
+                    </a:blip>
+                    <a:stretch>
+                      <a:fillRect/>
+                    </a:stretch>
+                  </pic:blipFill>
+                  <pic:spPr>
+                    <a:xfrm>
+                      <a:off x="0" y="0"/>
+                      <a:ext cx="5400040" cy="2364740"/>
+                    </a:xfrm>
+                    <a:prstGeom prst="rect">
+                      <a:avLst/>
+                    </a:prstGeom>
+                  </pic:spPr>
+                </pic:pic>
+              </a:graphicData>
+            </a:graphic>
+          </wp:inline>
+        </w:drawing>
+      </w:r>
     </w:p>
     <w:p>
       <w:pPr>
@@ -2038,9 +2898,86 @@
         <w:spacing w:line="360" w:lineRule="auto"/>
         <w:jc w:val="center"/>
         <w:rPr>
-          <w:rFonts w:ascii="標楷體" w:eastAsia="標楷體" w:hAnsi="標楷體"/>
-        </w:rPr>
-      </w:pPr>
+          <w:rFonts w:eastAsia="標楷體"/>
+        </w:rPr>
+      </w:pPr>
+      <w:r>
+        <w:rPr>
+          <w:rFonts w:eastAsia="標楷體" w:hint="eastAsia"/>
+        </w:rPr>
+        <w:t>圖</w:t>
+      </w:r>
+      <w:r>
+        <w:rPr>
+          <w:rFonts w:eastAsia="標楷體" w:hint="eastAsia"/>
+        </w:rPr>
+        <w:t>6</w:t>
+      </w:r>
+      <w:r>
+        <w:rPr>
+          <w:rFonts w:eastAsia="標楷體" w:hint="eastAsia"/>
+        </w:rPr>
+        <w:t>示意圖</w:t>
+      </w:r>
+    </w:p>
+    <w:p>
+      <w:pPr>
+        <w:kinsoku w:val="0"/>
+        <w:overflowPunct w:val="0"/>
+        <w:spacing w:line="360" w:lineRule="auto"/>
+        <w:ind w:firstLineChars="200" w:firstLine="480"/>
+        <w:rPr>
+          <w:rFonts w:eastAsia="標楷體" w:hint="eastAsia"/>
+        </w:rPr>
+      </w:pPr>
+      <w:r>
+        <w:rPr>
+          <w:rFonts w:eastAsia="標楷體"/>
+        </w:rPr>
+        <w:t>Graph</w:t>
+      </w:r>
+      <w:r>
+        <w:rPr>
+          <w:rFonts w:eastAsia="標楷體" w:hint="eastAsia"/>
+        </w:rPr>
+        <w:t>是所有資料，</w:t>
+      </w:r>
+      <w:r>
+        <w:rPr>
+          <w:rFonts w:eastAsia="標楷體"/>
+        </w:rPr>
+        <w:t>start</w:t>
+      </w:r>
+      <w:r>
+        <w:rPr>
+          <w:rFonts w:eastAsia="標楷體" w:hint="eastAsia"/>
+        </w:rPr>
+        <w:t>是</w:t>
+      </w:r>
+      <w:r>
+        <w:rPr>
+          <w:rFonts w:eastAsia="標楷體" w:hint="eastAsia"/>
+        </w:rPr>
+        <w:t>勾選標籤類別，</w:t>
+      </w:r>
+      <w:r>
+        <w:rPr>
+          <w:rFonts w:eastAsia="標楷體"/>
+        </w:rPr>
+        <w:t>name</w:t>
+      </w:r>
+      <w:r>
+        <w:rPr>
+          <w:rFonts w:eastAsia="標楷體" w:hint="eastAsia"/>
+        </w:rPr>
+        <w:t>是</w:t>
+      </w:r>
+      <w:r>
+        <w:rPr>
+          <w:rFonts w:eastAsia="標楷體" w:hint="eastAsia"/>
+        </w:rPr>
+        <w:t>標籤名稱</w:t>
+      </w:r>
     </w:p>
     <w:p>
       <w:pPr>
@@ -2049,48 +2986,55 @@
         <w:spacing w:line="360" w:lineRule="auto"/>
         <w:jc w:val="center"/>
         <w:rPr>
-          <w:rFonts w:ascii="標楷體" w:eastAsia="標楷體" w:hAnsi="標楷體"/>
-        </w:rPr>
-      </w:pPr>
-    </w:p>
-    <w:p>
-      <w:pPr>
-        <w:kinsoku w:val="0"/>
-        <w:overflowPunct w:val="0"/>
-        <w:spacing w:line="360" w:lineRule="auto"/>
-        <w:rPr>
-          <w:rFonts w:ascii="標楷體" w:eastAsia="標楷體" w:hAnsi="標楷體"/>
-        </w:rPr>
-      </w:pPr>
-      <w:r>
-        <w:rPr>
-          <w:rFonts w:ascii="標楷體" w:eastAsia="標楷體" w:hAnsi="標楷體"/>
-        </w:rPr>
-        <w:t>11</w:t>
-      </w:r>
-      <w:r>
-        <w:rPr>
-          <w:rFonts w:ascii="標楷體" w:eastAsia="標楷體" w:hAnsi="標楷體" w:hint="eastAsia"/>
-        </w:rPr>
-        <w:t>月</w:t>
-      </w:r>
-      <w:r>
-        <w:rPr>
-          <w:rFonts w:ascii="標楷體" w:eastAsia="標楷體" w:hAnsi="標楷體"/>
-        </w:rPr>
-        <w:t>18</w:t>
-      </w:r>
-      <w:r>
-        <w:rPr>
-          <w:rFonts w:ascii="標楷體" w:eastAsia="標楷體" w:hAnsi="標楷體" w:hint="eastAsia"/>
-        </w:rPr>
-        <w:t>日預測收盤價為</w:t>
-      </w:r>
-      <w:r>
-        <w:rPr>
-          <w:rFonts w:ascii="標楷體" w:eastAsia="標楷體" w:hAnsi="標楷體"/>
-        </w:rPr>
-        <w:t>63.79</w:t>
+          <w:rFonts w:eastAsia="標楷體"/>
+        </w:rPr>
+      </w:pPr>
+      <w:r>
+        <w:rPr>
+          <w:rFonts w:eastAsia="標楷體"/>
+          <w:noProof/>
+        </w:rPr>
+        <w:drawing>
+          <wp:inline distT="0" distB="0" distL="0" distR="0" wp14:anchorId="43C8223D" wp14:editId="4759D820">
+            <wp:extent cx="4768257" cy="3646842"/>
+            <wp:effectExtent l="0" t="0" r="0" b="0"/>
+            <wp:docPr id="32" name="圖片 32" descr="一張含有 文字 的圖片&#10;&#10;自動產生的描述"/>
+            <wp:cNvGraphicFramePr>
+              <a:graphicFrameLocks xmlns:a="http://schemas.openxmlformats.org/drawingml/2006/main" noChangeAspect="1"/>
+            </wp:cNvGraphicFramePr>
+            <a:graphic xmlns:a="http://schemas.openxmlformats.org/drawingml/2006/main">
+              <a:graphicData uri="http://schemas.openxmlformats.org/drawingml/2006/picture">
+                <pic:pic xmlns:pic="http://schemas.openxmlformats.org/drawingml/2006/picture">
+                  <pic:nvPicPr>
+                    <pic:cNvPr id="32" name="圖片 32" descr="一張含有 文字 的圖片&#10;&#10;自動產生的描述"/>
+                    <pic:cNvPicPr/>
+                  </pic:nvPicPr>
+                  <pic:blipFill>
+                    <a:blip r:embed="rId19">
+                      <a:extLst>
+                        <a:ext uri="{28A0092B-C50C-407E-A947-70E740481C1C}">
+                          <a14:useLocalDpi xmlns:a14="http://schemas.microsoft.com/office/drawing/2010/main" val="0"/>
+                        </a:ext>
+                      </a:extLst>
+                    </a:blip>
+                    <a:stretch>
+                      <a:fillRect/>
+                    </a:stretch>
+                  </pic:blipFill>
+                  <pic:spPr>
+                    <a:xfrm>
+                      <a:off x="0" y="0"/>
+                      <a:ext cx="4810695" cy="3679299"/>
+                    </a:xfrm>
+                    <a:prstGeom prst="rect">
+                      <a:avLst/>
+                    </a:prstGeom>
+                  </pic:spPr>
+                </pic:pic>
+              </a:graphicData>
+            </a:graphic>
+          </wp:inline>
+        </w:drawing>
       </w:r>
     </w:p>
     <w:p>
@@ -2100,12 +3044,125 @@
         <w:spacing w:line="360" w:lineRule="auto"/>
         <w:jc w:val="center"/>
         <w:rPr>
-          <w:rFonts w:ascii="標楷體" w:eastAsia="標楷體" w:hAnsi="標楷體"/>
-        </w:rPr>
-      </w:pPr>
-      <w:r>
-        <w:rPr>
-          <w:rFonts w:ascii="標楷體" w:eastAsia="標楷體" w:hAnsi="標楷體" w:hint="eastAsia"/>
+          <w:rFonts w:eastAsia="標楷體"/>
+        </w:rPr>
+      </w:pPr>
+      <w:r>
+        <w:rPr>
+          <w:rFonts w:eastAsia="標楷體" w:hint="eastAsia"/>
+        </w:rPr>
+        <w:t>圖</w:t>
+      </w:r>
+      <w:r>
+        <w:rPr>
+          <w:rFonts w:eastAsia="標楷體"/>
+        </w:rPr>
+        <w:t>7</w:t>
+      </w:r>
+      <w:r>
+        <w:rPr>
+          <w:rFonts w:eastAsia="標楷體" w:hint="eastAsia"/>
+        </w:rPr>
+        <w:t>整體統計資料圖</w:t>
+      </w:r>
+    </w:p>
+    <w:p>
+      <w:pPr>
+        <w:kinsoku w:val="0"/>
+        <w:overflowPunct w:val="0"/>
+        <w:spacing w:line="360" w:lineRule="auto"/>
+        <w:jc w:val="center"/>
+        <w:rPr>
+          <w:rFonts w:eastAsia="標楷體"/>
+        </w:rPr>
+      </w:pPr>
+    </w:p>
+    <w:p>
+      <w:pPr>
+        <w:kinsoku w:val="0"/>
+        <w:overflowPunct w:val="0"/>
+        <w:spacing w:line="360" w:lineRule="auto"/>
+        <w:jc w:val="center"/>
+        <w:rPr>
+          <w:rFonts w:eastAsia="標楷體"/>
+        </w:rPr>
+      </w:pPr>
+    </w:p>
+    <w:p>
+      <w:pPr>
+        <w:kinsoku w:val="0"/>
+        <w:overflowPunct w:val="0"/>
+        <w:spacing w:line="360" w:lineRule="auto"/>
+        <w:jc w:val="center"/>
+        <w:rPr>
+          <w:rFonts w:eastAsia="標楷體"/>
+        </w:rPr>
+      </w:pPr>
+    </w:p>
+    <w:p>
+      <w:pPr>
+        <w:kinsoku w:val="0"/>
+        <w:overflowPunct w:val="0"/>
+        <w:spacing w:line="360" w:lineRule="auto"/>
+        <w:jc w:val="center"/>
+        <w:rPr>
+          <w:rFonts w:eastAsia="標楷體"/>
+        </w:rPr>
+      </w:pPr>
+    </w:p>
+    <w:p>
+      <w:pPr>
+        <w:kinsoku w:val="0"/>
+        <w:overflowPunct w:val="0"/>
+        <w:spacing w:line="360" w:lineRule="auto"/>
+        <w:rPr>
+          <w:rFonts w:eastAsia="標楷體"/>
+        </w:rPr>
+      </w:pPr>
+      <w:r>
+        <w:rPr>
+          <w:rFonts w:eastAsia="標楷體"/>
+        </w:rPr>
+        <w:t>11</w:t>
+      </w:r>
+      <w:r>
+        <w:rPr>
+          <w:rFonts w:eastAsia="標楷體" w:hint="eastAsia"/>
+        </w:rPr>
+        <w:t>月</w:t>
+      </w:r>
+      <w:r>
+        <w:rPr>
+          <w:rFonts w:eastAsia="標楷體"/>
+        </w:rPr>
+        <w:t>18</w:t>
+      </w:r>
+      <w:r>
+        <w:rPr>
+          <w:rFonts w:eastAsia="標楷體" w:hint="eastAsia"/>
+        </w:rPr>
+        <w:t>日預測收盤價為</w:t>
+      </w:r>
+      <w:r>
+        <w:rPr>
+          <w:rFonts w:eastAsia="標楷體"/>
+        </w:rPr>
+        <w:t>63.79</w:t>
+      </w:r>
+    </w:p>
+    <w:p>
+      <w:pPr>
+        <w:kinsoku w:val="0"/>
+        <w:overflowPunct w:val="0"/>
+        <w:spacing w:line="360" w:lineRule="auto"/>
+        <w:jc w:val="center"/>
+        <w:rPr>
+          <w:rFonts w:eastAsia="標楷體"/>
+        </w:rPr>
+      </w:pPr>
+      <w:r>
+        <w:rPr>
+          <w:rFonts w:eastAsia="標楷體" w:hint="eastAsia"/>
           <w:noProof/>
         </w:rPr>
         <w:drawing>
@@ -2124,7 +3181,7 @@
                     <pic:cNvPicPr/>
                   </pic:nvPicPr>
                   <pic:blipFill rotWithShape="1">
-                    <a:blip r:embed="rId18" cstate="print">
+                    <a:blip r:embed="rId20" cstate="print">
                       <a:extLst>
                         <a:ext uri="{28A0092B-C50C-407E-A947-70E740481C1C}">
                           <a14:useLocalDpi xmlns:a14="http://schemas.microsoft.com/office/drawing/2010/main" val="0"/>
@@ -2165,24 +3222,24 @@
         <w:spacing w:line="360" w:lineRule="auto"/>
         <w:jc w:val="center"/>
         <w:rPr>
-          <w:rFonts w:ascii="標楷體" w:eastAsia="標楷體" w:hAnsi="標楷體"/>
-        </w:rPr>
-      </w:pPr>
-      <w:r>
-        <w:rPr>
-          <w:rFonts w:ascii="標楷體" w:eastAsia="標楷體" w:hAnsi="標楷體" w:hint="eastAsia"/>
+          <w:rFonts w:eastAsia="標楷體"/>
+        </w:rPr>
+      </w:pPr>
+      <w:r>
+        <w:rPr>
+          <w:rFonts w:eastAsia="標楷體" w:hint="eastAsia"/>
         </w:rPr>
         <w:t>圖</w:t>
       </w:r>
       <w:r>
         <w:rPr>
-          <w:rFonts w:ascii="標楷體" w:eastAsia="標楷體" w:hAnsi="標楷體"/>
+          <w:rFonts w:eastAsia="標楷體"/>
         </w:rPr>
         <w:t>9</w:t>
       </w:r>
       <w:r>
         <w:rPr>
-          <w:rFonts w:ascii="標楷體" w:eastAsia="標楷體" w:hAnsi="標楷體" w:hint="eastAsia"/>
+          <w:rFonts w:eastAsia="標楷體" w:hint="eastAsia"/>
         </w:rPr>
         <w:t>預側走勢圖</w:t>
       </w:r>
@@ -2194,7 +3251,7 @@
         <w:spacing w:line="360" w:lineRule="auto"/>
         <w:jc w:val="center"/>
         <w:rPr>
-          <w:rFonts w:ascii="標楷體" w:eastAsia="標楷體" w:hAnsi="標楷體"/>
+          <w:rFonts w:eastAsia="標楷體"/>
         </w:rPr>
       </w:pPr>
     </w:p>
@@ -2204,36 +3261,36 @@
         <w:overflowPunct w:val="0"/>
         <w:spacing w:line="360" w:lineRule="auto"/>
         <w:rPr>
-          <w:rFonts w:ascii="標楷體" w:eastAsia="標楷體" w:hAnsi="標楷體"/>
-        </w:rPr>
-      </w:pPr>
-      <w:r>
-        <w:rPr>
-          <w:rFonts w:ascii="標楷體" w:eastAsia="標楷體" w:hAnsi="標楷體"/>
+          <w:rFonts w:eastAsia="標楷體"/>
+        </w:rPr>
+      </w:pPr>
+      <w:r>
+        <w:rPr>
+          <w:rFonts w:eastAsia="標楷體"/>
         </w:rPr>
         <w:t>11</w:t>
       </w:r>
       <w:r>
         <w:rPr>
-          <w:rFonts w:ascii="標楷體" w:eastAsia="標楷體" w:hAnsi="標楷體" w:hint="eastAsia"/>
+          <w:rFonts w:eastAsia="標楷體" w:hint="eastAsia"/>
         </w:rPr>
         <w:t>月</w:t>
       </w:r>
       <w:r>
         <w:rPr>
-          <w:rFonts w:ascii="標楷體" w:eastAsia="標楷體" w:hAnsi="標楷體"/>
+          <w:rFonts w:eastAsia="標楷體"/>
         </w:rPr>
         <w:t>18</w:t>
       </w:r>
       <w:r>
         <w:rPr>
-          <w:rFonts w:ascii="標楷體" w:eastAsia="標楷體" w:hAnsi="標楷體" w:hint="eastAsia"/>
+          <w:rFonts w:eastAsia="標楷體" w:hint="eastAsia"/>
         </w:rPr>
         <w:t>日實際收盤價為</w:t>
       </w:r>
       <w:r>
         <w:rPr>
-          <w:rFonts w:ascii="標楷體" w:eastAsia="標楷體" w:hAnsi="標楷體"/>
+          <w:rFonts w:eastAsia="標楷體"/>
         </w:rPr>
         <w:t>64.3</w:t>
       </w:r>
@@ -2245,12 +3302,12 @@
         <w:spacing w:line="360" w:lineRule="auto"/>
         <w:jc w:val="center"/>
         <w:rPr>
-          <w:rFonts w:ascii="標楷體" w:eastAsia="標楷體" w:hAnsi="標楷體"/>
-        </w:rPr>
-      </w:pPr>
-      <w:r>
-        <w:rPr>
-          <w:rFonts w:ascii="標楷體" w:eastAsia="標楷體" w:hAnsi="標楷體" w:hint="eastAsia"/>
+          <w:rFonts w:eastAsia="標楷體"/>
+        </w:rPr>
+      </w:pPr>
+      <w:r>
+        <w:rPr>
+          <w:rFonts w:eastAsia="標楷體" w:hint="eastAsia"/>
           <w:noProof/>
         </w:rPr>
         <w:drawing>
@@ -2269,7 +3326,7 @@
                     <pic:cNvPicPr/>
                   </pic:nvPicPr>
                   <pic:blipFill rotWithShape="1">
-                    <a:blip r:embed="rId19" cstate="print">
+                    <a:blip r:embed="rId21" cstate="print">
                       <a:extLst>
                         <a:ext uri="{28A0092B-C50C-407E-A947-70E740481C1C}">
                           <a14:useLocalDpi xmlns:a14="http://schemas.microsoft.com/office/drawing/2010/main" val="0"/>
@@ -2310,24 +3367,24 @@
         <w:spacing w:line="360" w:lineRule="auto"/>
         <w:jc w:val="center"/>
         <w:rPr>
-          <w:rFonts w:ascii="標楷體" w:eastAsia="標楷體" w:hAnsi="標楷體"/>
-        </w:rPr>
-      </w:pPr>
-      <w:r>
-        <w:rPr>
-          <w:rFonts w:ascii="標楷體" w:eastAsia="標楷體" w:hAnsi="標楷體" w:hint="eastAsia"/>
+          <w:rFonts w:eastAsia="標楷體"/>
+        </w:rPr>
+      </w:pPr>
+      <w:r>
+        <w:rPr>
+          <w:rFonts w:eastAsia="標楷體" w:hint="eastAsia"/>
         </w:rPr>
         <w:t>圖</w:t>
       </w:r>
       <w:r>
         <w:rPr>
-          <w:rFonts w:ascii="標楷體" w:eastAsia="標楷體" w:hAnsi="標楷體"/>
+          <w:rFonts w:eastAsia="標楷體"/>
         </w:rPr>
         <w:t>10</w:t>
       </w:r>
       <w:r>
         <w:rPr>
-          <w:rFonts w:ascii="標楷體" w:eastAsia="標楷體" w:hAnsi="標楷體" w:hint="eastAsia"/>
+          <w:rFonts w:eastAsia="標楷體" w:hint="eastAsia"/>
         </w:rPr>
         <w:t>預側走勢圖</w:t>
       </w:r>
@@ -2339,7 +3396,7 @@
         <w:spacing w:line="360" w:lineRule="auto"/>
         <w:jc w:val="center"/>
         <w:rPr>
-          <w:rFonts w:ascii="標楷體" w:eastAsia="標楷體" w:hAnsi="標楷體"/>
+          <w:rFonts w:eastAsia="標楷體"/>
         </w:rPr>
       </w:pPr>
     </w:p>
@@ -2350,7 +3407,7 @@
         <w:spacing w:line="360" w:lineRule="auto"/>
         <w:jc w:val="center"/>
         <w:rPr>
-          <w:rFonts w:ascii="標楷體" w:eastAsia="標楷體" w:hAnsi="標楷體"/>
+          <w:rFonts w:eastAsia="標楷體"/>
         </w:rPr>
       </w:pPr>
     </w:p>
@@ -2360,7 +3417,7 @@
         <w:overflowPunct w:val="0"/>
         <w:spacing w:line="360" w:lineRule="auto"/>
         <w:rPr>
-          <w:rFonts w:ascii="標楷體" w:eastAsia="標楷體" w:hAnsi="標楷體"/>
+          <w:rFonts w:eastAsia="標楷體"/>
         </w:rPr>
       </w:pPr>
     </w:p>
@@ -2372,21 +3429,20 @@
         <w:spacing w:line="360" w:lineRule="auto"/>
         <w:jc w:val="center"/>
         <w:rPr>
-          <w:rFonts w:ascii="標楷體" w:eastAsia="標楷體" w:hAnsi="標楷體"/>
+          <w:rFonts w:ascii="Times New Roman" w:eastAsia="標楷體" w:hAnsi="Times New Roman"/>
         </w:rPr>
       </w:pPr>
       <w:bookmarkStart w:id="8" w:name="_Toc122510588"/>
       <w:bookmarkStart w:id="9" w:name="_Toc124860286"/>
       <w:r>
         <w:rPr>
-          <w:rFonts w:ascii="標楷體" w:eastAsia="標楷體" w:hAnsi="標楷體" w:cs="Apple Color Emoji" w:hint="eastAsia"/>
-        </w:rPr>
-        <w:lastRenderedPageBreak/>
+          <w:rFonts w:ascii="Times New Roman" w:eastAsia="標楷體" w:hAnsi="Times New Roman" w:cs="Apple Color Emoji" w:hint="eastAsia"/>
+        </w:rPr>
         <w:t>結</w:t>
       </w:r>
       <w:r>
         <w:rPr>
-          <w:rFonts w:ascii="標楷體" w:eastAsia="標楷體" w:hAnsi="標楷體" w:hint="eastAsia"/>
+          <w:rFonts w:ascii="Times New Roman" w:eastAsia="標楷體" w:hAnsi="Times New Roman" w:hint="eastAsia"/>
         </w:rPr>
         <w:t>論</w:t>
       </w:r>
@@ -2401,84 +3457,84 @@
         <w:ind w:firstLineChars="200" w:firstLine="480"/>
         <w:jc w:val="both"/>
         <w:rPr>
-          <w:rFonts w:ascii="標楷體" w:eastAsia="標楷體" w:hAnsi="標楷體"/>
-        </w:rPr>
-      </w:pPr>
-      <w:r>
-        <w:rPr>
-          <w:rFonts w:ascii="標楷體" w:eastAsia="標楷體" w:hAnsi="標楷體" w:hint="eastAsia"/>
+          <w:rFonts w:eastAsia="標楷體"/>
+        </w:rPr>
+      </w:pPr>
+      <w:r>
+        <w:rPr>
+          <w:rFonts w:eastAsia="標楷體" w:hint="eastAsia"/>
         </w:rPr>
         <w:t>由圖</w:t>
       </w:r>
       <w:r>
         <w:rPr>
-          <w:rFonts w:ascii="標楷體" w:eastAsia="標楷體" w:hAnsi="標楷體"/>
+          <w:rFonts w:eastAsia="標楷體"/>
         </w:rPr>
         <w:t>9</w:t>
       </w:r>
       <w:r>
         <w:rPr>
-          <w:rFonts w:ascii="標楷體" w:eastAsia="標楷體" w:hAnsi="標楷體" w:hint="eastAsia"/>
+          <w:rFonts w:eastAsia="標楷體" w:hint="eastAsia"/>
         </w:rPr>
         <w:t>和圖</w:t>
       </w:r>
       <w:r>
         <w:rPr>
-          <w:rFonts w:ascii="標楷體" w:eastAsia="標楷體" w:hAnsi="標楷體"/>
+          <w:rFonts w:eastAsia="標楷體"/>
         </w:rPr>
         <w:t>10</w:t>
       </w:r>
       <w:r>
         <w:rPr>
-          <w:rFonts w:ascii="標楷體" w:eastAsia="標楷體" w:hAnsi="標楷體" w:hint="eastAsia"/>
+          <w:rFonts w:eastAsia="標楷體" w:hint="eastAsia"/>
         </w:rPr>
         <w:t>所示，在</w:t>
       </w:r>
       <w:r>
         <w:rPr>
-          <w:rFonts w:ascii="標楷體" w:eastAsia="標楷體" w:hAnsi="標楷體"/>
+          <w:rFonts w:eastAsia="標楷體"/>
         </w:rPr>
         <w:t>11</w:t>
       </w:r>
       <w:r>
         <w:rPr>
-          <w:rFonts w:ascii="標楷體" w:eastAsia="標楷體" w:hAnsi="標楷體" w:hint="eastAsia"/>
+          <w:rFonts w:eastAsia="標楷體" w:hint="eastAsia"/>
         </w:rPr>
         <w:t>月</w:t>
       </w:r>
       <w:r>
         <w:rPr>
-          <w:rFonts w:ascii="標楷體" w:eastAsia="標楷體" w:hAnsi="標楷體"/>
+          <w:rFonts w:eastAsia="標楷體"/>
         </w:rPr>
         <w:t>18</w:t>
       </w:r>
       <w:r>
         <w:rPr>
-          <w:rFonts w:ascii="標楷體" w:eastAsia="標楷體" w:hAnsi="標楷體" w:hint="eastAsia"/>
+          <w:rFonts w:eastAsia="標楷體" w:hint="eastAsia"/>
         </w:rPr>
         <w:t>號這天的預測和實際收盤價相差</w:t>
       </w:r>
       <w:r>
         <w:rPr>
-          <w:rFonts w:ascii="標楷體" w:eastAsia="標楷體" w:hAnsi="標楷體"/>
+          <w:rFonts w:eastAsia="標楷體"/>
         </w:rPr>
         <w:t>0.51</w:t>
       </w:r>
       <w:r>
         <w:rPr>
-          <w:rFonts w:ascii="標楷體" w:eastAsia="標楷體" w:hAnsi="標楷體" w:hint="eastAsia"/>
+          <w:rFonts w:eastAsia="標楷體" w:hint="eastAsia"/>
         </w:rPr>
         <w:t>元，雖然相差已經並不多了，但如果真的投錢下去操作，也是有一定風險在的，而</w:t>
       </w:r>
       <w:r>
         <w:rPr>
-          <w:rFonts w:ascii="標楷體" w:eastAsia="標楷體" w:hAnsi="標楷體"/>
+          <w:rFonts w:eastAsia="標楷體"/>
         </w:rPr>
         <w:t>Auto ML</w:t>
       </w:r>
       <w:r>
         <w:rPr>
-          <w:rFonts w:ascii="標楷體" w:eastAsia="標楷體" w:hAnsi="標楷體" w:hint="eastAsia"/>
+          <w:rFonts w:eastAsia="標楷體" w:hint="eastAsia"/>
         </w:rPr>
         <w:t>這個自動化預測模型，雖然能快速的去預測股價走勢，但是最多也只能起到輔助的效果，還是得多他們公司財務面、技術面或者籌碼面下去做買賣的判斷。</w:t>
       </w:r>
@@ -2490,7 +3546,7 @@
         <w:spacing w:line="360" w:lineRule="auto"/>
         <w:jc w:val="both"/>
         <w:rPr>
-          <w:rFonts w:ascii="標楷體" w:eastAsia="標楷體" w:hAnsi="標楷體"/>
+          <w:rFonts w:eastAsia="標楷體"/>
         </w:rPr>
       </w:pPr>
     </w:p>
@@ -2502,7 +3558,7 @@
         <w:jc w:val="both"/>
         <w:outlineLvl w:val="0"/>
         <w:rPr>
-          <w:rFonts w:ascii="標楷體" w:eastAsia="標楷體" w:hAnsi="標楷體"/>
+          <w:rFonts w:eastAsia="標楷體"/>
           <w:b/>
           <w:bCs/>
           <w:sz w:val="32"/>
@@ -2513,13 +3569,33 @@
       <w:bookmarkStart w:id="11" w:name="_Toc124860287"/>
       <w:r>
         <w:rPr>
-          <w:rFonts w:ascii="標楷體" w:eastAsia="標楷體" w:hAnsi="標楷體" w:hint="eastAsia"/>
+          <w:rFonts w:eastAsia="標楷體" w:hint="eastAsia"/>
           <w:b/>
           <w:bCs/>
           <w:sz w:val="32"/>
           <w:szCs w:val="32"/>
         </w:rPr>
-        <w:t>附錄一 參考文獻</w:t>
+        <w:t>附錄一</w:t>
+      </w:r>
+      <w:r>
+        <w:rPr>
+          <w:rFonts w:eastAsia="標楷體" w:hint="eastAsia"/>
+          <w:b/>
+          <w:bCs/>
+          <w:sz w:val="32"/>
+          <w:szCs w:val="32"/>
+        </w:rPr>
+        <w:t xml:space="preserve"> </w:t>
+      </w:r>
+      <w:r>
+        <w:rPr>
+          <w:rFonts w:eastAsia="標楷體" w:hint="eastAsia"/>
+          <w:b/>
+          <w:bCs/>
+          <w:sz w:val="32"/>
+          <w:szCs w:val="32"/>
+        </w:rPr>
+        <w:t>參考文獻</w:t>
       </w:r>
       <w:bookmarkEnd w:id="10"/>
       <w:bookmarkEnd w:id="11"/>
@@ -2531,29 +3607,53 @@
         <w:spacing w:line="360" w:lineRule="auto"/>
         <w:jc w:val="both"/>
         <w:rPr>
-          <w:rFonts w:ascii="標楷體" w:eastAsia="標楷體" w:hAnsi="標楷體"/>
-        </w:rPr>
-      </w:pPr>
-      <w:hyperlink r:id="rId20" w:history="1">
+          <w:rFonts w:eastAsia="標楷體"/>
+        </w:rPr>
+      </w:pPr>
+      <w:hyperlink r:id="rId22" w:history="1">
         <w:r>
           <w:rPr>
             <w:rStyle w:val="a3"/>
-            <w:rFonts w:ascii="標楷體" w:eastAsia="標楷體" w:hAnsi="標楷體"/>
+            <w:rFonts w:eastAsia="標楷體"/>
           </w:rPr>
           <w:t>https://www.digitimes.com.tw/iot/article.asp?id=0000652661_DCC5KFN672548T0GO8UD6</w:t>
         </w:r>
       </w:hyperlink>
       <w:r>
         <w:rPr>
-          <w:rFonts w:ascii="標楷體" w:eastAsia="標楷體" w:hAnsi="標楷體"/>
+          <w:rFonts w:eastAsia="標楷體"/>
         </w:rPr>
         <w:t>-</w:t>
       </w:r>
       <w:r>
         <w:rPr>
-          <w:rFonts w:ascii="標楷體" w:eastAsia="標楷體" w:hAnsi="標楷體" w:hint="eastAsia"/>
-        </w:rPr>
-        <w:t>威剛領跑存儲賽道20年 不斷進階的「智」造之路</w:t>
+          <w:rFonts w:eastAsia="標楷體" w:hint="eastAsia"/>
+        </w:rPr>
+        <w:t>威剛領跑存儲賽道</w:t>
+      </w:r>
+      <w:r>
+        <w:rPr>
+          <w:rFonts w:eastAsia="標楷體" w:hint="eastAsia"/>
+        </w:rPr>
+        <w:t>20</w:t>
+      </w:r>
+      <w:r>
+        <w:rPr>
+          <w:rFonts w:eastAsia="標楷體" w:hint="eastAsia"/>
+        </w:rPr>
+        <w:t>年</w:t>
+      </w:r>
+      <w:r>
+        <w:rPr>
+          <w:rFonts w:eastAsia="標楷體" w:hint="eastAsia"/>
+        </w:rPr>
+        <w:t xml:space="preserve"> </w:t>
+      </w:r>
+      <w:r>
+        <w:rPr>
+          <w:rFonts w:eastAsia="標楷體" w:hint="eastAsia"/>
+        </w:rPr>
+        <w:t>不斷進階的「智」造之路</w:t>
       </w:r>
     </w:p>
     <w:p>
@@ -2563,7 +3663,7 @@
         <w:spacing w:line="360" w:lineRule="auto"/>
         <w:jc w:val="both"/>
         <w:rPr>
-          <w:rFonts w:ascii="標楷體" w:eastAsia="標楷體" w:hAnsi="標楷體"/>
+          <w:rFonts w:eastAsia="標楷體"/>
         </w:rPr>
       </w:pPr>
     </w:p>
@@ -2574,29 +3674,53 @@
         <w:spacing w:line="360" w:lineRule="auto"/>
         <w:jc w:val="both"/>
         <w:rPr>
-          <w:rFonts w:ascii="標楷體" w:eastAsia="標楷體" w:hAnsi="標楷體"/>
-        </w:rPr>
-      </w:pPr>
-      <w:hyperlink r:id="rId21" w:history="1">
+          <w:rFonts w:eastAsia="標楷體"/>
+        </w:rPr>
+      </w:pPr>
+      <w:hyperlink r:id="rId23" w:history="1">
         <w:r>
           <w:rPr>
             <w:rStyle w:val="a3"/>
-            <w:rFonts w:ascii="標楷體" w:eastAsia="標楷體" w:hAnsi="標楷體"/>
+            <w:rFonts w:eastAsia="標楷體"/>
           </w:rPr>
           <w:t>https://news.cnyes.com/news/id/5029894</w:t>
         </w:r>
       </w:hyperlink>
       <w:r>
         <w:rPr>
-          <w:rFonts w:ascii="標楷體" w:eastAsia="標楷體" w:hAnsi="標楷體"/>
+          <w:rFonts w:eastAsia="標楷體"/>
         </w:rPr>
         <w:t>-</w:t>
       </w:r>
       <w:r>
         <w:rPr>
-          <w:rFonts w:ascii="標楷體" w:eastAsia="標楷體" w:hAnsi="標楷體" w:hint="eastAsia"/>
-        </w:rPr>
-        <w:t>威剛看好 明年上半年DRAM價格築底回溫</w:t>
+          <w:rFonts w:eastAsia="標楷體" w:hint="eastAsia"/>
+        </w:rPr>
+        <w:t>威剛看好</w:t>
+      </w:r>
+      <w:r>
+        <w:rPr>
+          <w:rFonts w:eastAsia="標楷體" w:hint="eastAsia"/>
+        </w:rPr>
+        <w:t xml:space="preserve"> </w:t>
+      </w:r>
+      <w:r>
+        <w:rPr>
+          <w:rFonts w:eastAsia="標楷體" w:hint="eastAsia"/>
+        </w:rPr>
+        <w:t>明年上半年</w:t>
+      </w:r>
+      <w:r>
+        <w:rPr>
+          <w:rFonts w:eastAsia="標楷體" w:hint="eastAsia"/>
+        </w:rPr>
+        <w:t>DRAM</w:t>
+      </w:r>
+      <w:r>
+        <w:rPr>
+          <w:rFonts w:eastAsia="標楷體" w:hint="eastAsia"/>
+        </w:rPr>
+        <w:t>價格築底回溫</w:t>
       </w:r>
     </w:p>
     <w:p>
@@ -2605,7 +3729,7 @@
           <w:tab w:val="left" w:pos="1931"/>
         </w:tabs>
         <w:rPr>
-          <w:rFonts w:hint="eastAsia"/>
+          <w:rFonts w:eastAsia="標楷體" w:hint="eastAsia"/>
         </w:rPr>
       </w:pPr>
     </w:p>
@@ -2617,6 +3741,44 @@
     </w:sectPr>
   </w:body>
 </w:document>
+</file>
+
+<file path=word/endnotes.xml><?xml version="1.0" encoding="utf-8"?>
+<w:endnotes xmlns:wpc="http://schemas.microsoft.com/office/word/2010/wordprocessingCanvas" xmlns:cx="http://schemas.microsoft.com/office/drawing/2014/chartex" xmlns:cx1="http://schemas.microsoft.com/office/drawing/2015/9/8/chartex" xmlns:cx2="http://schemas.microsoft.com/office/drawing/2015/10/21/chartex" xmlns:cx3="http://schemas.microsoft.com/office/drawing/2016/5/9/chartex" xmlns:cx4="http://schemas.microsoft.com/office/drawing/2016/5/10/chartex" xmlns:cx5="http://schemas.microsoft.com/office/drawing/2016/5/11/chartex" xmlns:cx6="http://schemas.microsoft.com/office/drawing/2016/5/12/chartex" xmlns:cx7="http://schemas.microsoft.com/office/drawing/2016/5/13/chartex" xmlns:cx8="http://schemas.microsoft.com/office/drawing/2016/5/14/chartex" xmlns:mc="http://schemas.openxmlformats.org/markup-compatibility/2006" xmlns:aink="http://schemas.microsoft.com/office/drawing/2016/ink" xmlns:am3d="http://schemas.microsoft.com/office/drawing/2017/model3d" xmlns:o="urn:schemas-microsoft-com:office:office" xmlns:oel="http://schemas.microsoft.com/office/2019/extlst" xmlns:r="http://schemas.openxmlformats.org/officeDocument/2006/relationships" xmlns:m="http://schemas.openxmlformats.org/officeDocument/2006/math" xmlns:v="urn:schemas-microsoft-com:vml" xmlns:wp14="http://schemas.microsoft.com/office/word/2010/wordprocessingDrawing" xmlns:wp="http://schemas.openxmlformats.org/drawingml/2006/wordprocessingDrawing" xmlns:w10="urn:schemas-microsoft-com:office:word" xmlns:w="http://schemas.openxmlformats.org/wordprocessingml/2006/main" xmlns:w14="http://schemas.microsoft.com/office/word/2010/wordml" xmlns:w15="http://schemas.microsoft.com/office/word/2012/wordml" xmlns:w16cex="http://schemas.microsoft.com/office/word/2018/wordml/cex" xmlns:w16cid="http://schemas.microsoft.com/office/word/2016/wordml/cid" xmlns:w16="http://schemas.microsoft.com/office/word/2018/wordml" xmlns:w16sdtdh="http://schemas.microsoft.com/office/word/2020/wordml/sdtdatahash" xmlns:w16se="http://schemas.microsoft.com/office/word/2015/wordml/symex" xmlns:wpg="http://schemas.microsoft.com/office/word/2010/wordprocessingGroup" xmlns:wpi="http://schemas.microsoft.com/office/word/2010/wordprocessingInk" xmlns:wne="http://schemas.microsoft.com/office/word/2006/wordml" xmlns:wps="http://schemas.microsoft.com/office/word/2010/wordprocessingShape" mc:Ignorable="w14 w15 w16se w16cid w16 w16cex w16sdtdh wp14">
+  <w:endnote w:type="separator" w:id="-1">
+    <w:p>
+      <w:r>
+        <w:separator/>
+      </w:r>
+    </w:p>
+  </w:endnote>
+  <w:endnote w:type="continuationSeparator" w:id="0">
+    <w:p>
+      <w:r>
+        <w:continuationSeparator/>
+      </w:r>
+    </w:p>
+  </w:endnote>
+</w:endnotes>
+</file>
+
+<file path=word/footnotes.xml><?xml version="1.0" encoding="utf-8"?>
+<w:footnotes xmlns:wpc="http://schemas.microsoft.com/office/word/2010/wordprocessingCanvas" xmlns:cx="http://schemas.microsoft.com/office/drawing/2014/chartex" xmlns:cx1="http://schemas.microsoft.com/office/drawing/2015/9/8/chartex" xmlns:cx2="http://schemas.microsoft.com/office/drawing/2015/10/21/chartex" xmlns:cx3="http://schemas.microsoft.com/office/drawing/2016/5/9/chartex" xmlns:cx4="http://schemas.microsoft.com/office/drawing/2016/5/10/chartex" xmlns:cx5="http://schemas.microsoft.com/office/drawing/2016/5/11/chartex" xmlns:cx6="http://schemas.microsoft.com/office/drawing/2016/5/12/chartex" xmlns:cx7="http://schemas.microsoft.com/office/drawing/2016/5/13/chartex" xmlns:cx8="http://schemas.microsoft.com/office/drawing/2016/5/14/chartex" xmlns:mc="http://schemas.openxmlformats.org/markup-compatibility/2006" xmlns:aink="http://schemas.microsoft.com/office/drawing/2016/ink" xmlns:am3d="http://schemas.microsoft.com/office/drawing/2017/model3d" xmlns:o="urn:schemas-microsoft-com:office:office" xmlns:oel="http://schemas.microsoft.com/office/2019/extlst" xmlns:r="http://schemas.openxmlformats.org/officeDocument/2006/relationships" xmlns:m="http://schemas.openxmlformats.org/officeDocument/2006/math" xmlns:v="urn:schemas-microsoft-com:vml" xmlns:wp14="http://schemas.microsoft.com/office/word/2010/wordprocessingDrawing" xmlns:wp="http://schemas.openxmlformats.org/drawingml/2006/wordprocessingDrawing" xmlns:w10="urn:schemas-microsoft-com:office:word" xmlns:w="http://schemas.openxmlformats.org/wordprocessingml/2006/main" xmlns:w14="http://schemas.microsoft.com/office/word/2010/wordml" xmlns:w15="http://schemas.microsoft.com/office/word/2012/wordml" xmlns:w16cex="http://schemas.microsoft.com/office/word/2018/wordml/cex" xmlns:w16cid="http://schemas.microsoft.com/office/word/2016/wordml/cid" xmlns:w16="http://schemas.microsoft.com/office/word/2018/wordml" xmlns:w16sdtdh="http://schemas.microsoft.com/office/word/2020/wordml/sdtdatahash" xmlns:w16se="http://schemas.microsoft.com/office/word/2015/wordml/symex" xmlns:wpg="http://schemas.microsoft.com/office/word/2010/wordprocessingGroup" xmlns:wpi="http://schemas.microsoft.com/office/word/2010/wordprocessingInk" xmlns:wne="http://schemas.microsoft.com/office/word/2006/wordml" xmlns:wps="http://schemas.microsoft.com/office/word/2010/wordprocessingShape" mc:Ignorable="w14 w15 w16se w16cid w16 w16cex w16sdtdh wp14">
+  <w:footnote w:type="separator" w:id="-1">
+    <w:p>
+      <w:r>
+        <w:separator/>
+      </w:r>
+    </w:p>
+  </w:footnote>
+  <w:footnote w:type="continuationSeparator" w:id="0">
+    <w:p>
+      <w:r>
+        <w:continuationSeparator/>
+      </w:r>
+    </w:p>
+  </w:footnote>
+</w:footnotes>
 </file>
 
 <file path=word/numbering.xml><?xml version="1.0" encoding="utf-8"?>
@@ -2689,7 +3851,7 @@
       <w:lvlText w:val="第%5節  "/>
       <w:lvlJc w:val="left"/>
       <w:pPr>
-        <w:ind w:left="4252" w:hanging="850"/>
+        <w:ind w:left="2551" w:hanging="850"/>
       </w:pPr>
       <w:rPr>
         <w:rFonts w:hint="eastAsia"/>
@@ -3751,6 +4913,68 @@
       <w:szCs w:val="18"/>
     </w:rPr>
   </w:style>
+  <w:style w:type="paragraph" w:styleId="a5">
+    <w:name w:val="header"/>
+    <w:basedOn w:val="a"/>
+    <w:link w:val="a6"/>
+    <w:uiPriority w:val="99"/>
+    <w:unhideWhenUsed/>
+    <w:rsid w:val="009340B6"/>
+    <w:pPr>
+      <w:tabs>
+        <w:tab w:val="center" w:pos="4153"/>
+        <w:tab w:val="right" w:pos="8306"/>
+      </w:tabs>
+      <w:snapToGrid w:val="0"/>
+    </w:pPr>
+    <w:rPr>
+      <w:sz w:val="20"/>
+      <w:szCs w:val="20"/>
+    </w:rPr>
+  </w:style>
+  <w:style w:type="character" w:customStyle="1" w:styleId="a6">
+    <w:name w:val="頁首 字元"/>
+    <w:basedOn w:val="a0"/>
+    <w:link w:val="a5"/>
+    <w:uiPriority w:val="99"/>
+    <w:rsid w:val="009340B6"/>
+    <w:rPr>
+      <w:rFonts w:ascii="Times New Roman" w:hAnsi="Times New Roman" w:cs="Times New Roman (本文 CS 字型)"/>
+      <w:sz w:val="20"/>
+      <w:szCs w:val="20"/>
+    </w:rPr>
+  </w:style>
+  <w:style w:type="paragraph" w:styleId="a7">
+    <w:name w:val="footer"/>
+    <w:basedOn w:val="a"/>
+    <w:link w:val="a8"/>
+    <w:uiPriority w:val="99"/>
+    <w:unhideWhenUsed/>
+    <w:rsid w:val="009340B6"/>
+    <w:pPr>
+      <w:tabs>
+        <w:tab w:val="center" w:pos="4153"/>
+        <w:tab w:val="right" w:pos="8306"/>
+      </w:tabs>
+      <w:snapToGrid w:val="0"/>
+    </w:pPr>
+    <w:rPr>
+      <w:sz w:val="20"/>
+      <w:szCs w:val="20"/>
+    </w:rPr>
+  </w:style>
+  <w:style w:type="character" w:customStyle="1" w:styleId="a8">
+    <w:name w:val="頁尾 字元"/>
+    <w:basedOn w:val="a0"/>
+    <w:link w:val="a7"/>
+    <w:uiPriority w:val="99"/>
+    <w:rsid w:val="009340B6"/>
+    <w:rPr>
+      <w:rFonts w:ascii="Times New Roman" w:hAnsi="Times New Roman" w:cs="Times New Roman (本文 CS 字型)"/>
+      <w:sz w:val="20"/>
+      <w:szCs w:val="20"/>
+    </w:rPr>
+  </w:style>
 </w:styles>
 </file>
 
@@ -4690,7 +5914,7 @@
           <a:pPr algn="ctr"/>
           <a:r>
             <a:rPr lang="zh-TW" altLang="en-US" sz="1600"/>
-            <a:t>搜集資料</a:t>
+            <a:t>規劃架構</a:t>
           </a:r>
         </a:p>
       </dgm:t>
@@ -4729,7 +5953,7 @@
           <a:pPr algn="ctr"/>
           <a:r>
             <a:rPr lang="zh-TW" altLang="en-US" sz="1600"/>
-            <a:t>訓練模型</a:t>
+            <a:t>編寫程式</a:t>
           </a:r>
         </a:p>
       </dgm:t>
@@ -4768,7 +5992,7 @@
           <a:pPr algn="ctr"/>
           <a:r>
             <a:rPr lang="zh-TW" altLang="en-US" sz="1600"/>
-            <a:t>驗證</a:t>
+            <a:t>測試</a:t>
           </a:r>
         </a:p>
       </dgm:t>
@@ -4871,7 +6095,7 @@
   <dgm:whole/>
   <dgm:extLst>
     <a:ext uri="http://schemas.microsoft.com/office/drawing/2008/diagram">
-      <dsp:dataModelExt xmlns:dsp="http://schemas.microsoft.com/office/drawing/2008/diagram" relId="rId10" minVer="http://schemas.openxmlformats.org/drawingml/2006/diagram"/>
+      <dsp:dataModelExt xmlns:dsp="http://schemas.microsoft.com/office/drawing/2008/diagram" relId="rId12" minVer="http://schemas.openxmlformats.org/drawingml/2006/diagram"/>
     </a:ext>
   </dgm:extLst>
 </dgm:dataModel>
@@ -4956,7 +6180,7 @@
           </a:pPr>
           <a:r>
             <a:rPr lang="zh-TW" altLang="en-US" sz="1600" kern="1200"/>
-            <a:t>搜集資料</a:t>
+            <a:t>規劃架構</a:t>
           </a:r>
         </a:p>
       </dsp:txBody>
@@ -5105,7 +6329,7 @@
           </a:pPr>
           <a:r>
             <a:rPr lang="zh-TW" altLang="en-US" sz="1600" kern="1200"/>
-            <a:t>訓練模型</a:t>
+            <a:t>編寫程式</a:t>
           </a:r>
         </a:p>
       </dsp:txBody>
@@ -5254,7 +6478,7 @@
           </a:pPr>
           <a:r>
             <a:rPr lang="zh-TW" altLang="en-US" sz="1600" kern="1200"/>
-            <a:t>驗證</a:t>
+            <a:t>測試</a:t>
           </a:r>
         </a:p>
       </dsp:txBody>
@@ -6747,7 +7971,7 @@
 </file>
 
 <file path=customXml/itemProps1.xml><?xml version="1.0" encoding="utf-8"?>
-<ds:datastoreItem xmlns:ds="http://schemas.openxmlformats.org/officeDocument/2006/customXml" ds:itemID="{B8481463-FC62-9447-8A41-D2D0B7355258}">
+<ds:datastoreItem xmlns:ds="http://schemas.openxmlformats.org/officeDocument/2006/customXml" ds:itemID="{9CC79159-E4FF-7445-8B83-69AA2B2D63BE}">
   <ds:schemaRefs>
     <ds:schemaRef ds:uri="http://schemas.openxmlformats.org/officeDocument/2006/bibliography"/>
   </ds:schemaRefs>

--- a/finalexam/資料結構期末專題報告.docx
+++ b/finalexam/資料結構期末專題報告.docx
@@ -1831,7 +1831,7 @@
           </mc:Choice>
           <mc:Fallback>
             <w:pict>
-              <v:rect w14:anchorId="34B50D01" id="矩形 17" o:spid="_x0000_s1026" style="position:absolute;margin-left:47.25pt;margin-top:81.55pt;width:53.2pt;height:144.7pt;z-index:251665408;visibility:visible;mso-wrap-style:square;mso-width-percent:0;mso-height-percent:0;mso-wrap-distance-left:9pt;mso-wrap-distance-top:0;mso-wrap-distance-right:9pt;mso-wrap-distance-bottom:0;mso-position-horizontal:absolute;mso-position-horizontal-relative:text;mso-position-vertical:absolute;mso-position-vertical-relative:text;mso-width-percent:0;mso-height-percent:0;mso-width-relative:margin;mso-height-relative:margin;v-text-anchor:middle" o:gfxdata="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" filled="f" strokecolor="red" strokeweight="2.25pt"/>
+              <v:rect w14:anchorId="42249C8F" id="矩形 17" o:spid="_x0000_s1026" style="position:absolute;margin-left:47.25pt;margin-top:81.55pt;width:53.2pt;height:144.7pt;z-index:251665408;visibility:visible;mso-wrap-style:square;mso-width-percent:0;mso-height-percent:0;mso-wrap-distance-left:9pt;mso-wrap-distance-top:0;mso-wrap-distance-right:9pt;mso-wrap-distance-bottom:0;mso-position-horizontal:absolute;mso-position-horizontal-relative:text;mso-position-vertical:absolute;mso-position-vertical-relative:text;mso-width-percent:0;mso-height-percent:0;mso-width-relative:margin;mso-height-relative:margin;v-text-anchor:middle" o:gfxdata="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" filled="f" strokecolor="red" strokeweight="2.25pt"/>
             </w:pict>
           </mc:Fallback>
         </mc:AlternateContent>
@@ -2019,7 +2019,7 @@
           </mc:Choice>
           <mc:Fallback>
             <w:pict>
-              <v:shapetype w14:anchorId="67497F96" id="_x0000_t32" coordsize="21600,21600" o:spt="32" o:oned="t" path="m,l21600,21600e" filled="f">
+              <v:shapetype w14:anchorId="7978E87D" id="_x0000_t32" coordsize="21600,21600" o:spt="32" o:oned="t" path="m,l21600,21600e" filled="f">
                 <v:path arrowok="t" fillok="f" o:connecttype="none"/>
                 <o:lock v:ext="edit" shapetype="t"/>
               </v:shapetype>
@@ -2099,7 +2099,7 @@
           </mc:Choice>
           <mc:Fallback>
             <w:pict>
-              <v:shape w14:anchorId="666973DF" id="直線箭頭接點 15" o:spid="_x0000_s1026" type="#_x0000_t32" style="position:absolute;margin-left:377.75pt;margin-top:14.5pt;width:23.4pt;height:17.05pt;flip:x;z-index:251662336;visibility:visible;mso-wrap-style:square;mso-width-percent:0;mso-height-percent:0;mso-wrap-distance-left:9pt;mso-wrap-distance-top:0;mso-wrap-distance-right:9pt;mso-wrap-distance-bottom:0;mso-position-horizontal:absolute;mso-position-horizontal-relative:text;mso-position-vertical:absolute;mso-position-vertical-relative:text;mso-width-percent:0;mso-height-percent:0;mso-width-relative:margin;mso-height-relative:margin" o:gfxdata="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" strokecolor="red" strokeweight="2.25pt">
+              <v:shape w14:anchorId="25DA5222" id="直線箭頭接點 15" o:spid="_x0000_s1026" type="#_x0000_t32" style="position:absolute;margin-left:377.75pt;margin-top:14.5pt;width:23.4pt;height:17.05pt;flip:x;z-index:251662336;visibility:visible;mso-wrap-style:square;mso-width-percent:0;mso-height-percent:0;mso-wrap-distance-left:9pt;mso-wrap-distance-top:0;mso-wrap-distance-right:9pt;mso-wrap-distance-bottom:0;mso-position-horizontal:absolute;mso-position-horizontal-relative:text;mso-position-vertical:absolute;mso-position-vertical-relative:text;mso-width-percent:0;mso-height-percent:0;mso-width-relative:margin;mso-height-relative:margin" o:gfxdata="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" strokecolor="red" strokeweight="2.25pt">
                 <v:stroke endarrow="block" joinstyle="miter"/>
               </v:shape>
             </w:pict>
@@ -2176,7 +2176,7 @@
           </mc:Choice>
           <mc:Fallback>
             <w:pict>
-              <v:rect w14:anchorId="126F5895" id="矩形 14" o:spid="_x0000_s1026" style="position:absolute;margin-left:340.15pt;margin-top:35.65pt;width:44.05pt;height:10.15pt;z-index:251661312;visibility:visible;mso-wrap-style:square;mso-wrap-distance-left:9pt;mso-wrap-distance-top:0;mso-wrap-distance-right:9pt;mso-wrap-distance-bottom:0;mso-position-horizontal:absolute;mso-position-horizontal-relative:text;mso-position-vertical:absolute;mso-position-vertical-relative:text;v-text-anchor:middle" o:gfxdata="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" filled="f" strokecolor="red" strokeweight="2.25pt"/>
+              <v:rect w14:anchorId="14378844" id="矩形 14" o:spid="_x0000_s1026" style="position:absolute;margin-left:340.15pt;margin-top:35.65pt;width:44.05pt;height:10.15pt;z-index:251661312;visibility:visible;mso-wrap-style:square;mso-wrap-distance-left:9pt;mso-wrap-distance-top:0;mso-wrap-distance-right:9pt;mso-wrap-distance-bottom:0;mso-position-horizontal:absolute;mso-position-horizontal-relative:text;mso-position-vertical:absolute;mso-position-vertical-relative:text;v-text-anchor:middle" o:gfxdata="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" filled="f" strokecolor="red" strokeweight="2.25pt"/>
             </w:pict>
           </mc:Fallback>
         </mc:AlternateContent>
@@ -2977,6 +2977,12 @@
           <w:rFonts w:eastAsia="標楷體" w:hint="eastAsia"/>
         </w:rPr>
         <w:t>標籤名稱</w:t>
+      </w:r>
+      <w:r>
+        <w:rPr>
+          <w:rFonts w:eastAsia="標楷體" w:hint="eastAsia"/>
+        </w:rPr>
+        <w:t xml:space="preserve"> </w:t>
       </w:r>
     </w:p>
     <w:p>
@@ -7971,7 +7977,7 @@
 </file>
 
 <file path=customXml/itemProps1.xml><?xml version="1.0" encoding="utf-8"?>
-<ds:datastoreItem xmlns:ds="http://schemas.openxmlformats.org/officeDocument/2006/customXml" ds:itemID="{9CC79159-E4FF-7445-8B83-69AA2B2D63BE}">
+<ds:datastoreItem xmlns:ds="http://schemas.openxmlformats.org/officeDocument/2006/customXml" ds:itemID="{891EACCC-1BE4-0043-AB15-20615C425FBB}">
   <ds:schemaRefs>
     <ds:schemaRef ds:uri="http://schemas.openxmlformats.org/officeDocument/2006/bibliography"/>
   </ds:schemaRefs>
